--- a/Task3/Planning.docx
+++ b/Task3/Planning.docx
@@ -1,80 +1,1104 @@
 
 <file path=word/document.xml><?xml version="1.0" encoding="utf-8"?>
-<w:document xmlns:wpc="http://schemas.microsoft.com/office/word/2010/wordprocessingCanvas" xmlns:mc="http://schemas.openxmlformats.org/markup-compatibility/2006" xmlns:o="urn:schemas-microsoft-com:office:office" xmlns:r="http://schemas.openxmlformats.org/officeDocument/2006/relationships" xmlns:m="http://schemas.openxmlformats.org/officeDocument/2006/math" xmlns:v="urn:schemas-microsoft-com:vml" xmlns:wp14="http://schemas.microsoft.com/office/word/2010/wordprocessingDrawing" xmlns:wp="http://schemas.openxmlformats.org/drawingml/2006/wordprocessingDrawing" xmlns:w10="urn:schemas-microsoft-com:office:word" xmlns:w="http://schemas.openxmlformats.org/wordprocessingml/2006/main" xmlns:w14="http://schemas.microsoft.com/office/word/2010/wordml" xmlns:w15="http://schemas.microsoft.com/office/word/2012/wordml" xmlns:wpg="http://schemas.microsoft.com/office/word/2010/wordprocessingGroup" xmlns:wpi="http://schemas.microsoft.com/office/word/2010/wordprocessingInk" xmlns:wne="http://schemas.microsoft.com/office/word/2006/wordml" xmlns:wps="http://schemas.microsoft.com/office/word/2010/wordprocessingShape" xmlns:a="http://schemas.openxmlformats.org/drawingml/2006/main" xmlns:pic="http://schemas.openxmlformats.org/drawingml/2006/picture" xmlns:a14="http://schemas.microsoft.com/office/drawing/2010/main" mc:Ignorable="w14 w15 wp14">
+<w:document xmlns:wpc="http://schemas.microsoft.com/office/word/2010/wordprocessingCanvas" xmlns:cx="http://schemas.microsoft.com/office/drawing/2014/chartex" xmlns:cx1="http://schemas.microsoft.com/office/drawing/2015/9/8/chartex" xmlns:cx2="http://schemas.microsoft.com/office/drawing/2015/10/21/chartex" xmlns:cx3="http://schemas.microsoft.com/office/drawing/2016/5/9/chartex" xmlns:cx4="http://schemas.microsoft.com/office/drawing/2016/5/10/chartex" xmlns:cx5="http://schemas.microsoft.com/office/drawing/2016/5/11/chartex" xmlns:cx6="http://schemas.microsoft.com/office/drawing/2016/5/12/chartex" xmlns:cx7="http://schemas.microsoft.com/office/drawing/2016/5/13/chartex" xmlns:cx8="http://schemas.microsoft.com/office/drawing/2016/5/14/chartex" xmlns:mc="http://schemas.openxmlformats.org/markup-compatibility/2006" xmlns:aink="http://schemas.microsoft.com/office/drawing/2016/ink" xmlns:am3d="http://schemas.microsoft.com/office/drawing/2017/model3d" xmlns:o="urn:schemas-microsoft-com:office:office" xmlns:r="http://schemas.openxmlformats.org/officeDocument/2006/relationships" xmlns:m="http://schemas.openxmlformats.org/officeDocument/2006/math" xmlns:v="urn:schemas-microsoft-com:vml" xmlns:wp14="http://schemas.microsoft.com/office/word/2010/wordprocessingDrawing" xmlns:wp="http://schemas.openxmlformats.org/drawingml/2006/wordprocessingDrawing" xmlns:w10="urn:schemas-microsoft-com:office:word" xmlns:w="http://schemas.openxmlformats.org/wordprocessingml/2006/main" xmlns:w14="http://schemas.microsoft.com/office/word/2010/wordml" xmlns:w15="http://schemas.microsoft.com/office/word/2012/wordml" xmlns:w16cex="http://schemas.microsoft.com/office/word/2018/wordml/cex" xmlns:w16cid="http://schemas.microsoft.com/office/word/2016/wordml/cid" xmlns:w16="http://schemas.microsoft.com/office/word/2018/wordml" xmlns:w16sdtdh="http://schemas.microsoft.com/office/word/2020/wordml/sdtdatahash" xmlns:w16se="http://schemas.microsoft.com/office/word/2015/wordml/symex" xmlns:wpg="http://schemas.microsoft.com/office/word/2010/wordprocessingGroup" xmlns:wpi="http://schemas.microsoft.com/office/word/2010/wordprocessingInk" xmlns:wne="http://schemas.microsoft.com/office/word/2006/wordml" xmlns:wps="http://schemas.microsoft.com/office/word/2010/wordprocessingShape" mc:Ignorable="w14 w15 w16se w16cid w16 w16cex w16sdtdh wp14">
   <w:body>
-    <w:p>
-      <w:pPr>
-        <w:pStyle w:val="Heading1"/>
-        <w:rPr>
-          <w:b w:val="1"/>
-          <w:bCs w:val="1"/>
-          <w:noProof w:val="0"/>
+    <w:sdt>
+      <w:sdtPr>
+        <w:id w:val="-1980754468"/>
+        <w:docPartObj>
+          <w:docPartGallery w:val="Cover Pages"/>
+          <w:docPartUnique/>
+        </w:docPartObj>
+      </w:sdtPr>
+      <w:sdtEndPr/>
+      <w:sdtContent>
+        <w:p>
+          <w:pPr>
+            <w:rPr>
+              <w:rFonts w:asciiTheme="majorHAnsi" w:eastAsiaTheme="majorEastAsia" w:hAnsiTheme="majorHAnsi" w:cstheme="majorBidi"/>
+              <w:color w:val="2F5496" w:themeColor="accent1" w:themeShade="BF"/>
+              <w:sz w:val="32"/>
+              <w:szCs w:val="32"/>
+            </w:rPr>
+          </w:pPr>
+          <w:r>
+            <w:rPr>
+              <w:noProof/>
+              <w:color w:val="FFFFFF" w:themeColor="background1"/>
+            </w:rPr>
+            <mc:AlternateContent>
+              <mc:Choice Requires="wpg">
+                <w:drawing>
+                  <wp:anchor distT="0" distB="0" distL="114300" distR="114300" simplePos="0" relativeHeight="251659264" behindDoc="0" locked="0" layoutInCell="1" allowOverlap="1" wp14:anchorId="300558AB" wp14:editId="58275BC8">
+                    <wp:simplePos x="0" y="0"/>
+                    <wp:positionH relativeFrom="page">
+                      <wp:align>center</wp:align>
+                    </wp:positionH>
+                    <wp:positionV relativeFrom="page">
+                      <wp:align>center</wp:align>
+                    </wp:positionV>
+                    <wp:extent cx="6858000" cy="9144000"/>
+                    <wp:effectExtent l="0" t="0" r="2540" b="635"/>
+                    <wp:wrapNone/>
+                    <wp:docPr id="11" name="Group 11"/>
+                    <wp:cNvGraphicFramePr/>
+                    <a:graphic xmlns:a="http://schemas.openxmlformats.org/drawingml/2006/main">
+                      <a:graphicData uri="http://schemas.microsoft.com/office/word/2010/wordprocessingGroup">
+                        <wpg:wgp>
+                          <wpg:cNvGrpSpPr/>
+                          <wpg:grpSpPr>
+                            <a:xfrm>
+                              <a:off x="0" y="0"/>
+                              <a:ext cx="6858000" cy="9144000"/>
+                              <a:chOff x="0" y="0"/>
+                              <a:chExt cx="6858000" cy="9144000"/>
+                            </a:xfrm>
+                          </wpg:grpSpPr>
+                          <wps:wsp>
+                            <wps:cNvPr id="33" name="Rectangle 33"/>
+                            <wps:cNvSpPr/>
+                            <wps:spPr>
+                              <a:xfrm>
+                                <a:off x="228600" y="0"/>
+                                <a:ext cx="6629400" cy="9144000"/>
+                              </a:xfrm>
+                              <a:prstGeom prst="rect">
+                                <a:avLst/>
+                              </a:prstGeom>
+                              <a:solidFill>
+                                <a:schemeClr val="tx1"/>
+                              </a:solidFill>
+                              <a:ln>
+                                <a:noFill/>
+                              </a:ln>
+                            </wps:spPr>
+                            <wps:style>
+                              <a:lnRef idx="2">
+                                <a:schemeClr val="accent1">
+                                  <a:shade val="50000"/>
+                                </a:schemeClr>
+                              </a:lnRef>
+                              <a:fillRef idx="1">
+                                <a:schemeClr val="accent1"/>
+                              </a:fillRef>
+                              <a:effectRef idx="0">
+                                <a:schemeClr val="accent1"/>
+                              </a:effectRef>
+                              <a:fontRef idx="minor">
+                                <a:schemeClr val="lt1"/>
+                              </a:fontRef>
+                            </wps:style>
+                            <wps:txbx>
+                              <w:txbxContent>
+                                <w:sdt>
+                                  <w:sdtPr>
+                                    <w:rPr>
+                                      <w:rFonts w:asciiTheme="majorHAnsi" w:eastAsiaTheme="majorEastAsia" w:hAnsiTheme="majorHAnsi" w:cstheme="majorBidi"/>
+                                      <w:color w:val="FFFFFF" w:themeColor="background1"/>
+                                      <w:sz w:val="84"/>
+                                      <w:szCs w:val="84"/>
+                                    </w:rPr>
+                                    <w:alias w:val="Title"/>
+                                    <w:tag w:val=""/>
+                                    <w:id w:val="-960264625"/>
+                                    <w:dataBinding w:prefixMappings="xmlns:ns0='http://purl.org/dc/elements/1.1/' xmlns:ns1='http://schemas.openxmlformats.org/package/2006/metadata/core-properties' " w:xpath="/ns1:coreProperties[1]/ns0:title[1]" w:storeItemID="{6C3C8BC8-F283-45AE-878A-BAB7291924A1}"/>
+                                    <w:text/>
+                                  </w:sdtPr>
+                                  <w:sdtEndPr/>
+                                  <w:sdtContent>
+                                    <w:p>
+                                      <w:pPr>
+                                        <w:pStyle w:val="NoSpacing"/>
+                                        <w:spacing w:after="120"/>
+                                        <w:rPr>
+                                          <w:rFonts w:asciiTheme="majorHAnsi" w:eastAsiaTheme="majorEastAsia" w:hAnsiTheme="majorHAnsi" w:cstheme="majorBidi"/>
+                                          <w:color w:val="FFFFFF" w:themeColor="background1"/>
+                                          <w:sz w:val="84"/>
+                                          <w:szCs w:val="84"/>
+                                        </w:rPr>
+                                      </w:pPr>
+                                      <w:r>
+                                        <w:rPr>
+                                          <w:rFonts w:asciiTheme="majorHAnsi" w:eastAsiaTheme="majorEastAsia" w:hAnsiTheme="majorHAnsi" w:cstheme="majorBidi"/>
+                                          <w:color w:val="FFFFFF" w:themeColor="background1"/>
+                                          <w:sz w:val="84"/>
+                                          <w:szCs w:val="84"/>
+                                        </w:rPr>
+                                        <w:t>IT6037 Data Access and Management Project</w:t>
+                                      </w:r>
+                                    </w:p>
+                                  </w:sdtContent>
+                                </w:sdt>
+                                <w:sdt>
+                                  <w:sdtPr>
+                                    <w:rPr>
+                                      <w:color w:val="FFFFFF" w:themeColor="background1"/>
+                                      <w:sz w:val="28"/>
+                                      <w:szCs w:val="28"/>
+                                    </w:rPr>
+                                    <w:alias w:val="Subtitle"/>
+                                    <w:tag w:val=""/>
+                                    <w:id w:val="1611937615"/>
+                                    <w:dataBinding w:prefixMappings="xmlns:ns0='http://purl.org/dc/elements/1.1/' xmlns:ns1='http://schemas.openxmlformats.org/package/2006/metadata/core-properties' " w:xpath="/ns1:coreProperties[1]/ns0:subject[1]" w:storeItemID="{6C3C8BC8-F283-45AE-878A-BAB7291924A1}"/>
+                                    <w:text/>
+                                  </w:sdtPr>
+                                  <w:sdtEndPr/>
+                                  <w:sdtContent>
+                                    <w:p>
+                                      <w:pPr>
+                                        <w:pStyle w:val="NoSpacing"/>
+                                        <w:rPr>
+                                          <w:color w:val="FFFFFF" w:themeColor="background1"/>
+                                          <w:sz w:val="28"/>
+                                          <w:szCs w:val="28"/>
+                                        </w:rPr>
+                                      </w:pPr>
+                                      <w:r>
+                                        <w:rPr>
+                                          <w:color w:val="FFFFFF" w:themeColor="background1"/>
+                                          <w:sz w:val="28"/>
+                                          <w:szCs w:val="28"/>
+                                        </w:rPr>
+                                        <w:t>Planning Document</w:t>
+                                      </w:r>
+                                    </w:p>
+                                  </w:sdtContent>
+                                </w:sdt>
+                              </w:txbxContent>
+                            </wps:txbx>
+                            <wps:bodyPr rot="0" spcFirstLastPara="0" vertOverflow="overflow" horzOverflow="overflow" vert="horz" wrap="square" lIns="457200" tIns="914400" rIns="914400" bIns="2651760" numCol="1" spcCol="0" rtlCol="0" fromWordArt="0" anchor="b" anchorCtr="0" forceAA="0" compatLnSpc="1">
+                              <a:prstTxWarp prst="textNoShape">
+                                <a:avLst/>
+                              </a:prstTxWarp>
+                              <a:noAutofit/>
+                            </wps:bodyPr>
+                          </wps:wsp>
+                          <wps:wsp>
+                            <wps:cNvPr id="34" name="Rectangle 34"/>
+                            <wps:cNvSpPr/>
+                            <wps:spPr>
+                              <a:xfrm>
+                                <a:off x="0" y="0"/>
+                                <a:ext cx="228600" cy="9144000"/>
+                              </a:xfrm>
+                              <a:prstGeom prst="rect">
+                                <a:avLst/>
+                              </a:prstGeom>
+                              <a:solidFill>
+                                <a:schemeClr val="tx1">
+                                  <a:lumMod val="50000"/>
+                                  <a:lumOff val="50000"/>
+                                </a:schemeClr>
+                              </a:solidFill>
+                              <a:ln>
+                                <a:noFill/>
+                              </a:ln>
+                            </wps:spPr>
+                            <wps:style>
+                              <a:lnRef idx="2">
+                                <a:schemeClr val="accent1">
+                                  <a:shade val="50000"/>
+                                </a:schemeClr>
+                              </a:lnRef>
+                              <a:fillRef idx="1">
+                                <a:schemeClr val="accent1"/>
+                              </a:fillRef>
+                              <a:effectRef idx="0">
+                                <a:schemeClr val="accent1"/>
+                              </a:effectRef>
+                              <a:fontRef idx="minor">
+                                <a:schemeClr val="lt1"/>
+                              </a:fontRef>
+                            </wps:style>
+                            <wps:bodyPr rot="0" spcFirstLastPara="0" vertOverflow="overflow" horzOverflow="overflow" vert="horz" wrap="square" lIns="91440" tIns="45720" rIns="91440" bIns="45720" numCol="1" spcCol="0" rtlCol="0" fromWordArt="0" anchor="ctr" anchorCtr="0" forceAA="0" compatLnSpc="1">
+                              <a:prstTxWarp prst="textNoShape">
+                                <a:avLst/>
+                              </a:prstTxWarp>
+                              <a:noAutofit/>
+                            </wps:bodyPr>
+                          </wps:wsp>
+                          <wps:wsp>
+                            <wps:cNvPr id="35" name="Text Box 35"/>
+                            <wps:cNvSpPr txBox="1"/>
+                            <wps:spPr>
+                              <a:xfrm>
+                                <a:off x="228600" y="7162800"/>
+                                <a:ext cx="6629400" cy="1561465"/>
+                              </a:xfrm>
+                              <a:prstGeom prst="rect">
+                                <a:avLst/>
+                              </a:prstGeom>
+                              <a:noFill/>
+                              <a:ln w="6350">
+                                <a:noFill/>
+                              </a:ln>
+                              <a:effectLst/>
+                            </wps:spPr>
+                            <wps:style>
+                              <a:lnRef idx="0">
+                                <a:schemeClr val="accent1"/>
+                              </a:lnRef>
+                              <a:fillRef idx="0">
+                                <a:schemeClr val="accent1"/>
+                              </a:fillRef>
+                              <a:effectRef idx="0">
+                                <a:schemeClr val="accent1"/>
+                              </a:effectRef>
+                              <a:fontRef idx="minor">
+                                <a:schemeClr val="dk1"/>
+                              </a:fontRef>
+                            </wps:style>
+                            <wps:txbx>
+                              <w:txbxContent>
+                                <w:sdt>
+                                  <w:sdtPr>
+                                    <w:rPr>
+                                      <w:color w:val="FFFFFF" w:themeColor="background1"/>
+                                      <w:sz w:val="32"/>
+                                      <w:szCs w:val="32"/>
+                                    </w:rPr>
+                                    <w:alias w:val="Author"/>
+                                    <w:tag w:val=""/>
+                                    <w:id w:val="-315646564"/>
+                                    <w:dataBinding w:prefixMappings="xmlns:ns0='http://purl.org/dc/elements/1.1/' xmlns:ns1='http://schemas.openxmlformats.org/package/2006/metadata/core-properties' " w:xpath="/ns1:coreProperties[1]/ns0:creator[1]" w:storeItemID="{6C3C8BC8-F283-45AE-878A-BAB7291924A1}"/>
+                                    <w:text/>
+                                  </w:sdtPr>
+                                  <w:sdtEndPr/>
+                                  <w:sdtContent>
+                                    <w:p>
+                                      <w:pPr>
+                                        <w:pStyle w:val="NoSpacing"/>
+                                        <w:rPr>
+                                          <w:color w:val="FFFFFF" w:themeColor="background1"/>
+                                          <w:sz w:val="32"/>
+                                          <w:szCs w:val="32"/>
+                                        </w:rPr>
+                                      </w:pPr>
+                                      <w:r>
+                                        <w:rPr>
+                                          <w:color w:val="FFFFFF" w:themeColor="background1"/>
+                                          <w:sz w:val="32"/>
+                                          <w:szCs w:val="32"/>
+                                        </w:rPr>
+                                        <w:t>Adam Spice, Daniel Tibbotts, Peter Stranger and Nicholas Harding</w:t>
+                                      </w:r>
+                                    </w:p>
+                                  </w:sdtContent>
+                                </w:sdt>
+                                <w:p>
+                                  <w:pPr>
+                                    <w:pStyle w:val="NoSpacing"/>
+                                    <w:rPr>
+                                      <w:color w:val="FFFFFF" w:themeColor="background1"/>
+                                      <w:sz w:val="18"/>
+                                      <w:szCs w:val="18"/>
+                                    </w:rPr>
+                                  </w:pPr>
+                                  <w:sdt>
+                                    <w:sdtPr>
+                                      <w:rPr>
+                                        <w:caps/>
+                                        <w:color w:val="FFFFFF" w:themeColor="background1"/>
+                                        <w:sz w:val="18"/>
+                                        <w:szCs w:val="18"/>
+                                      </w:rPr>
+                                      <w:alias w:val="Company"/>
+                                      <w:tag w:val=""/>
+                                      <w:id w:val="-775099975"/>
+                                      <w:showingPlcHdr/>
+                                      <w:dataBinding w:prefixMappings="xmlns:ns0='http://schemas.openxmlformats.org/officeDocument/2006/extended-properties' " w:xpath="/ns0:Properties[1]/ns0:Company[1]" w:storeItemID="{6668398D-A668-4E3E-A5EB-62B293D839F1}"/>
+                                      <w:text/>
+                                    </w:sdtPr>
+                                    <w:sdtEndPr/>
+                                    <w:sdtContent>
+                                      <w:r>
+                                        <w:rPr>
+                                          <w:caps/>
+                                          <w:color w:val="FFFFFF" w:themeColor="background1"/>
+                                          <w:sz w:val="18"/>
+                                          <w:szCs w:val="18"/>
+                                        </w:rPr>
+                                        <w:t>[Company name]</w:t>
+                                      </w:r>
+                                    </w:sdtContent>
+                                  </w:sdt>
+                                  <w:r>
+                                    <w:rPr>
+                                      <w:color w:val="FFFFFF" w:themeColor="background1"/>
+                                      <w:sz w:val="18"/>
+                                      <w:szCs w:val="18"/>
+                                    </w:rPr>
+                                    <w:t>  </w:t>
+                                  </w:r>
+                                  <w:sdt>
+                                    <w:sdtPr>
+                                      <w:rPr>
+                                        <w:color w:val="FFFFFF" w:themeColor="background1"/>
+                                        <w:sz w:val="18"/>
+                                        <w:szCs w:val="18"/>
+                                      </w:rPr>
+                                      <w:alias w:val="Address"/>
+                                      <w:tag w:val=""/>
+                                      <w:id w:val="-669564449"/>
+                                      <w:showingPlcHdr/>
+                                      <w:dataBinding w:prefixMappings="xmlns:ns0='http://schemas.microsoft.com/office/2006/coverPageProps' " w:xpath="/ns0:CoverPageProperties[1]/ns0:CompanyAddress[1]" w:storeItemID="{55AF091B-3C7A-41E3-B477-F2FDAA23CFDA}"/>
+                                      <w:text/>
+                                    </w:sdtPr>
+                                    <w:sdtEndPr/>
+                                    <w:sdtContent>
+                                      <w:r>
+                                        <w:rPr>
+                                          <w:color w:val="FFFFFF" w:themeColor="background1"/>
+                                          <w:sz w:val="18"/>
+                                          <w:szCs w:val="18"/>
+                                        </w:rPr>
+                                        <w:t>[Company address]</w:t>
+                                      </w:r>
+                                    </w:sdtContent>
+                                  </w:sdt>
+                                </w:p>
+                              </w:txbxContent>
+                            </wps:txbx>
+                            <wps:bodyPr rot="0" spcFirstLastPara="0" vertOverflow="overflow" horzOverflow="overflow" vert="horz" wrap="square" lIns="457200" tIns="0" rIns="914400" bIns="0" numCol="1" spcCol="0" rtlCol="0" fromWordArt="0" anchor="b" anchorCtr="0" forceAA="0" compatLnSpc="1">
+                              <a:prstTxWarp prst="textNoShape">
+                                <a:avLst/>
+                              </a:prstTxWarp>
+                              <a:noAutofit/>
+                            </wps:bodyPr>
+                          </wps:wsp>
+                        </wpg:wgp>
+                      </a:graphicData>
+                    </a:graphic>
+                    <wp14:sizeRelH relativeFrom="page">
+                      <wp14:pctWidth>88200</wp14:pctWidth>
+                    </wp14:sizeRelH>
+                    <wp14:sizeRelV relativeFrom="page">
+                      <wp14:pctHeight>90900</wp14:pctHeight>
+                    </wp14:sizeRelV>
+                  </wp:anchor>
+                </w:drawing>
+              </mc:Choice>
+              <mc:Fallback>
+                <w:pict>
+                  <v:group w14:anchorId="300558AB" id="Group 11" o:spid="_x0000_s1026" style="position:absolute;margin-left:0;margin-top:0;width:540pt;height:10in;z-index:251659264;mso-width-percent:882;mso-height-percent:909;mso-position-horizontal:center;mso-position-horizontal-relative:page;mso-position-vertical:center;mso-position-vertical-relative:page;mso-width-percent:882;mso-height-percent:909" coordsize="68580,91440" o:gfxdata="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">
+                    <v:rect id="Rectangle 33" o:spid="_x0000_s1027" style="position:absolute;left:2286;width:66294;height:91440;visibility:visible;mso-wrap-style:square;v-text-anchor:bottom" o:gfxdata="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" fillcolor="black [3213]" stroked="f" strokeweight="1pt">
+                      <v:textbox inset="36pt,1in,1in,208.8pt">
+                        <w:txbxContent>
+                          <w:sdt>
+                            <w:sdtPr>
+                              <w:rPr>
+                                <w:rFonts w:asciiTheme="majorHAnsi" w:eastAsiaTheme="majorEastAsia" w:hAnsiTheme="majorHAnsi" w:cstheme="majorBidi"/>
+                                <w:color w:val="FFFFFF" w:themeColor="background1"/>
+                                <w:sz w:val="84"/>
+                                <w:szCs w:val="84"/>
+                              </w:rPr>
+                              <w:alias w:val="Title"/>
+                              <w:tag w:val=""/>
+                              <w:id w:val="-960264625"/>
+                              <w:dataBinding w:prefixMappings="xmlns:ns0='http://purl.org/dc/elements/1.1/' xmlns:ns1='http://schemas.openxmlformats.org/package/2006/metadata/core-properties' " w:xpath="/ns1:coreProperties[1]/ns0:title[1]" w:storeItemID="{6C3C8BC8-F283-45AE-878A-BAB7291924A1}"/>
+                              <w:text/>
+                            </w:sdtPr>
+                            <w:sdtEndPr/>
+                            <w:sdtContent>
+                              <w:p>
+                                <w:pPr>
+                                  <w:pStyle w:val="NoSpacing"/>
+                                  <w:spacing w:after="120"/>
+                                  <w:rPr>
+                                    <w:rFonts w:asciiTheme="majorHAnsi" w:eastAsiaTheme="majorEastAsia" w:hAnsiTheme="majorHAnsi" w:cstheme="majorBidi"/>
+                                    <w:color w:val="FFFFFF" w:themeColor="background1"/>
+                                    <w:sz w:val="84"/>
+                                    <w:szCs w:val="84"/>
+                                  </w:rPr>
+                                </w:pPr>
+                                <w:r>
+                                  <w:rPr>
+                                    <w:rFonts w:asciiTheme="majorHAnsi" w:eastAsiaTheme="majorEastAsia" w:hAnsiTheme="majorHAnsi" w:cstheme="majorBidi"/>
+                                    <w:color w:val="FFFFFF" w:themeColor="background1"/>
+                                    <w:sz w:val="84"/>
+                                    <w:szCs w:val="84"/>
+                                  </w:rPr>
+                                  <w:t>IT6037 Data Access and Management Project</w:t>
+                                </w:r>
+                              </w:p>
+                            </w:sdtContent>
+                          </w:sdt>
+                          <w:sdt>
+                            <w:sdtPr>
+                              <w:rPr>
+                                <w:color w:val="FFFFFF" w:themeColor="background1"/>
+                                <w:sz w:val="28"/>
+                                <w:szCs w:val="28"/>
+                              </w:rPr>
+                              <w:alias w:val="Subtitle"/>
+                              <w:tag w:val=""/>
+                              <w:id w:val="1611937615"/>
+                              <w:dataBinding w:prefixMappings="xmlns:ns0='http://purl.org/dc/elements/1.1/' xmlns:ns1='http://schemas.openxmlformats.org/package/2006/metadata/core-properties' " w:xpath="/ns1:coreProperties[1]/ns0:subject[1]" w:storeItemID="{6C3C8BC8-F283-45AE-878A-BAB7291924A1}"/>
+                              <w:text/>
+                            </w:sdtPr>
+                            <w:sdtEndPr/>
+                            <w:sdtContent>
+                              <w:p>
+                                <w:pPr>
+                                  <w:pStyle w:val="NoSpacing"/>
+                                  <w:rPr>
+                                    <w:color w:val="FFFFFF" w:themeColor="background1"/>
+                                    <w:sz w:val="28"/>
+                                    <w:szCs w:val="28"/>
+                                  </w:rPr>
+                                </w:pPr>
+                                <w:r>
+                                  <w:rPr>
+                                    <w:color w:val="FFFFFF" w:themeColor="background1"/>
+                                    <w:sz w:val="28"/>
+                                    <w:szCs w:val="28"/>
+                                  </w:rPr>
+                                  <w:t>Planning Document</w:t>
+                                </w:r>
+                              </w:p>
+                            </w:sdtContent>
+                          </w:sdt>
+                        </w:txbxContent>
+                      </v:textbox>
+                    </v:rect>
+                    <v:rect id="Rectangle 34" o:spid="_x0000_s1028" style="position:absolute;width:2286;height:91440;visibility:visible;mso-wrap-style:square;v-text-anchor:middle" o:gfxdata="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" fillcolor="gray [1629]" stroked="f" strokeweight="1pt"/>
+                    <v:shapetype id="_x0000_t202" coordsize="21600,21600" o:spt="202" path="m,l,21600r21600,l21600,xe">
+                      <v:stroke joinstyle="miter"/>
+                      <v:path gradientshapeok="t" o:connecttype="rect"/>
+                    </v:shapetype>
+                    <v:shape id="Text Box 35" o:spid="_x0000_s1029" type="#_x0000_t202" style="position:absolute;left:2286;top:71628;width:66294;height:15614;visibility:visible;mso-wrap-style:square;v-text-anchor:bottom" o:gfxdata="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" filled="f" stroked="f" strokeweight=".5pt">
+                      <v:textbox inset="36pt,0,1in,0">
+                        <w:txbxContent>
+                          <w:sdt>
+                            <w:sdtPr>
+                              <w:rPr>
+                                <w:color w:val="FFFFFF" w:themeColor="background1"/>
+                                <w:sz w:val="32"/>
+                                <w:szCs w:val="32"/>
+                              </w:rPr>
+                              <w:alias w:val="Author"/>
+                              <w:tag w:val=""/>
+                              <w:id w:val="-315646564"/>
+                              <w:dataBinding w:prefixMappings="xmlns:ns0='http://purl.org/dc/elements/1.1/' xmlns:ns1='http://schemas.openxmlformats.org/package/2006/metadata/core-properties' " w:xpath="/ns1:coreProperties[1]/ns0:creator[1]" w:storeItemID="{6C3C8BC8-F283-45AE-878A-BAB7291924A1}"/>
+                              <w:text/>
+                            </w:sdtPr>
+                            <w:sdtEndPr/>
+                            <w:sdtContent>
+                              <w:p>
+                                <w:pPr>
+                                  <w:pStyle w:val="NoSpacing"/>
+                                  <w:rPr>
+                                    <w:color w:val="FFFFFF" w:themeColor="background1"/>
+                                    <w:sz w:val="32"/>
+                                    <w:szCs w:val="32"/>
+                                  </w:rPr>
+                                </w:pPr>
+                                <w:r>
+                                  <w:rPr>
+                                    <w:color w:val="FFFFFF" w:themeColor="background1"/>
+                                    <w:sz w:val="32"/>
+                                    <w:szCs w:val="32"/>
+                                  </w:rPr>
+                                  <w:t>Adam Spice, Daniel Tibbotts, Peter Stranger and Nicholas Harding</w:t>
+                                </w:r>
+                              </w:p>
+                            </w:sdtContent>
+                          </w:sdt>
+                          <w:p>
+                            <w:pPr>
+                              <w:pStyle w:val="NoSpacing"/>
+                              <w:rPr>
+                                <w:color w:val="FFFFFF" w:themeColor="background1"/>
+                                <w:sz w:val="18"/>
+                                <w:szCs w:val="18"/>
+                              </w:rPr>
+                            </w:pPr>
+                            <w:sdt>
+                              <w:sdtPr>
+                                <w:rPr>
+                                  <w:caps/>
+                                  <w:color w:val="FFFFFF" w:themeColor="background1"/>
+                                  <w:sz w:val="18"/>
+                                  <w:szCs w:val="18"/>
+                                </w:rPr>
+                                <w:alias w:val="Company"/>
+                                <w:tag w:val=""/>
+                                <w:id w:val="-775099975"/>
+                                <w:showingPlcHdr/>
+                                <w:dataBinding w:prefixMappings="xmlns:ns0='http://schemas.openxmlformats.org/officeDocument/2006/extended-properties' " w:xpath="/ns0:Properties[1]/ns0:Company[1]" w:storeItemID="{6668398D-A668-4E3E-A5EB-62B293D839F1}"/>
+                                <w:text/>
+                              </w:sdtPr>
+                              <w:sdtEndPr/>
+                              <w:sdtContent>
+                                <w:r>
+                                  <w:rPr>
+                                    <w:caps/>
+                                    <w:color w:val="FFFFFF" w:themeColor="background1"/>
+                                    <w:sz w:val="18"/>
+                                    <w:szCs w:val="18"/>
+                                  </w:rPr>
+                                  <w:t>[Company name]</w:t>
+                                </w:r>
+                              </w:sdtContent>
+                            </w:sdt>
+                            <w:r>
+                              <w:rPr>
+                                <w:color w:val="FFFFFF" w:themeColor="background1"/>
+                                <w:sz w:val="18"/>
+                                <w:szCs w:val="18"/>
+                              </w:rPr>
+                              <w:t>  </w:t>
+                            </w:r>
+                            <w:sdt>
+                              <w:sdtPr>
+                                <w:rPr>
+                                  <w:color w:val="FFFFFF" w:themeColor="background1"/>
+                                  <w:sz w:val="18"/>
+                                  <w:szCs w:val="18"/>
+                                </w:rPr>
+                                <w:alias w:val="Address"/>
+                                <w:tag w:val=""/>
+                                <w:id w:val="-669564449"/>
+                                <w:showingPlcHdr/>
+                                <w:dataBinding w:prefixMappings="xmlns:ns0='http://schemas.microsoft.com/office/2006/coverPageProps' " w:xpath="/ns0:CoverPageProperties[1]/ns0:CompanyAddress[1]" w:storeItemID="{55AF091B-3C7A-41E3-B477-F2FDAA23CFDA}"/>
+                                <w:text/>
+                              </w:sdtPr>
+                              <w:sdtEndPr/>
+                              <w:sdtContent>
+                                <w:r>
+                                  <w:rPr>
+                                    <w:color w:val="FFFFFF" w:themeColor="background1"/>
+                                    <w:sz w:val="18"/>
+                                    <w:szCs w:val="18"/>
+                                  </w:rPr>
+                                  <w:t>[Company address]</w:t>
+                                </w:r>
+                              </w:sdtContent>
+                            </w:sdt>
+                          </w:p>
+                        </w:txbxContent>
+                      </v:textbox>
+                    </v:shape>
+                    <w10:wrap anchorx="page" anchory="page"/>
+                  </v:group>
+                </w:pict>
+              </mc:Fallback>
+            </mc:AlternateContent>
+          </w:r>
+          <w:r>
+            <w:br w:type="page"/>
+          </w:r>
+        </w:p>
+      </w:sdtContent>
+    </w:sdt>
+    <w:sdt>
+      <w:sdtPr>
+        <w:rPr>
+          <w:rFonts w:asciiTheme="minorHAnsi" w:eastAsiaTheme="minorHAnsi" w:hAnsiTheme="minorHAnsi" w:cstheme="minorBidi"/>
           <w:color w:val="auto"/>
-          <w:sz w:val="52"/>
-          <w:szCs w:val="52"/>
-          <w:lang w:val="en-US"/>
-        </w:rPr>
-      </w:pPr>
-      <w:r>
-        <w:rPr>
-          <w:b w:val="1"/>
-          <w:bCs w:val="1"/>
-          <w:noProof w:val="0"/>
-          <w:color w:val="auto"/>
-          <w:sz w:val="52"/>
-          <w:szCs w:val="52"/>
-          <w:lang w:val="en-US"/>
-        </w:rPr>
-        <w:t>Planning Document</w:t>
-      </w:r>
-    </w:p>
-    <w:p>
-      <w:pPr>
-        <w:pStyle w:val="Heading1"/>
-        <w:rPr>
-          <w:rFonts w:ascii="Calibri Light" w:hAnsi="Calibri Light" w:eastAsia="" w:cs=""/>
-          <w:noProof w:val="0"/>
-          <w:color w:val="2F5496" w:themeColor="accent1" w:themeTint="FF" w:themeShade="BF"/>
+          <w:sz w:val="22"/>
+          <w:szCs w:val="22"/>
+        </w:rPr>
+        <w:id w:val="-810858736"/>
+        <w:docPartObj>
+          <w:docPartGallery w:val="Table of Contents"/>
+          <w:docPartUnique/>
+        </w:docPartObj>
+      </w:sdtPr>
+      <w:sdtEndPr>
+        <w:rPr>
+          <w:b/>
+          <w:bCs/>
+          <w:noProof/>
+        </w:rPr>
+      </w:sdtEndPr>
+      <w:sdtContent>
+        <w:p>
+          <w:pPr>
+            <w:pStyle w:val="TOCHeading"/>
+          </w:pPr>
+          <w:r>
+            <w:t>Table of Contents`</w:t>
+          </w:r>
+        </w:p>
+        <w:p>
+          <w:pPr>
+            <w:pStyle w:val="TOC1"/>
+            <w:tabs>
+              <w:tab w:val="right" w:leader="dot" w:pos="9350"/>
+            </w:tabs>
+            <w:rPr>
+              <w:rFonts w:eastAsiaTheme="minorEastAsia"/>
+              <w:noProof/>
+              <w:lang w:eastAsia="en-NZ"/>
+            </w:rPr>
+          </w:pPr>
+          <w:r>
+            <w:fldChar w:fldCharType="begin"/>
+          </w:r>
+          <w:r>
+            <w:instrText xml:space="preserve"> TOC \o "1-3" \h \z \u </w:instrText>
+          </w:r>
+          <w:r>
+            <w:fldChar w:fldCharType="separate"/>
+          </w:r>
+          <w:hyperlink w:anchor="_Toc88215718" w:history="1">
+            <w:r>
+              <w:rPr>
+                <w:rStyle w:val="Hyperlink"/>
+                <w:noProof/>
+              </w:rPr>
+              <w:t>Client Requirements</w:t>
+            </w:r>
+            <w:r>
+              <w:rPr>
+                <w:noProof/>
+                <w:webHidden/>
+              </w:rPr>
+              <w:tab/>
+            </w:r>
+            <w:r>
+              <w:rPr>
+                <w:noProof/>
+                <w:webHidden/>
+              </w:rPr>
+              <w:fldChar w:fldCharType="begin"/>
+            </w:r>
+            <w:r>
+              <w:rPr>
+                <w:noProof/>
+                <w:webHidden/>
+              </w:rPr>
+              <w:instrText xml:space="preserve"> PAGEREF _Toc88215718 \h </w:instrText>
+            </w:r>
+            <w:r>
+              <w:rPr>
+                <w:noProof/>
+                <w:webHidden/>
+              </w:rPr>
+            </w:r>
+            <w:r>
+              <w:rPr>
+                <w:noProof/>
+                <w:webHidden/>
+              </w:rPr>
+              <w:fldChar w:fldCharType="separate"/>
+            </w:r>
+            <w:r>
+              <w:rPr>
+                <w:noProof/>
+                <w:webHidden/>
+              </w:rPr>
+              <w:t>2</w:t>
+            </w:r>
+            <w:r>
+              <w:rPr>
+                <w:noProof/>
+                <w:webHidden/>
+              </w:rPr>
+              <w:fldChar w:fldCharType="end"/>
+            </w:r>
+          </w:hyperlink>
+        </w:p>
+        <w:p>
+          <w:pPr>
+            <w:pStyle w:val="TOC2"/>
+            <w:tabs>
+              <w:tab w:val="right" w:leader="dot" w:pos="9350"/>
+            </w:tabs>
+            <w:rPr>
+              <w:rFonts w:eastAsiaTheme="minorEastAsia"/>
+              <w:noProof/>
+              <w:lang w:eastAsia="en-NZ"/>
+            </w:rPr>
+          </w:pPr>
+          <w:hyperlink w:anchor="_Toc88215719" w:history="1">
+            <w:r>
+              <w:rPr>
+                <w:rStyle w:val="Hyperlink"/>
+                <w:noProof/>
+              </w:rPr>
+              <w:t>Solution Design Decision</w:t>
+            </w:r>
+            <w:r>
+              <w:rPr>
+                <w:noProof/>
+                <w:webHidden/>
+              </w:rPr>
+              <w:tab/>
+            </w:r>
+            <w:r>
+              <w:rPr>
+                <w:noProof/>
+                <w:webHidden/>
+              </w:rPr>
+              <w:fldChar w:fldCharType="begin"/>
+            </w:r>
+            <w:r>
+              <w:rPr>
+                <w:noProof/>
+                <w:webHidden/>
+              </w:rPr>
+              <w:instrText xml:space="preserve"> PAGEREF _Toc88215719 \h </w:instrText>
+            </w:r>
+            <w:r>
+              <w:rPr>
+                <w:noProof/>
+                <w:webHidden/>
+              </w:rPr>
+            </w:r>
+            <w:r>
+              <w:rPr>
+                <w:noProof/>
+                <w:webHidden/>
+              </w:rPr>
+              <w:fldChar w:fldCharType="separate"/>
+            </w:r>
+            <w:r>
+              <w:rPr>
+                <w:noProof/>
+                <w:webHidden/>
+              </w:rPr>
+              <w:t>2</w:t>
+            </w:r>
+            <w:r>
+              <w:rPr>
+                <w:noProof/>
+                <w:webHidden/>
+              </w:rPr>
+              <w:fldChar w:fldCharType="end"/>
+            </w:r>
+          </w:hyperlink>
+        </w:p>
+        <w:p>
+          <w:pPr>
+            <w:pStyle w:val="TOC2"/>
+            <w:tabs>
+              <w:tab w:val="right" w:leader="dot" w:pos="9350"/>
+            </w:tabs>
+            <w:rPr>
+              <w:rFonts w:eastAsiaTheme="minorEastAsia"/>
+              <w:noProof/>
+              <w:lang w:eastAsia="en-NZ"/>
+            </w:rPr>
+          </w:pPr>
+          <w:hyperlink w:anchor="_Toc88215720" w:history="1">
+            <w:r>
+              <w:rPr>
+                <w:rStyle w:val="Hyperlink"/>
+                <w:noProof/>
+              </w:rPr>
+              <w:t>Iteration 1: Developing System Design document</w:t>
+            </w:r>
+            <w:r>
+              <w:rPr>
+                <w:noProof/>
+                <w:webHidden/>
+              </w:rPr>
+              <w:tab/>
+            </w:r>
+            <w:r>
+              <w:rPr>
+                <w:noProof/>
+                <w:webHidden/>
+              </w:rPr>
+              <w:fldChar w:fldCharType="begin"/>
+            </w:r>
+            <w:r>
+              <w:rPr>
+                <w:noProof/>
+                <w:webHidden/>
+              </w:rPr>
+              <w:instrText xml:space="preserve"> PAGEREF _Toc88215720 \h </w:instrText>
+            </w:r>
+            <w:r>
+              <w:rPr>
+                <w:noProof/>
+                <w:webHidden/>
+              </w:rPr>
+            </w:r>
+            <w:r>
+              <w:rPr>
+                <w:noProof/>
+                <w:webHidden/>
+              </w:rPr>
+              <w:fldChar w:fldCharType="separate"/>
+            </w:r>
+            <w:r>
+              <w:rPr>
+                <w:noProof/>
+                <w:webHidden/>
+              </w:rPr>
+              <w:t>3</w:t>
+            </w:r>
+            <w:r>
+              <w:rPr>
+                <w:noProof/>
+                <w:webHidden/>
+              </w:rPr>
+              <w:fldChar w:fldCharType="end"/>
+            </w:r>
+          </w:hyperlink>
+        </w:p>
+        <w:p>
+          <w:pPr>
+            <w:pStyle w:val="TOC2"/>
+            <w:tabs>
+              <w:tab w:val="right" w:leader="dot" w:pos="9350"/>
+            </w:tabs>
+            <w:rPr>
+              <w:rFonts w:eastAsiaTheme="minorEastAsia"/>
+              <w:noProof/>
+              <w:lang w:eastAsia="en-NZ"/>
+            </w:rPr>
+          </w:pPr>
+          <w:hyperlink w:anchor="_Toc88215721" w:history="1">
+            <w:r>
+              <w:rPr>
+                <w:rStyle w:val="Hyperlink"/>
+                <w:noProof/>
+              </w:rPr>
+              <w:t>Iteration 2: Developing the Database</w:t>
+            </w:r>
+            <w:r>
+              <w:rPr>
+                <w:noProof/>
+                <w:webHidden/>
+              </w:rPr>
+              <w:tab/>
+            </w:r>
+            <w:r>
+              <w:rPr>
+                <w:noProof/>
+                <w:webHidden/>
+              </w:rPr>
+              <w:fldChar w:fldCharType="begin"/>
+            </w:r>
+            <w:r>
+              <w:rPr>
+                <w:noProof/>
+                <w:webHidden/>
+              </w:rPr>
+              <w:instrText xml:space="preserve"> PAGEREF _Toc88215721 \h </w:instrText>
+            </w:r>
+            <w:r>
+              <w:rPr>
+                <w:noProof/>
+                <w:webHidden/>
+              </w:rPr>
+            </w:r>
+            <w:r>
+              <w:rPr>
+                <w:noProof/>
+                <w:webHidden/>
+              </w:rPr>
+              <w:fldChar w:fldCharType="separate"/>
+            </w:r>
+            <w:r>
+              <w:rPr>
+                <w:noProof/>
+                <w:webHidden/>
+              </w:rPr>
+              <w:t>5</w:t>
+            </w:r>
+            <w:r>
+              <w:rPr>
+                <w:noProof/>
+                <w:webHidden/>
+              </w:rPr>
+              <w:fldChar w:fldCharType="end"/>
+            </w:r>
+          </w:hyperlink>
+        </w:p>
+        <w:p>
+          <w:pPr>
+            <w:pStyle w:val="TOC2"/>
+            <w:tabs>
+              <w:tab w:val="right" w:leader="dot" w:pos="9350"/>
+            </w:tabs>
+            <w:rPr>
+              <w:rFonts w:eastAsiaTheme="minorEastAsia"/>
+              <w:noProof/>
+              <w:lang w:eastAsia="en-NZ"/>
+            </w:rPr>
+          </w:pPr>
+          <w:hyperlink w:anchor="_Toc88215722" w:history="1">
+            <w:r>
+              <w:rPr>
+                <w:rStyle w:val="Hyperlink"/>
+                <w:noProof/>
+              </w:rPr>
+              <w:t>Iteration 3: Developing Database Queries</w:t>
+            </w:r>
+            <w:r>
+              <w:rPr>
+                <w:noProof/>
+                <w:webHidden/>
+              </w:rPr>
+              <w:tab/>
+            </w:r>
+            <w:r>
+              <w:rPr>
+                <w:noProof/>
+                <w:webHidden/>
+              </w:rPr>
+              <w:fldChar w:fldCharType="begin"/>
+            </w:r>
+            <w:r>
+              <w:rPr>
+                <w:noProof/>
+                <w:webHidden/>
+              </w:rPr>
+              <w:instrText xml:space="preserve"> PAGEREF _Toc88215722 \h </w:instrText>
+            </w:r>
+            <w:r>
+              <w:rPr>
+                <w:noProof/>
+                <w:webHidden/>
+              </w:rPr>
+            </w:r>
+            <w:r>
+              <w:rPr>
+                <w:noProof/>
+                <w:webHidden/>
+              </w:rPr>
+              <w:fldChar w:fldCharType="separate"/>
+            </w:r>
+            <w:r>
+              <w:rPr>
+                <w:noProof/>
+                <w:webHidden/>
+              </w:rPr>
+              <w:t>6</w:t>
+            </w:r>
+            <w:r>
+              <w:rPr>
+                <w:noProof/>
+                <w:webHidden/>
+              </w:rPr>
+              <w:fldChar w:fldCharType="end"/>
+            </w:r>
+          </w:hyperlink>
+        </w:p>
+        <w:p>
+          <w:pPr>
+            <w:pStyle w:val="TOC2"/>
+            <w:tabs>
+              <w:tab w:val="right" w:leader="dot" w:pos="9350"/>
+            </w:tabs>
+            <w:rPr>
+              <w:rFonts w:eastAsiaTheme="minorEastAsia"/>
+              <w:noProof/>
+              <w:lang w:eastAsia="en-NZ"/>
+            </w:rPr>
+          </w:pPr>
+          <w:hyperlink w:anchor="_Toc88215723" w:history="1">
+            <w:r>
+              <w:rPr>
+                <w:rStyle w:val="Hyperlink"/>
+                <w:noProof/>
+              </w:rPr>
+              <w:t>Iteration 4: Implementing Database using Web Application</w:t>
+            </w:r>
+            <w:r>
+              <w:rPr>
+                <w:noProof/>
+                <w:webHidden/>
+              </w:rPr>
+              <w:tab/>
+            </w:r>
+            <w:r>
+              <w:rPr>
+                <w:noProof/>
+                <w:webHidden/>
+              </w:rPr>
+              <w:fldChar w:fldCharType="begin"/>
+            </w:r>
+            <w:r>
+              <w:rPr>
+                <w:noProof/>
+                <w:webHidden/>
+              </w:rPr>
+              <w:instrText xml:space="preserve"> PAGEREF _Toc88215723 \h </w:instrText>
+            </w:r>
+            <w:r>
+              <w:rPr>
+                <w:noProof/>
+                <w:webHidden/>
+              </w:rPr>
+            </w:r>
+            <w:r>
+              <w:rPr>
+                <w:noProof/>
+                <w:webHidden/>
+              </w:rPr>
+              <w:fldChar w:fldCharType="separate"/>
+            </w:r>
+            <w:r>
+              <w:rPr>
+                <w:noProof/>
+                <w:webHidden/>
+              </w:rPr>
+              <w:t>7</w:t>
+            </w:r>
+            <w:r>
+              <w:rPr>
+                <w:noProof/>
+                <w:webHidden/>
+              </w:rPr>
+              <w:fldChar w:fldCharType="end"/>
+            </w:r>
+          </w:hyperlink>
+        </w:p>
+        <w:p>
+          <w:r>
+            <w:rPr>
+              <w:b/>
+              <w:bCs/>
+              <w:noProof/>
+            </w:rPr>
+            <w:fldChar w:fldCharType="end"/>
+          </w:r>
+        </w:p>
+      </w:sdtContent>
+    </w:sdt>
+    <w:p>
+      <w:pPr>
+        <w:rPr>
+          <w:rFonts w:asciiTheme="majorHAnsi" w:eastAsiaTheme="majorEastAsia" w:hAnsiTheme="majorHAnsi" w:cstheme="majorBidi"/>
+          <w:color w:val="2F5496" w:themeColor="accent1" w:themeShade="BF"/>
           <w:sz w:val="32"/>
           <w:szCs w:val="32"/>
-          <w:lang w:val="en-US"/>
-        </w:rPr>
-      </w:pPr>
-      <w:r>
-        <w:rPr>
-          <w:noProof w:val="0"/>
-          <w:lang w:val="en-US"/>
-        </w:rPr>
+        </w:rPr>
+      </w:pPr>
+      <w:r>
+        <w:br w:type="page"/>
+      </w:r>
+    </w:p>
+    <w:p>
+      <w:pPr>
+        <w:pStyle w:val="Heading1"/>
+        <w:rPr>
+          <w:rFonts w:ascii="Calibri Light" w:hAnsi="Calibri Light"/>
+        </w:rPr>
+      </w:pPr>
+      <w:bookmarkStart w:id="0" w:name="_Toc88215718"/>
+      <w:r>
+        <w:lastRenderedPageBreak/>
         <w:t>Client Requirements</w:t>
       </w:r>
-    </w:p>
-    <w:p>
-      <w:pPr>
-        <w:pStyle w:val="Normal"/>
-        <w:rPr>
-          <w:noProof w:val="0"/>
-          <w:lang w:val="en-US"/>
-        </w:rPr>
-      </w:pPr>
-    </w:p>
-    <w:p>
-      <w:pPr>
-        <w:pStyle w:val="Normal"/>
-        <w:rPr>
-          <w:rFonts w:ascii="Calibri" w:hAnsi="Calibri" w:eastAsia="Calibri" w:cs="Calibri"/>
-          <w:noProof w:val="0"/>
-          <w:sz w:val="22"/>
-          <w:szCs w:val="22"/>
-          <w:lang w:val="en-US"/>
-        </w:rPr>
-      </w:pPr>
-      <w:r>
-        <w:rPr>
-          <w:rFonts w:ascii="Calibri" w:hAnsi="Calibri" w:eastAsia="Calibri" w:cs="Calibri"/>
-          <w:noProof w:val="0"/>
-          <w:sz w:val="22"/>
-          <w:szCs w:val="22"/>
-          <w:lang w:val="en-US"/>
+      <w:bookmarkEnd w:id="0"/>
+    </w:p>
+    <w:p/>
+    <w:p>
+      <w:pPr>
+        <w:rPr>
+          <w:rFonts w:ascii="Calibri" w:eastAsia="Calibri" w:hAnsi="Calibri" w:cs="Calibri"/>
+        </w:rPr>
+      </w:pPr>
+      <w:r>
+        <w:rPr>
+          <w:rFonts w:ascii="Calibri" w:eastAsia="Calibri" w:hAnsi="Calibri" w:cs="Calibri"/>
         </w:rPr>
         <w:t xml:space="preserve">You are a part of a working group that develops digital resources for school students. Your team has been asked to develop a database and later implement it as a source of information to develop a mobile or web application. </w:t>
       </w:r>
@@ -83,77 +1107,88 @@
       </w:r>
       <w:r>
         <w:rPr>
-          <w:rFonts w:ascii="Calibri" w:hAnsi="Calibri" w:eastAsia="Calibri" w:cs="Calibri"/>
-          <w:noProof w:val="0"/>
-          <w:sz w:val="22"/>
-          <w:szCs w:val="22"/>
-          <w:lang w:val="en-US"/>
-        </w:rPr>
-        <w:t xml:space="preserve">The database is to contain reference materials for students on three subjects: art, mathematics and technology. Each subject can have articles with biographies of the key people as well as articles on the major art objects, events and important concepts. </w:t>
-      </w:r>
-    </w:p>
-    <w:p>
-      <w:pPr>
-        <w:pStyle w:val="Normal"/>
-        <w:rPr>
-          <w:rFonts w:ascii="Calibri" w:hAnsi="Calibri" w:eastAsia="Calibri" w:cs="Calibri"/>
-          <w:noProof w:val="0"/>
-          <w:sz w:val="22"/>
-          <w:szCs w:val="22"/>
-          <w:lang w:val="en-US"/>
-        </w:rPr>
-      </w:pPr>
-      <w:r>
-        <w:rPr>
-          <w:rFonts w:ascii="Calibri" w:hAnsi="Calibri" w:eastAsia="Calibri" w:cs="Calibri"/>
-          <w:noProof w:val="0"/>
-          <w:sz w:val="22"/>
-          <w:szCs w:val="22"/>
-          <w:lang w:val="en-US"/>
+          <w:rFonts w:ascii="Calibri" w:eastAsia="Calibri" w:hAnsi="Calibri" w:cs="Calibri"/>
+        </w:rPr>
+        <w:t xml:space="preserve">The database is to contain reference materials for students on three subjects: art, </w:t>
+      </w:r>
+      <w:proofErr w:type="gramStart"/>
+      <w:r>
+        <w:rPr>
+          <w:rFonts w:ascii="Calibri" w:eastAsia="Calibri" w:hAnsi="Calibri" w:cs="Calibri"/>
+        </w:rPr>
+        <w:t>mathematics</w:t>
+      </w:r>
+      <w:proofErr w:type="gramEnd"/>
+      <w:r>
+        <w:rPr>
+          <w:rFonts w:ascii="Calibri" w:eastAsia="Calibri" w:hAnsi="Calibri" w:cs="Calibri"/>
+        </w:rPr>
+        <w:t xml:space="preserve"> and technology. Each subject can have articles with biographies of the key people as well as articles on the major art objects, </w:t>
+      </w:r>
+      <w:proofErr w:type="gramStart"/>
+      <w:r>
+        <w:rPr>
+          <w:rFonts w:ascii="Calibri" w:eastAsia="Calibri" w:hAnsi="Calibri" w:cs="Calibri"/>
+        </w:rPr>
+        <w:t>events</w:t>
+      </w:r>
+      <w:proofErr w:type="gramEnd"/>
+      <w:r>
+        <w:rPr>
+          <w:rFonts w:ascii="Calibri" w:eastAsia="Calibri" w:hAnsi="Calibri" w:cs="Calibri"/>
+        </w:rPr>
+        <w:t xml:space="preserve"> and important concepts. </w:t>
+      </w:r>
+    </w:p>
+    <w:p>
+      <w:pPr>
+        <w:rPr>
+          <w:rFonts w:ascii="Calibri" w:eastAsia="Calibri" w:hAnsi="Calibri" w:cs="Calibri"/>
+        </w:rPr>
+      </w:pPr>
+      <w:r>
+        <w:rPr>
+          <w:rFonts w:ascii="Calibri" w:eastAsia="Calibri" w:hAnsi="Calibri" w:cs="Calibri"/>
         </w:rPr>
         <w:t xml:space="preserve">A sample data file is provided with this document (SampleData.xls). </w:t>
       </w:r>
     </w:p>
     <w:p>
       <w:pPr>
-        <w:pStyle w:val="Normal"/>
-        <w:rPr>
-          <w:rFonts w:ascii="Calibri" w:hAnsi="Calibri" w:eastAsia="Calibri" w:cs="Calibri"/>
-          <w:noProof w:val="0"/>
-          <w:sz w:val="22"/>
-          <w:szCs w:val="22"/>
-          <w:lang w:val="en-US"/>
-        </w:rPr>
-      </w:pPr>
-      <w:r>
-        <w:rPr>
-          <w:rFonts w:ascii="Calibri" w:hAnsi="Calibri" w:eastAsia="Calibri" w:cs="Calibri"/>
-          <w:noProof w:val="0"/>
-          <w:sz w:val="22"/>
-          <w:szCs w:val="22"/>
-          <w:lang w:val="en-US"/>
-        </w:rPr>
-        <w:t>The database can be accessed by administrators, tutors and students with various access levels.</w:t>
-      </w:r>
-    </w:p>
-    <w:p>
-      <w:pPr>
-        <w:pStyle w:val="Normal"/>
-        <w:rPr>
-          <w:rFonts w:ascii="Calibri" w:hAnsi="Calibri" w:eastAsia="Calibri" w:cs="Calibri"/>
-          <w:noProof w:val="0"/>
-          <w:sz w:val="22"/>
-          <w:szCs w:val="22"/>
-          <w:lang w:val="en-US"/>
-        </w:rPr>
-      </w:pPr>
-      <w:r>
-        <w:rPr>
-          <w:rFonts w:ascii="Calibri" w:hAnsi="Calibri" w:eastAsia="Calibri" w:cs="Calibri"/>
-          <w:noProof w:val="0"/>
-          <w:sz w:val="22"/>
-          <w:szCs w:val="22"/>
-          <w:lang w:val="en-US"/>
+        <w:rPr>
+          <w:rFonts w:ascii="Calibri" w:eastAsia="Calibri" w:hAnsi="Calibri" w:cs="Calibri"/>
+        </w:rPr>
+      </w:pPr>
+      <w:r>
+        <w:rPr>
+          <w:rFonts w:ascii="Calibri" w:eastAsia="Calibri" w:hAnsi="Calibri" w:cs="Calibri"/>
+        </w:rPr>
+        <w:t xml:space="preserve">The database can be accessed by administrators, </w:t>
+      </w:r>
+      <w:proofErr w:type="gramStart"/>
+      <w:r>
+        <w:rPr>
+          <w:rFonts w:ascii="Calibri" w:eastAsia="Calibri" w:hAnsi="Calibri" w:cs="Calibri"/>
+        </w:rPr>
+        <w:t>tutors</w:t>
+      </w:r>
+      <w:proofErr w:type="gramEnd"/>
+      <w:r>
+        <w:rPr>
+          <w:rFonts w:ascii="Calibri" w:eastAsia="Calibri" w:hAnsi="Calibri" w:cs="Calibri"/>
+        </w:rPr>
+        <w:t xml:space="preserve"> and students with various access levels.</w:t>
+      </w:r>
+    </w:p>
+    <w:p>
+      <w:pPr>
+        <w:rPr>
+          <w:rFonts w:ascii="Calibri" w:eastAsia="Calibri" w:hAnsi="Calibri" w:cs="Calibri"/>
+        </w:rPr>
+      </w:pPr>
+      <w:r>
+        <w:rPr>
+          <w:rFonts w:ascii="Calibri" w:eastAsia="Calibri" w:hAnsi="Calibri" w:cs="Calibri"/>
         </w:rPr>
         <w:t xml:space="preserve">The client would like the database to have the following functionality: </w:t>
       </w:r>
@@ -166,20 +1201,12 @@
           <w:numId w:val="1"/>
         </w:numPr>
         <w:rPr>
-          <w:rFonts w:ascii="Calibri" w:hAnsi="Calibri" w:eastAsia="Calibri" w:cs="Calibri" w:asciiTheme="minorAscii" w:hAnsiTheme="minorAscii" w:eastAsiaTheme="minorAscii" w:cstheme="minorAscii"/>
-          <w:noProof w:val="0"/>
-          <w:sz w:val="22"/>
-          <w:szCs w:val="22"/>
-          <w:lang w:val="en-US"/>
-        </w:rPr>
-      </w:pPr>
-      <w:r>
-        <w:rPr>
-          <w:rFonts w:ascii="Calibri" w:hAnsi="Calibri" w:eastAsia="Calibri" w:cs="Calibri"/>
-          <w:noProof w:val="0"/>
-          <w:sz w:val="22"/>
-          <w:szCs w:val="22"/>
-          <w:lang w:val="en-US"/>
+          <w:rFonts w:eastAsiaTheme="minorEastAsia"/>
+        </w:rPr>
+      </w:pPr>
+      <w:r>
+        <w:rPr>
+          <w:rFonts w:ascii="Calibri" w:eastAsia="Calibri" w:hAnsi="Calibri" w:cs="Calibri"/>
         </w:rPr>
         <w:t xml:space="preserve"> Students should be able to: </w:t>
       </w:r>
@@ -192,20 +1219,12 @@
           <w:numId w:val="1"/>
         </w:numPr>
         <w:rPr>
-          <w:rFonts w:ascii="Calibri" w:hAnsi="Calibri" w:eastAsia="Calibri" w:cs="Calibri" w:asciiTheme="minorAscii" w:hAnsiTheme="minorAscii" w:eastAsiaTheme="minorAscii" w:cstheme="minorAscii"/>
-          <w:noProof w:val="0"/>
-          <w:sz w:val="22"/>
-          <w:szCs w:val="22"/>
-          <w:lang w:val="en-US"/>
-        </w:rPr>
-      </w:pPr>
-      <w:r>
-        <w:rPr>
-          <w:rFonts w:ascii="Calibri" w:hAnsi="Calibri" w:eastAsia="Calibri" w:cs="Calibri"/>
-          <w:noProof w:val="0"/>
-          <w:sz w:val="22"/>
-          <w:szCs w:val="22"/>
-          <w:lang w:val="en-US"/>
+          <w:rFonts w:eastAsiaTheme="minorEastAsia"/>
+        </w:rPr>
+      </w:pPr>
+      <w:r>
+        <w:rPr>
+          <w:rFonts w:ascii="Calibri" w:eastAsia="Calibri" w:hAnsi="Calibri" w:cs="Calibri"/>
         </w:rPr>
         <w:t xml:space="preserve">Browse articles by category </w:t>
       </w:r>
@@ -218,20 +1237,12 @@
           <w:numId w:val="1"/>
         </w:numPr>
         <w:rPr>
-          <w:rFonts w:ascii="Calibri" w:hAnsi="Calibri" w:eastAsia="Calibri" w:cs="Calibri" w:asciiTheme="minorAscii" w:hAnsiTheme="minorAscii" w:eastAsiaTheme="minorAscii" w:cstheme="minorAscii"/>
-          <w:noProof w:val="0"/>
-          <w:sz w:val="22"/>
-          <w:szCs w:val="22"/>
-          <w:lang w:val="en-US"/>
-        </w:rPr>
-      </w:pPr>
-      <w:r>
-        <w:rPr>
-          <w:rFonts w:ascii="Calibri" w:hAnsi="Calibri" w:eastAsia="Calibri" w:cs="Calibri"/>
-          <w:noProof w:val="0"/>
-          <w:sz w:val="22"/>
-          <w:szCs w:val="22"/>
-          <w:lang w:val="en-US"/>
+          <w:rFonts w:eastAsiaTheme="minorEastAsia"/>
+        </w:rPr>
+      </w:pPr>
+      <w:r>
+        <w:rPr>
+          <w:rFonts w:ascii="Calibri" w:eastAsia="Calibri" w:hAnsi="Calibri" w:cs="Calibri"/>
         </w:rPr>
         <w:t xml:space="preserve">Browse articles by a keyword in the title </w:t>
       </w:r>
@@ -244,20 +1255,12 @@
           <w:numId w:val="1"/>
         </w:numPr>
         <w:rPr>
-          <w:rFonts w:ascii="Calibri" w:hAnsi="Calibri" w:eastAsia="Calibri" w:cs="Calibri" w:asciiTheme="minorAscii" w:hAnsiTheme="minorAscii" w:eastAsiaTheme="minorAscii" w:cstheme="minorAscii"/>
-          <w:noProof w:val="0"/>
-          <w:sz w:val="22"/>
-          <w:szCs w:val="22"/>
-          <w:lang w:val="en-US"/>
-        </w:rPr>
-      </w:pPr>
-      <w:r>
-        <w:rPr>
-          <w:rFonts w:ascii="Calibri" w:hAnsi="Calibri" w:eastAsia="Calibri" w:cs="Calibri"/>
-          <w:noProof w:val="0"/>
-          <w:sz w:val="22"/>
-          <w:szCs w:val="22"/>
-          <w:lang w:val="en-US"/>
+          <w:rFonts w:eastAsiaTheme="minorEastAsia"/>
+        </w:rPr>
+      </w:pPr>
+      <w:r>
+        <w:rPr>
+          <w:rFonts w:ascii="Calibri" w:eastAsia="Calibri" w:hAnsi="Calibri" w:cs="Calibri"/>
         </w:rPr>
         <w:t xml:space="preserve">Tutors should be able to: </w:t>
       </w:r>
@@ -270,20 +1273,12 @@
           <w:numId w:val="1"/>
         </w:numPr>
         <w:rPr>
-          <w:rFonts w:ascii="Calibri" w:hAnsi="Calibri" w:eastAsia="Calibri" w:cs="Calibri" w:asciiTheme="minorAscii" w:hAnsiTheme="minorAscii" w:eastAsiaTheme="minorAscii" w:cstheme="minorAscii"/>
-          <w:noProof w:val="0"/>
-          <w:sz w:val="22"/>
-          <w:szCs w:val="22"/>
-          <w:lang w:val="en-US"/>
-        </w:rPr>
-      </w:pPr>
-      <w:r>
-        <w:rPr>
-          <w:rFonts w:ascii="Calibri" w:hAnsi="Calibri" w:eastAsia="Calibri" w:cs="Calibri"/>
-          <w:noProof w:val="0"/>
-          <w:sz w:val="22"/>
-          <w:szCs w:val="22"/>
-          <w:lang w:val="en-US"/>
+          <w:rFonts w:eastAsiaTheme="minorEastAsia"/>
+        </w:rPr>
+      </w:pPr>
+      <w:r>
+        <w:rPr>
+          <w:rFonts w:ascii="Calibri" w:eastAsia="Calibri" w:hAnsi="Calibri" w:cs="Calibri"/>
         </w:rPr>
         <w:t xml:space="preserve">Add or modify articles </w:t>
       </w:r>
@@ -296,20 +1291,12 @@
           <w:numId w:val="1"/>
         </w:numPr>
         <w:rPr>
-          <w:rFonts w:ascii="Calibri" w:hAnsi="Calibri" w:eastAsia="Calibri" w:cs="Calibri" w:asciiTheme="minorAscii" w:hAnsiTheme="minorAscii" w:eastAsiaTheme="minorAscii" w:cstheme="minorAscii"/>
-          <w:noProof w:val="0"/>
-          <w:sz w:val="22"/>
-          <w:szCs w:val="22"/>
-          <w:lang w:val="en-US"/>
-        </w:rPr>
-      </w:pPr>
-      <w:r>
-        <w:rPr>
-          <w:rFonts w:ascii="Calibri" w:hAnsi="Calibri" w:eastAsia="Calibri" w:cs="Calibri"/>
-          <w:noProof w:val="0"/>
-          <w:sz w:val="22"/>
-          <w:szCs w:val="22"/>
-          <w:lang w:val="en-US"/>
+          <w:rFonts w:eastAsiaTheme="minorEastAsia"/>
+        </w:rPr>
+      </w:pPr>
+      <w:r>
+        <w:rPr>
+          <w:rFonts w:ascii="Calibri" w:eastAsia="Calibri" w:hAnsi="Calibri" w:cs="Calibri"/>
         </w:rPr>
         <w:t xml:space="preserve">Administrators should be able to: </w:t>
       </w:r>
@@ -322,251 +1309,207 @@
           <w:numId w:val="1"/>
         </w:numPr>
         <w:rPr>
-          <w:rFonts w:ascii="Calibri" w:hAnsi="Calibri" w:eastAsia="Calibri" w:cs="Calibri" w:asciiTheme="minorAscii" w:hAnsiTheme="minorAscii" w:eastAsiaTheme="minorAscii" w:cstheme="minorAscii"/>
-          <w:noProof w:val="0"/>
-          <w:sz w:val="22"/>
-          <w:szCs w:val="22"/>
-          <w:lang w:val="en-US"/>
-        </w:rPr>
-      </w:pPr>
-      <w:r>
-        <w:rPr>
-          <w:rFonts w:ascii="Calibri" w:hAnsi="Calibri" w:eastAsia="Calibri" w:cs="Calibri"/>
-          <w:noProof w:val="0"/>
-          <w:sz w:val="22"/>
-          <w:szCs w:val="22"/>
-          <w:lang w:val="en-US"/>
-        </w:rPr>
-        <w:t>Add, modify or remove articles</w:t>
-      </w:r>
-    </w:p>
-    <w:p>
-      <w:pPr>
-        <w:pStyle w:val="Normal"/>
-        <w:rPr>
-          <w:rFonts w:ascii="Calibri" w:hAnsi="Calibri" w:eastAsia="Calibri" w:cs="Calibri"/>
-          <w:noProof w:val="0"/>
-          <w:sz w:val="22"/>
-          <w:szCs w:val="22"/>
-          <w:lang w:val="en-US"/>
-        </w:rPr>
-      </w:pPr>
-      <w:r>
-        <w:rPr>
-          <w:rFonts w:ascii="Calibri" w:hAnsi="Calibri" w:eastAsia="Calibri" w:cs="Calibri"/>
-          <w:noProof w:val="0"/>
-          <w:sz w:val="22"/>
-          <w:szCs w:val="22"/>
-          <w:lang w:val="en-US"/>
-        </w:rPr>
-        <w:t>As a team, you have decided to use the Agile approach and perform development in iterations with client approval at the end of each iteration. After discussion with the client, the following iterations have been agreed on:</w:t>
+          <w:rFonts w:eastAsiaTheme="minorEastAsia"/>
+        </w:rPr>
+      </w:pPr>
+      <w:r>
+        <w:rPr>
+          <w:rFonts w:ascii="Calibri" w:eastAsia="Calibri" w:hAnsi="Calibri" w:cs="Calibri"/>
+        </w:rPr>
+        <w:t xml:space="preserve">Add, </w:t>
+      </w:r>
+      <w:proofErr w:type="gramStart"/>
+      <w:r>
+        <w:rPr>
+          <w:rFonts w:ascii="Calibri" w:eastAsia="Calibri" w:hAnsi="Calibri" w:cs="Calibri"/>
+        </w:rPr>
+        <w:t>modify</w:t>
+      </w:r>
+      <w:proofErr w:type="gramEnd"/>
+      <w:r>
+        <w:rPr>
+          <w:rFonts w:ascii="Calibri" w:eastAsia="Calibri" w:hAnsi="Calibri" w:cs="Calibri"/>
+        </w:rPr>
+        <w:t xml:space="preserve"> or remove articles</w:t>
+      </w:r>
+    </w:p>
+    <w:p>
+      <w:pPr>
+        <w:rPr>
+          <w:rFonts w:ascii="Calibri" w:eastAsia="Calibri" w:hAnsi="Calibri" w:cs="Calibri"/>
+        </w:rPr>
+      </w:pPr>
+      <w:r>
+        <w:rPr>
+          <w:rFonts w:ascii="Calibri" w:eastAsia="Calibri" w:hAnsi="Calibri" w:cs="Calibri"/>
+        </w:rPr>
+        <w:t xml:space="preserve">As a team, </w:t>
+      </w:r>
+      <w:r>
+        <w:rPr>
+          <w:rFonts w:ascii="Calibri" w:eastAsia="Calibri" w:hAnsi="Calibri" w:cs="Calibri"/>
+        </w:rPr>
+        <w:t>we</w:t>
+      </w:r>
+      <w:r>
+        <w:rPr>
+          <w:rFonts w:ascii="Calibri" w:eastAsia="Calibri" w:hAnsi="Calibri" w:cs="Calibri"/>
+        </w:rPr>
+        <w:t xml:space="preserve"> have decided to use the Agile approach and develop in iterations with </w:t>
+      </w:r>
+      <w:r>
+        <w:rPr>
+          <w:rFonts w:ascii="Calibri" w:eastAsia="Calibri" w:hAnsi="Calibri" w:cs="Calibri"/>
+        </w:rPr>
+        <w:t xml:space="preserve">the </w:t>
+      </w:r>
+      <w:r>
+        <w:rPr>
+          <w:rFonts w:ascii="Calibri" w:eastAsia="Calibri" w:hAnsi="Calibri" w:cs="Calibri"/>
+        </w:rPr>
+        <w:t>client's</w:t>
+      </w:r>
+      <w:r>
+        <w:rPr>
+          <w:rFonts w:ascii="Calibri" w:eastAsia="Calibri" w:hAnsi="Calibri" w:cs="Calibri"/>
+        </w:rPr>
+        <w:t xml:space="preserve"> approval at the end of each iteration. After </w:t>
+      </w:r>
+      <w:r>
+        <w:rPr>
+          <w:rFonts w:ascii="Calibri" w:eastAsia="Calibri" w:hAnsi="Calibri" w:cs="Calibri"/>
+        </w:rPr>
+        <w:t xml:space="preserve">a </w:t>
+      </w:r>
+      <w:r>
+        <w:rPr>
+          <w:rFonts w:ascii="Calibri" w:eastAsia="Calibri" w:hAnsi="Calibri" w:cs="Calibri"/>
+        </w:rPr>
+        <w:t xml:space="preserve">discussion with the client, the following iterations have been agreed </w:t>
+      </w:r>
+      <w:r>
+        <w:rPr>
+          <w:rFonts w:ascii="Calibri" w:eastAsia="Calibri" w:hAnsi="Calibri" w:cs="Calibri"/>
+        </w:rPr>
+        <w:t>up</w:t>
+      </w:r>
+      <w:r>
+        <w:rPr>
+          <w:rFonts w:ascii="Calibri" w:eastAsia="Calibri" w:hAnsi="Calibri" w:cs="Calibri"/>
+        </w:rPr>
+        <w:t>on:</w:t>
       </w:r>
     </w:p>
     <w:p>
       <w:pPr>
         <w:pStyle w:val="Heading2"/>
         <w:rPr>
-          <w:rFonts w:ascii="Calibri Light" w:hAnsi="Calibri Light" w:eastAsia="" w:cs=""/>
-          <w:b w:val="0"/>
-          <w:bCs w:val="0"/>
-          <w:noProof w:val="0"/>
-          <w:color w:val="2F5496" w:themeColor="accent1" w:themeTint="FF" w:themeShade="BF"/>
+          <w:rFonts w:ascii="Calibri Light" w:hAnsi="Calibri Light"/>
+        </w:rPr>
+      </w:pPr>
+      <w:bookmarkStart w:id="1" w:name="_Toc88215719"/>
+      <w:r>
+        <w:t>Solution Design</w:t>
+      </w:r>
+      <w:r>
+        <w:t xml:space="preserve"> Decision</w:t>
+      </w:r>
+      <w:bookmarkEnd w:id="1"/>
+    </w:p>
+    <w:p>
+      <w:r>
+        <w:t>For the database we have decided as a group to use M</w:t>
+      </w:r>
+      <w:r>
+        <w:t>ongoDB</w:t>
+      </w:r>
+      <w:r>
+        <w:t>.</w:t>
+      </w:r>
+    </w:p>
+    <w:p>
+      <w:r>
+        <w:t xml:space="preserve">For the backend of the </w:t>
+      </w:r>
+      <w:r>
+        <w:t>application,</w:t>
+      </w:r>
+      <w:r>
+        <w:t xml:space="preserve"> we have decided to use </w:t>
+      </w:r>
+      <w:r>
+        <w:t>Strappi.IO</w:t>
+      </w:r>
+    </w:p>
+    <w:p>
+      <w:r>
+        <w:t xml:space="preserve">For the single page front end of the </w:t>
+      </w:r>
+      <w:r>
+        <w:t>application,</w:t>
+      </w:r>
+      <w:r>
+        <w:t xml:space="preserve"> we decided to use </w:t>
+      </w:r>
+      <w:r>
+        <w:t>React</w:t>
+      </w:r>
+      <w:r>
+        <w:t>.</w:t>
+      </w:r>
+    </w:p>
+    <w:p/>
+    <w:p>
+      <w:pPr>
+        <w:rPr>
+          <w:rFonts w:asciiTheme="majorHAnsi" w:eastAsiaTheme="majorEastAsia" w:hAnsiTheme="majorHAnsi" w:cstheme="majorBidi"/>
+          <w:color w:val="2F5496" w:themeColor="accent1" w:themeShade="BF"/>
           <w:sz w:val="26"/>
           <w:szCs w:val="26"/>
-          <w:lang w:val="en-US"/>
-        </w:rPr>
-      </w:pPr>
-      <w:r>
-        <w:rPr>
-          <w:b w:val="0"/>
-          <w:bCs w:val="0"/>
-          <w:noProof w:val="0"/>
-          <w:lang w:val="en-US"/>
-        </w:rPr>
-        <w:t>Solution Design</w:t>
-      </w:r>
-      <w:r>
-        <w:rPr>
-          <w:b w:val="0"/>
-          <w:bCs w:val="0"/>
-          <w:noProof w:val="0"/>
-          <w:lang w:val="en-US"/>
-        </w:rPr>
-        <w:t xml:space="preserve"> Decision</w:t>
-      </w:r>
-    </w:p>
-    <w:p>
-      <w:pPr>
-        <w:pStyle w:val="Normal"/>
-        <w:rPr>
-          <w:b w:val="0"/>
-          <w:bCs w:val="0"/>
-          <w:noProof w:val="0"/>
-          <w:lang w:val="en-US"/>
-        </w:rPr>
-      </w:pPr>
-      <w:r>
-        <w:rPr>
-          <w:b w:val="0"/>
-          <w:bCs w:val="0"/>
-          <w:noProof w:val="0"/>
-          <w:lang w:val="en-US"/>
-        </w:rPr>
-        <w:t>For the database we have decided as a group to use MySQL.</w:t>
-      </w:r>
-    </w:p>
-    <w:p>
-      <w:pPr>
-        <w:pStyle w:val="Normal"/>
-        <w:rPr>
-          <w:b w:val="0"/>
-          <w:bCs w:val="0"/>
-          <w:noProof w:val="0"/>
-          <w:lang w:val="en-US"/>
-        </w:rPr>
-      </w:pPr>
-      <w:r>
-        <w:rPr>
-          <w:b w:val="0"/>
-          <w:bCs w:val="0"/>
-          <w:noProof w:val="0"/>
-          <w:lang w:val="en-US"/>
-        </w:rPr>
-        <w:t xml:space="preserve">For the backend of the </w:t>
-      </w:r>
-      <w:r>
-        <w:rPr>
-          <w:b w:val="0"/>
-          <w:bCs w:val="0"/>
-          <w:noProof w:val="0"/>
-          <w:lang w:val="en-US"/>
-        </w:rPr>
-        <w:t>application,</w:t>
-      </w:r>
-      <w:r>
-        <w:rPr>
-          <w:b w:val="0"/>
-          <w:bCs w:val="0"/>
-          <w:noProof w:val="0"/>
-          <w:lang w:val="en-US"/>
-        </w:rPr>
-        <w:t xml:space="preserve"> we have decided to use Python Django.</w:t>
-      </w:r>
-    </w:p>
-    <w:p>
-      <w:pPr>
-        <w:pStyle w:val="Normal"/>
-        <w:rPr>
-          <w:b w:val="0"/>
-          <w:bCs w:val="0"/>
-          <w:noProof w:val="0"/>
-          <w:lang w:val="en-US"/>
-        </w:rPr>
-      </w:pPr>
-      <w:r>
-        <w:rPr>
-          <w:b w:val="0"/>
-          <w:bCs w:val="0"/>
-          <w:noProof w:val="0"/>
-          <w:lang w:val="en-US"/>
-        </w:rPr>
-        <w:t xml:space="preserve">For the single page front end of the </w:t>
-      </w:r>
-      <w:r>
-        <w:rPr>
-          <w:b w:val="0"/>
-          <w:bCs w:val="0"/>
-          <w:noProof w:val="0"/>
-          <w:lang w:val="en-US"/>
-        </w:rPr>
-        <w:t>application,</w:t>
-      </w:r>
-      <w:r>
-        <w:rPr>
-          <w:b w:val="0"/>
-          <w:bCs w:val="0"/>
-          <w:noProof w:val="0"/>
-          <w:lang w:val="en-US"/>
-        </w:rPr>
-        <w:t xml:space="preserve"> we decided to use Html and Python</w:t>
-      </w:r>
-      <w:r>
-        <w:rPr>
-          <w:b w:val="0"/>
-          <w:bCs w:val="0"/>
-          <w:noProof w:val="0"/>
-          <w:lang w:val="en-US"/>
-        </w:rPr>
-        <w:t xml:space="preserve"> Html.</w:t>
-      </w:r>
-    </w:p>
-    <w:p>
-      <w:pPr>
-        <w:pStyle w:val="Normal"/>
-        <w:rPr>
-          <w:noProof w:val="0"/>
-          <w:lang w:val="en-US"/>
-        </w:rPr>
-      </w:pPr>
+        </w:rPr>
+      </w:pPr>
+      <w:r>
+        <w:br w:type="page"/>
+      </w:r>
     </w:p>
     <w:p>
       <w:pPr>
         <w:pStyle w:val="Heading2"/>
         <w:rPr>
-          <w:rFonts w:ascii="Calibri Light" w:hAnsi="Calibri Light" w:eastAsia="" w:cs=""/>
-          <w:noProof w:val="0"/>
-          <w:color w:val="2F5496" w:themeColor="accent1" w:themeTint="FF" w:themeShade="BF"/>
-          <w:sz w:val="26"/>
-          <w:szCs w:val="26"/>
-          <w:lang w:val="en-US"/>
-        </w:rPr>
-      </w:pPr>
-      <w:r>
-        <w:rPr>
-          <w:noProof w:val="0"/>
-          <w:lang w:val="en-US"/>
-        </w:rPr>
+          <w:rFonts w:ascii="Calibri Light" w:hAnsi="Calibri Light"/>
+        </w:rPr>
+      </w:pPr>
+      <w:bookmarkStart w:id="2" w:name="_Toc88215720"/>
+      <w:r>
+        <w:lastRenderedPageBreak/>
         <w:t>Iteration 1: Developing System Design document</w:t>
       </w:r>
-    </w:p>
-    <w:p>
-      <w:pPr>
-        <w:pStyle w:val="Normal"/>
-        <w:rPr>
-          <w:b w:val="1"/>
-          <w:bCs w:val="1"/>
-          <w:noProof w:val="0"/>
-          <w:lang w:val="en-US"/>
-        </w:rPr>
-      </w:pPr>
-      <w:r>
-        <w:rPr>
-          <w:b w:val="1"/>
-          <w:bCs w:val="1"/>
-          <w:noProof w:val="0"/>
-          <w:lang w:val="en-US"/>
+      <w:bookmarkEnd w:id="2"/>
+    </w:p>
+    <w:p>
+      <w:pPr>
+        <w:rPr>
+          <w:b/>
+          <w:bCs/>
+        </w:rPr>
+      </w:pPr>
+      <w:r>
+        <w:rPr>
+          <w:b/>
+          <w:bCs/>
         </w:rPr>
         <w:t>14 November – 19 November 2021</w:t>
       </w:r>
     </w:p>
     <w:p>
       <w:pPr>
-        <w:pStyle w:val="Normal"/>
-        <w:rPr>
-          <w:rFonts w:ascii="Calibri" w:hAnsi="Calibri" w:eastAsia="Calibri" w:cs="Calibri"/>
-          <w:noProof w:val="0"/>
-          <w:sz w:val="22"/>
-          <w:szCs w:val="22"/>
-          <w:lang w:val="en-US"/>
-        </w:rPr>
-      </w:pPr>
-      <w:r>
-        <w:rPr>
-          <w:rFonts w:ascii="Calibri" w:hAnsi="Calibri" w:eastAsia="Calibri" w:cs="Calibri"/>
-          <w:noProof w:val="0"/>
-          <w:sz w:val="22"/>
-          <w:szCs w:val="22"/>
-          <w:lang w:val="en-US"/>
+        <w:rPr>
+          <w:rFonts w:ascii="Calibri" w:eastAsia="Calibri" w:hAnsi="Calibri" w:cs="Calibri"/>
+        </w:rPr>
+      </w:pPr>
+      <w:r>
+        <w:rPr>
+          <w:rFonts w:ascii="Calibri" w:eastAsia="Calibri" w:hAnsi="Calibri" w:cs="Calibri"/>
         </w:rPr>
         <w:t>Analyse the data and create a Solution Design document outlining the architecture and database model. Also create appropriate User Access and UX Design documents to implement the database using a web application. For each part of the Solution Design document, provide reasons as to why you selected a particular technology or design.</w:t>
       </w:r>
@@ -588,30 +1531,20 @@
         <w:tc>
           <w:tcPr>
             <w:tcW w:w="2340" w:type="dxa"/>
-            <w:tcMar/>
           </w:tcPr>
           <w:p>
             <w:pPr>
-              <w:pStyle w:val="Normal"/>
-              <w:rPr>
-                <w:rFonts w:ascii="Calibri" w:hAnsi="Calibri" w:eastAsia="Calibri" w:cs="Calibri"/>
-                <w:b w:val="1"/>
-                <w:bCs w:val="1"/>
-                <w:noProof w:val="0"/>
-                <w:sz w:val="22"/>
-                <w:szCs w:val="22"/>
-                <w:lang w:val="en-US"/>
+              <w:rPr>
+                <w:rFonts w:ascii="Calibri" w:eastAsia="Calibri" w:hAnsi="Calibri" w:cs="Calibri"/>
+                <w:b/>
+                <w:bCs/>
               </w:rPr>
             </w:pPr>
             <w:r>
               <w:rPr>
-                <w:rFonts w:ascii="Calibri" w:hAnsi="Calibri" w:eastAsia="Calibri" w:cs="Calibri"/>
-                <w:b w:val="1"/>
-                <w:bCs w:val="1"/>
-                <w:noProof w:val="0"/>
-                <w:sz w:val="22"/>
-                <w:szCs w:val="22"/>
-                <w:lang w:val="en-US"/>
+                <w:rFonts w:ascii="Calibri" w:eastAsia="Calibri" w:hAnsi="Calibri" w:cs="Calibri"/>
+                <w:b/>
+                <w:bCs/>
               </w:rPr>
               <w:t>Task:</w:t>
             </w:r>
@@ -620,30 +1553,20 @@
         <w:tc>
           <w:tcPr>
             <w:tcW w:w="2340" w:type="dxa"/>
-            <w:tcMar/>
           </w:tcPr>
           <w:p>
             <w:pPr>
-              <w:pStyle w:val="Normal"/>
-              <w:rPr>
-                <w:rFonts w:ascii="Calibri" w:hAnsi="Calibri" w:eastAsia="Calibri" w:cs="Calibri"/>
-                <w:b w:val="1"/>
-                <w:bCs w:val="1"/>
-                <w:noProof w:val="0"/>
-                <w:sz w:val="22"/>
-                <w:szCs w:val="22"/>
-                <w:lang w:val="en-US"/>
+              <w:rPr>
+                <w:rFonts w:ascii="Calibri" w:eastAsia="Calibri" w:hAnsi="Calibri" w:cs="Calibri"/>
+                <w:b/>
+                <w:bCs/>
               </w:rPr>
             </w:pPr>
             <w:r>
               <w:rPr>
-                <w:rFonts w:ascii="Calibri" w:hAnsi="Calibri" w:eastAsia="Calibri" w:cs="Calibri"/>
-                <w:b w:val="1"/>
-                <w:bCs w:val="1"/>
-                <w:noProof w:val="0"/>
-                <w:sz w:val="22"/>
-                <w:szCs w:val="22"/>
-                <w:lang w:val="en-US"/>
+                <w:rFonts w:ascii="Calibri" w:eastAsia="Calibri" w:hAnsi="Calibri" w:cs="Calibri"/>
+                <w:b/>
+                <w:bCs/>
               </w:rPr>
               <w:t>Expected Completed Date:</w:t>
             </w:r>
@@ -652,30 +1575,20 @@
         <w:tc>
           <w:tcPr>
             <w:tcW w:w="2340" w:type="dxa"/>
-            <w:tcMar/>
           </w:tcPr>
           <w:p>
             <w:pPr>
-              <w:pStyle w:val="Normal"/>
-              <w:rPr>
-                <w:rFonts w:ascii="Calibri" w:hAnsi="Calibri" w:eastAsia="Calibri" w:cs="Calibri"/>
-                <w:b w:val="1"/>
-                <w:bCs w:val="1"/>
-                <w:noProof w:val="0"/>
-                <w:sz w:val="22"/>
-                <w:szCs w:val="22"/>
-                <w:lang w:val="en-US"/>
+              <w:rPr>
+                <w:rFonts w:ascii="Calibri" w:eastAsia="Calibri" w:hAnsi="Calibri" w:cs="Calibri"/>
+                <w:b/>
+                <w:bCs/>
               </w:rPr>
             </w:pPr>
             <w:r>
               <w:rPr>
-                <w:rFonts w:ascii="Calibri" w:hAnsi="Calibri" w:eastAsia="Calibri" w:cs="Calibri"/>
-                <w:b w:val="1"/>
-                <w:bCs w:val="1"/>
-                <w:noProof w:val="0"/>
-                <w:sz w:val="22"/>
-                <w:szCs w:val="22"/>
-                <w:lang w:val="en-US"/>
+                <w:rFonts w:ascii="Calibri" w:eastAsia="Calibri" w:hAnsi="Calibri" w:cs="Calibri"/>
+                <w:b/>
+                <w:bCs/>
               </w:rPr>
               <w:t>Completed By:</w:t>
             </w:r>
@@ -684,30 +1597,20 @@
         <w:tc>
           <w:tcPr>
             <w:tcW w:w="2340" w:type="dxa"/>
-            <w:tcMar/>
           </w:tcPr>
           <w:p>
             <w:pPr>
-              <w:pStyle w:val="Normal"/>
-              <w:rPr>
-                <w:rFonts w:ascii="Calibri" w:hAnsi="Calibri" w:eastAsia="Calibri" w:cs="Calibri"/>
-                <w:b w:val="1"/>
-                <w:bCs w:val="1"/>
-                <w:noProof w:val="0"/>
-                <w:sz w:val="22"/>
-                <w:szCs w:val="22"/>
-                <w:lang w:val="en-US"/>
+              <w:rPr>
+                <w:rFonts w:ascii="Calibri" w:eastAsia="Calibri" w:hAnsi="Calibri" w:cs="Calibri"/>
+                <w:b/>
+                <w:bCs/>
               </w:rPr>
             </w:pPr>
             <w:r>
               <w:rPr>
-                <w:rFonts w:ascii="Calibri" w:hAnsi="Calibri" w:eastAsia="Calibri" w:cs="Calibri"/>
-                <w:b w:val="1"/>
-                <w:bCs w:val="1"/>
-                <w:noProof w:val="0"/>
-                <w:sz w:val="22"/>
-                <w:szCs w:val="22"/>
-                <w:lang w:val="en-US"/>
+                <w:rFonts w:ascii="Calibri" w:eastAsia="Calibri" w:hAnsi="Calibri" w:cs="Calibri"/>
+                <w:b/>
+                <w:bCs/>
               </w:rPr>
               <w:t>Actual Completed Date:</w:t>
             </w:r>
@@ -718,26 +1621,16 @@
         <w:tc>
           <w:tcPr>
             <w:tcW w:w="2340" w:type="dxa"/>
-            <w:tcMar/>
           </w:tcPr>
           <w:p>
             <w:pPr>
-              <w:pStyle w:val="Normal"/>
-              <w:rPr>
-                <w:rFonts w:ascii="Calibri" w:hAnsi="Calibri" w:eastAsia="Calibri" w:cs="Calibri"/>
-                <w:noProof w:val="0"/>
-                <w:sz w:val="22"/>
-                <w:szCs w:val="22"/>
-                <w:lang w:val="en-US"/>
+              <w:rPr>
+                <w:rFonts w:ascii="Calibri" w:eastAsia="Calibri" w:hAnsi="Calibri" w:cs="Calibri"/>
               </w:rPr>
             </w:pPr>
             <w:r>
               <w:rPr>
-                <w:rFonts w:ascii="Calibri" w:hAnsi="Calibri" w:eastAsia="Calibri" w:cs="Calibri"/>
-                <w:noProof w:val="0"/>
-                <w:sz w:val="22"/>
-                <w:szCs w:val="22"/>
-                <w:lang w:val="en-US"/>
+                <w:rFonts w:ascii="Calibri" w:eastAsia="Calibri" w:hAnsi="Calibri" w:cs="Calibri"/>
               </w:rPr>
               <w:t>Analyse the data and create a Solution Design document</w:t>
             </w:r>
@@ -746,46 +1639,28 @@
         <w:tc>
           <w:tcPr>
             <w:tcW w:w="2340" w:type="dxa"/>
-            <w:tcMar/>
           </w:tcPr>
           <w:p>
             <w:pPr>
-              <w:pStyle w:val="Normal"/>
-              <w:rPr>
-                <w:rFonts w:ascii="Calibri" w:hAnsi="Calibri" w:eastAsia="Calibri" w:cs="Calibri"/>
-                <w:noProof w:val="0"/>
-                <w:sz w:val="22"/>
-                <w:szCs w:val="22"/>
-                <w:lang w:val="en-US"/>
+              <w:rPr>
+                <w:rFonts w:ascii="Calibri" w:eastAsia="Calibri" w:hAnsi="Calibri" w:cs="Calibri"/>
               </w:rPr>
             </w:pPr>
             <w:r>
               <w:rPr>
-                <w:rFonts w:ascii="Calibri" w:hAnsi="Calibri" w:eastAsia="Calibri" w:cs="Calibri"/>
-                <w:noProof w:val="0"/>
-                <w:sz w:val="22"/>
-                <w:szCs w:val="22"/>
-                <w:lang w:val="en-US"/>
+                <w:rFonts w:ascii="Calibri" w:eastAsia="Calibri" w:hAnsi="Calibri" w:cs="Calibri"/>
               </w:rPr>
               <w:t>1</w:t>
             </w:r>
             <w:r>
               <w:rPr>
-                <w:rFonts w:ascii="Calibri" w:hAnsi="Calibri" w:eastAsia="Calibri" w:cs="Calibri"/>
-                <w:noProof w:val="0"/>
-                <w:sz w:val="22"/>
-                <w:szCs w:val="22"/>
-                <w:lang w:val="en-US"/>
+                <w:rFonts w:ascii="Calibri" w:eastAsia="Calibri" w:hAnsi="Calibri" w:cs="Calibri"/>
               </w:rPr>
               <w:t>7</w:t>
             </w:r>
             <w:r>
               <w:rPr>
-                <w:rFonts w:ascii="Calibri" w:hAnsi="Calibri" w:eastAsia="Calibri" w:cs="Calibri"/>
-                <w:noProof w:val="0"/>
-                <w:sz w:val="22"/>
-                <w:szCs w:val="22"/>
-                <w:lang w:val="en-US"/>
+                <w:rFonts w:ascii="Calibri" w:eastAsia="Calibri" w:hAnsi="Calibri" w:cs="Calibri"/>
               </w:rPr>
               <w:t>/11/2021</w:t>
             </w:r>
@@ -794,17 +1669,11 @@
         <w:tc>
           <w:tcPr>
             <w:tcW w:w="2340" w:type="dxa"/>
-            <w:tcMar/>
           </w:tcPr>
           <w:p>
             <w:pPr>
-              <w:pStyle w:val="Normal"/>
-              <w:rPr>
-                <w:rFonts w:ascii="Calibri" w:hAnsi="Calibri" w:eastAsia="Calibri" w:cs="Calibri"/>
-                <w:noProof w:val="0"/>
-                <w:sz w:val="22"/>
-                <w:szCs w:val="22"/>
-                <w:lang w:val="en-US"/>
+              <w:rPr>
+                <w:rFonts w:ascii="Calibri" w:eastAsia="Calibri" w:hAnsi="Calibri" w:cs="Calibri"/>
               </w:rPr>
             </w:pPr>
           </w:p>
@@ -812,17 +1681,11 @@
         <w:tc>
           <w:tcPr>
             <w:tcW w:w="2340" w:type="dxa"/>
-            <w:tcMar/>
           </w:tcPr>
           <w:p>
             <w:pPr>
-              <w:pStyle w:val="Normal"/>
-              <w:rPr>
-                <w:rFonts w:ascii="Calibri" w:hAnsi="Calibri" w:eastAsia="Calibri" w:cs="Calibri"/>
-                <w:noProof w:val="0"/>
-                <w:sz w:val="22"/>
-                <w:szCs w:val="22"/>
-                <w:lang w:val="en-US"/>
+              <w:rPr>
+                <w:rFonts w:ascii="Calibri" w:eastAsia="Calibri" w:hAnsi="Calibri" w:cs="Calibri"/>
               </w:rPr>
             </w:pPr>
           </w:p>
@@ -832,36 +1695,22 @@
         <w:tc>
           <w:tcPr>
             <w:tcW w:w="2340" w:type="dxa"/>
-            <w:tcMar/>
           </w:tcPr>
           <w:p>
             <w:pPr>
-              <w:pStyle w:val="Normal"/>
-              <w:rPr>
-                <w:rFonts w:ascii="Calibri" w:hAnsi="Calibri" w:eastAsia="Calibri" w:cs="Calibri"/>
-                <w:noProof w:val="0"/>
-                <w:sz w:val="22"/>
-                <w:szCs w:val="22"/>
-                <w:lang w:val="en-US"/>
+              <w:rPr>
+                <w:rFonts w:ascii="Calibri" w:eastAsia="Calibri" w:hAnsi="Calibri" w:cs="Calibri"/>
               </w:rPr>
             </w:pPr>
             <w:r>
               <w:rPr>
-                <w:rFonts w:ascii="Calibri" w:hAnsi="Calibri" w:eastAsia="Calibri" w:cs="Calibri"/>
-                <w:noProof w:val="0"/>
-                <w:sz w:val="22"/>
-                <w:szCs w:val="22"/>
-                <w:lang w:val="en-US"/>
+                <w:rFonts w:ascii="Calibri" w:eastAsia="Calibri" w:hAnsi="Calibri" w:cs="Calibri"/>
               </w:rPr>
               <w:t>C</w:t>
             </w:r>
             <w:r>
               <w:rPr>
-                <w:rFonts w:ascii="Calibri" w:hAnsi="Calibri" w:eastAsia="Calibri" w:cs="Calibri"/>
-                <w:noProof w:val="0"/>
-                <w:sz w:val="22"/>
-                <w:szCs w:val="22"/>
-                <w:lang w:val="en-US"/>
+                <w:rFonts w:ascii="Calibri" w:eastAsia="Calibri" w:hAnsi="Calibri" w:cs="Calibri"/>
               </w:rPr>
               <w:t>reate appropriate User Access and UX Design documents</w:t>
             </w:r>
@@ -870,26 +1719,16 @@
         <w:tc>
           <w:tcPr>
             <w:tcW w:w="2340" w:type="dxa"/>
-            <w:tcMar/>
           </w:tcPr>
           <w:p>
             <w:pPr>
-              <w:pStyle w:val="Normal"/>
-              <w:rPr>
-                <w:rFonts w:ascii="Calibri" w:hAnsi="Calibri" w:eastAsia="Calibri" w:cs="Calibri"/>
-                <w:noProof w:val="0"/>
-                <w:sz w:val="22"/>
-                <w:szCs w:val="22"/>
-                <w:lang w:val="en-US"/>
+              <w:rPr>
+                <w:rFonts w:ascii="Calibri" w:eastAsia="Calibri" w:hAnsi="Calibri" w:cs="Calibri"/>
               </w:rPr>
             </w:pPr>
             <w:r>
               <w:rPr>
-                <w:rFonts w:ascii="Calibri" w:hAnsi="Calibri" w:eastAsia="Calibri" w:cs="Calibri"/>
-                <w:noProof w:val="0"/>
-                <w:sz w:val="22"/>
-                <w:szCs w:val="22"/>
-                <w:lang w:val="en-US"/>
+                <w:rFonts w:ascii="Calibri" w:eastAsia="Calibri" w:hAnsi="Calibri" w:cs="Calibri"/>
               </w:rPr>
               <w:t>19/11/2021</w:t>
             </w:r>
@@ -898,18 +1737,11 @@
         <w:tc>
           <w:tcPr>
             <w:tcW w:w="2340" w:type="dxa"/>
-            <w:tcMar/>
           </w:tcPr>
           <w:p>
             <w:pPr>
-              <w:pStyle w:val="Normal"/>
-              <w:rPr>
-                <w:rFonts w:ascii="Calibri" w:hAnsi="Calibri" w:eastAsia="Calibri" w:cs="Calibri"/>
-                <w:noProof w:val="0"/>
-                <w:color w:val="auto"/>
-                <w:sz w:val="22"/>
-                <w:szCs w:val="22"/>
-                <w:lang w:val="en-US"/>
+              <w:rPr>
+                <w:rFonts w:ascii="Calibri" w:eastAsia="Calibri" w:hAnsi="Calibri" w:cs="Calibri"/>
               </w:rPr>
             </w:pPr>
           </w:p>
@@ -917,18 +1749,11 @@
         <w:tc>
           <w:tcPr>
             <w:tcW w:w="2340" w:type="dxa"/>
-            <w:tcMar/>
           </w:tcPr>
           <w:p>
             <w:pPr>
-              <w:pStyle w:val="Normal"/>
-              <w:rPr>
-                <w:rFonts w:ascii="Calibri" w:hAnsi="Calibri" w:eastAsia="Calibri" w:cs="Calibri"/>
-                <w:noProof w:val="0"/>
-                <w:color w:val="auto"/>
-                <w:sz w:val="22"/>
-                <w:szCs w:val="22"/>
-                <w:lang w:val="en-US"/>
+              <w:rPr>
+                <w:rFonts w:ascii="Calibri" w:eastAsia="Calibri" w:hAnsi="Calibri" w:cs="Calibri"/>
               </w:rPr>
             </w:pPr>
           </w:p>
@@ -938,53 +1763,38 @@
     <w:p>
       <w:pPr>
         <w:pStyle w:val="Heading2"/>
-        <w:rPr>
-          <w:noProof w:val="0"/>
-          <w:lang w:val="en-US"/>
-        </w:rPr>
-      </w:pPr>
-    </w:p>
-    <w:p>
-      <w:pPr>
-        <w:pStyle w:val="Normal"/>
-        <w:rPr>
-          <w:noProof w:val="0"/>
-          <w:lang w:val="en-US"/>
-        </w:rPr>
-      </w:pPr>
-      <w:r>
-        <w:rPr>
-          <w:noProof w:val="0"/>
-          <w:lang w:val="en-US"/>
-        </w:rPr>
+      </w:pPr>
+    </w:p>
+    <w:p>
+      <w:r>
         <w:t>Screenshot of the Kanban board for iteration 1</w:t>
       </w:r>
     </w:p>
     <w:p>
-      <w:pPr>
-        <w:pStyle w:val="Normal"/>
-      </w:pPr>
-      <w:r>
+      <w:r>
+        <w:rPr>
+          <w:noProof/>
+        </w:rPr>
         <w:drawing>
-          <wp:inline wp14:editId="1E898448" wp14:anchorId="20763EF4">
+          <wp:inline distT="0" distB="0" distL="0" distR="0" wp14:anchorId="20763EF4" wp14:editId="2CCA9EC7">
             <wp:extent cx="2886075" cy="1905000"/>
             <wp:effectExtent l="0" t="0" r="0" b="0"/>
-            <wp:docPr id="424978924" name="" title=""/>
+            <wp:docPr id="424978924" name="Picture 424978924"/>
             <wp:cNvGraphicFramePr>
-              <a:graphicFrameLocks noChangeAspect="1"/>
+              <a:graphicFrameLocks xmlns:a="http://schemas.openxmlformats.org/drawingml/2006/main" noChangeAspect="1"/>
             </wp:cNvGraphicFramePr>
-            <a:graphic>
+            <a:graphic xmlns:a="http://schemas.openxmlformats.org/drawingml/2006/main">
               <a:graphicData uri="http://schemas.openxmlformats.org/drawingml/2006/picture">
-                <pic:pic>
+                <pic:pic xmlns:pic="http://schemas.openxmlformats.org/drawingml/2006/picture">
                   <pic:nvPicPr>
                     <pic:cNvPr id="0" name=""/>
                     <pic:cNvPicPr/>
                   </pic:nvPicPr>
                   <pic:blipFill>
-                    <a:blip r:embed="R782cbd1513744bff">
+                    <a:blip r:embed="rId11">
                       <a:extLst>
-                        <a:ext xmlns:a="http://schemas.openxmlformats.org/drawingml/2006/main" uri="{28A0092B-C50C-407E-A947-70E740481C1C}">
-                          <a14:useLocalDpi val="0"/>
+                        <a:ext uri="{28A0092B-C50C-407E-A947-70E740481C1C}">
+                          <a14:useLocalDpi xmlns:a14="http://schemas.microsoft.com/office/drawing/2010/main" val="0"/>
                         </a:ext>
                       </a:extLst>
                     </a:blip>
@@ -1009,72 +1819,187 @@
       </w:r>
     </w:p>
     <w:p>
-      <w:pPr>
-        <w:pStyle w:val="Normal"/>
-        <w:rPr>
-          <w:noProof w:val="0"/>
-          <w:lang w:val="en-US"/>
-        </w:rPr>
-      </w:pPr>
-    </w:p>
-    <w:p>
-      <w:pPr>
-        <w:pStyle w:val="Heading2"/>
-        <w:rPr>
-          <w:rFonts w:ascii="Calibri Light" w:hAnsi="Calibri Light" w:eastAsia="" w:cs=""/>
-          <w:noProof w:val="0"/>
-          <w:color w:val="2F5496" w:themeColor="accent1" w:themeTint="FF" w:themeShade="BF"/>
+      <w:r>
+        <w:rPr>
+          <w:noProof/>
+        </w:rPr>
+        <w:drawing>
+          <wp:inline distT="0" distB="0" distL="0" distR="0" wp14:anchorId="4E8B609A" wp14:editId="7F0BECCE">
+            <wp:extent cx="5144135" cy="2666293"/>
+            <wp:effectExtent l="0" t="0" r="0" b="1270"/>
+            <wp:docPr id="7" name="Picture 7" descr="Graphical user interface, text, application&#10;&#10;Description automatically generated"/>
+            <wp:cNvGraphicFramePr>
+              <a:graphicFrameLocks xmlns:a="http://schemas.openxmlformats.org/drawingml/2006/main" noChangeAspect="1"/>
+            </wp:cNvGraphicFramePr>
+            <a:graphic xmlns:a="http://schemas.openxmlformats.org/drawingml/2006/main">
+              <a:graphicData uri="http://schemas.openxmlformats.org/drawingml/2006/picture">
+                <pic:pic xmlns:pic="http://schemas.openxmlformats.org/drawingml/2006/picture">
+                  <pic:nvPicPr>
+                    <pic:cNvPr id="7" name="Picture 7" descr="Graphical user interface, text, application&#10;&#10;Description automatically generated"/>
+                    <pic:cNvPicPr/>
+                  </pic:nvPicPr>
+                  <pic:blipFill>
+                    <a:blip r:embed="rId12"/>
+                    <a:stretch>
+                      <a:fillRect/>
+                    </a:stretch>
+                  </pic:blipFill>
+                  <pic:spPr>
+                    <a:xfrm>
+                      <a:off x="0" y="0"/>
+                      <a:ext cx="5152647" cy="2670705"/>
+                    </a:xfrm>
+                    <a:prstGeom prst="rect">
+                      <a:avLst/>
+                    </a:prstGeom>
+                  </pic:spPr>
+                </pic:pic>
+              </a:graphicData>
+            </a:graphic>
+          </wp:inline>
+        </w:drawing>
+      </w:r>
+    </w:p>
+    <w:p>
+      <w:r>
+        <w:rPr>
+          <w:b/>
+          <w:bCs/>
+          <w:noProof/>
+        </w:rPr>
+        <w:lastRenderedPageBreak/>
+        <w:drawing>
+          <wp:inline distT="0" distB="0" distL="0" distR="0" wp14:anchorId="5372FBFD" wp14:editId="287677F8">
+            <wp:extent cx="4993148" cy="3413051"/>
+            <wp:effectExtent l="0" t="0" r="0" b="0"/>
+            <wp:docPr id="4" name="Picture 4" descr="Graphical user interface, text, application, email&#10;&#10;Description automatically generated"/>
+            <wp:cNvGraphicFramePr>
+              <a:graphicFrameLocks xmlns:a="http://schemas.openxmlformats.org/drawingml/2006/main" noChangeAspect="1"/>
+            </wp:cNvGraphicFramePr>
+            <a:graphic xmlns:a="http://schemas.openxmlformats.org/drawingml/2006/main">
+              <a:graphicData uri="http://schemas.openxmlformats.org/drawingml/2006/picture">
+                <pic:pic xmlns:pic="http://schemas.openxmlformats.org/drawingml/2006/picture">
+                  <pic:nvPicPr>
+                    <pic:cNvPr id="4" name="Picture 4" descr="Graphical user interface, text, application, email&#10;&#10;Description automatically generated"/>
+                    <pic:cNvPicPr/>
+                  </pic:nvPicPr>
+                  <pic:blipFill>
+                    <a:blip r:embed="rId13"/>
+                    <a:stretch>
+                      <a:fillRect/>
+                    </a:stretch>
+                  </pic:blipFill>
+                  <pic:spPr>
+                    <a:xfrm>
+                      <a:off x="0" y="0"/>
+                      <a:ext cx="4999298" cy="3417255"/>
+                    </a:xfrm>
+                    <a:prstGeom prst="rect">
+                      <a:avLst/>
+                    </a:prstGeom>
+                  </pic:spPr>
+                </pic:pic>
+              </a:graphicData>
+            </a:graphic>
+          </wp:inline>
+        </w:drawing>
+      </w:r>
+    </w:p>
+    <w:p/>
+    <w:p>
+      <w:r>
+        <w:rPr>
+          <w:b/>
+          <w:bCs/>
+        </w:rPr>
+        <w:drawing>
+          <wp:inline distT="0" distB="0" distL="0" distR="0" wp14:anchorId="749C9C94" wp14:editId="16EF4344">
+            <wp:extent cx="5293488" cy="3519377"/>
+            <wp:effectExtent l="0" t="0" r="2540" b="5080"/>
+            <wp:docPr id="5" name="Picture 5" descr="Graphical user interface, application&#10;&#10;Description automatically generated"/>
+            <wp:cNvGraphicFramePr>
+              <a:graphicFrameLocks xmlns:a="http://schemas.openxmlformats.org/drawingml/2006/main" noChangeAspect="1"/>
+            </wp:cNvGraphicFramePr>
+            <a:graphic xmlns:a="http://schemas.openxmlformats.org/drawingml/2006/main">
+              <a:graphicData uri="http://schemas.openxmlformats.org/drawingml/2006/picture">
+                <pic:pic xmlns:pic="http://schemas.openxmlformats.org/drawingml/2006/picture">
+                  <pic:nvPicPr>
+                    <pic:cNvPr id="5" name="Picture 5" descr="Graphical user interface, application&#10;&#10;Description automatically generated"/>
+                    <pic:cNvPicPr/>
+                  </pic:nvPicPr>
+                  <pic:blipFill>
+                    <a:blip r:embed="rId14"/>
+                    <a:stretch>
+                      <a:fillRect/>
+                    </a:stretch>
+                  </pic:blipFill>
+                  <pic:spPr>
+                    <a:xfrm>
+                      <a:off x="0" y="0"/>
+                      <a:ext cx="5314125" cy="3533098"/>
+                    </a:xfrm>
+                    <a:prstGeom prst="rect">
+                      <a:avLst/>
+                    </a:prstGeom>
+                  </pic:spPr>
+                </pic:pic>
+              </a:graphicData>
+            </a:graphic>
+          </wp:inline>
+        </w:drawing>
+      </w:r>
+    </w:p>
+    <w:p>
+      <w:pPr>
+        <w:rPr>
+          <w:rFonts w:asciiTheme="majorHAnsi" w:eastAsiaTheme="majorEastAsia" w:hAnsiTheme="majorHAnsi" w:cstheme="majorBidi"/>
+          <w:color w:val="2F5496" w:themeColor="accent1" w:themeShade="BF"/>
           <w:sz w:val="26"/>
           <w:szCs w:val="26"/>
-          <w:lang w:val="en-US"/>
-        </w:rPr>
-      </w:pPr>
-      <w:r>
-        <w:rPr>
-          <w:noProof w:val="0"/>
-          <w:lang w:val="en-US"/>
-        </w:rPr>
+        </w:rPr>
+      </w:pPr>
+      <w:r>
+        <w:br w:type="page"/>
+      </w:r>
+    </w:p>
+    <w:p>
+      <w:pPr>
+        <w:pStyle w:val="Heading2"/>
+        <w:rPr>
+          <w:rFonts w:ascii="Calibri Light" w:hAnsi="Calibri Light"/>
+        </w:rPr>
+      </w:pPr>
+      <w:bookmarkStart w:id="3" w:name="_Toc88215721"/>
+      <w:r>
+        <w:lastRenderedPageBreak/>
         <w:t>Iteration 2: Developing the Database</w:t>
       </w:r>
-    </w:p>
-    <w:p>
-      <w:pPr>
-        <w:pStyle w:val="Normal"/>
-        <w:rPr>
-          <w:b w:val="1"/>
-          <w:bCs w:val="1"/>
-          <w:noProof w:val="0"/>
-          <w:lang w:val="en-US"/>
-        </w:rPr>
-      </w:pPr>
-      <w:r>
-        <w:rPr>
-          <w:b w:val="1"/>
-          <w:bCs w:val="1"/>
-          <w:noProof w:val="0"/>
-          <w:lang w:val="en-US"/>
+      <w:bookmarkEnd w:id="3"/>
+    </w:p>
+    <w:p>
+      <w:pPr>
+        <w:rPr>
+          <w:b/>
+          <w:bCs/>
+        </w:rPr>
+      </w:pPr>
+      <w:r>
+        <w:rPr>
+          <w:b/>
+          <w:bCs/>
         </w:rPr>
         <w:t>20 November – 25 November 2021</w:t>
       </w:r>
     </w:p>
     <w:p>
       <w:pPr>
-        <w:pStyle w:val="Normal"/>
-        <w:rPr>
-          <w:rFonts w:ascii="Calibri" w:hAnsi="Calibri" w:eastAsia="Calibri" w:cs="Calibri"/>
-          <w:noProof w:val="0"/>
-          <w:sz w:val="22"/>
-          <w:szCs w:val="22"/>
-          <w:lang w:val="en-US"/>
-        </w:rPr>
-      </w:pPr>
-      <w:r>
-        <w:rPr>
-          <w:rFonts w:ascii="Calibri" w:hAnsi="Calibri" w:eastAsia="Calibri" w:cs="Calibri"/>
-          <w:noProof w:val="0"/>
-          <w:sz w:val="22"/>
-          <w:szCs w:val="22"/>
-          <w:lang w:val="en-US"/>
+        <w:rPr>
+          <w:rFonts w:ascii="Calibri" w:eastAsia="Calibri" w:hAnsi="Calibri" w:cs="Calibri"/>
+        </w:rPr>
+      </w:pPr>
+      <w:r>
+        <w:rPr>
+          <w:rFonts w:ascii="Calibri" w:eastAsia="Calibri" w:hAnsi="Calibri" w:cs="Calibri"/>
         </w:rPr>
         <w:t>Create the database in the approved database management system. Follow the approved database model to create the appropriate database structure. Enter the test data provided.</w:t>
       </w:r>
@@ -1096,30 +2021,20 @@
         <w:tc>
           <w:tcPr>
             <w:tcW w:w="2340" w:type="dxa"/>
-            <w:tcMar/>
           </w:tcPr>
           <w:p>
             <w:pPr>
-              <w:pStyle w:val="Normal"/>
-              <w:rPr>
-                <w:rFonts w:ascii="Calibri" w:hAnsi="Calibri" w:eastAsia="Calibri" w:cs="Calibri"/>
-                <w:b w:val="1"/>
-                <w:bCs w:val="1"/>
-                <w:noProof w:val="0"/>
-                <w:sz w:val="22"/>
-                <w:szCs w:val="22"/>
-                <w:lang w:val="en-US"/>
+              <w:rPr>
+                <w:rFonts w:ascii="Calibri" w:eastAsia="Calibri" w:hAnsi="Calibri" w:cs="Calibri"/>
+                <w:b/>
+                <w:bCs/>
               </w:rPr>
             </w:pPr>
             <w:r>
               <w:rPr>
-                <w:rFonts w:ascii="Calibri" w:hAnsi="Calibri" w:eastAsia="Calibri" w:cs="Calibri"/>
-                <w:b w:val="1"/>
-                <w:bCs w:val="1"/>
-                <w:noProof w:val="0"/>
-                <w:sz w:val="22"/>
-                <w:szCs w:val="22"/>
-                <w:lang w:val="en-US"/>
+                <w:rFonts w:ascii="Calibri" w:eastAsia="Calibri" w:hAnsi="Calibri" w:cs="Calibri"/>
+                <w:b/>
+                <w:bCs/>
               </w:rPr>
               <w:t>Task:</w:t>
             </w:r>
@@ -1128,30 +2043,20 @@
         <w:tc>
           <w:tcPr>
             <w:tcW w:w="2340" w:type="dxa"/>
-            <w:tcMar/>
           </w:tcPr>
           <w:p>
             <w:pPr>
-              <w:pStyle w:val="Normal"/>
-              <w:rPr>
-                <w:rFonts w:ascii="Calibri" w:hAnsi="Calibri" w:eastAsia="Calibri" w:cs="Calibri"/>
-                <w:b w:val="1"/>
-                <w:bCs w:val="1"/>
-                <w:noProof w:val="0"/>
-                <w:sz w:val="22"/>
-                <w:szCs w:val="22"/>
-                <w:lang w:val="en-US"/>
+              <w:rPr>
+                <w:rFonts w:ascii="Calibri" w:eastAsia="Calibri" w:hAnsi="Calibri" w:cs="Calibri"/>
+                <w:b/>
+                <w:bCs/>
               </w:rPr>
             </w:pPr>
             <w:r>
               <w:rPr>
-                <w:rFonts w:ascii="Calibri" w:hAnsi="Calibri" w:eastAsia="Calibri" w:cs="Calibri"/>
-                <w:b w:val="1"/>
-                <w:bCs w:val="1"/>
-                <w:noProof w:val="0"/>
-                <w:sz w:val="22"/>
-                <w:szCs w:val="22"/>
-                <w:lang w:val="en-US"/>
+                <w:rFonts w:ascii="Calibri" w:eastAsia="Calibri" w:hAnsi="Calibri" w:cs="Calibri"/>
+                <w:b/>
+                <w:bCs/>
               </w:rPr>
               <w:t>Expected Completed Date:</w:t>
             </w:r>
@@ -1160,30 +2065,20 @@
         <w:tc>
           <w:tcPr>
             <w:tcW w:w="2340" w:type="dxa"/>
-            <w:tcMar/>
           </w:tcPr>
           <w:p>
             <w:pPr>
-              <w:pStyle w:val="Normal"/>
-              <w:rPr>
-                <w:rFonts w:ascii="Calibri" w:hAnsi="Calibri" w:eastAsia="Calibri" w:cs="Calibri"/>
-                <w:b w:val="1"/>
-                <w:bCs w:val="1"/>
-                <w:noProof w:val="0"/>
-                <w:sz w:val="22"/>
-                <w:szCs w:val="22"/>
-                <w:lang w:val="en-US"/>
+              <w:rPr>
+                <w:rFonts w:ascii="Calibri" w:eastAsia="Calibri" w:hAnsi="Calibri" w:cs="Calibri"/>
+                <w:b/>
+                <w:bCs/>
               </w:rPr>
             </w:pPr>
             <w:r>
               <w:rPr>
-                <w:rFonts w:ascii="Calibri" w:hAnsi="Calibri" w:eastAsia="Calibri" w:cs="Calibri"/>
-                <w:b w:val="1"/>
-                <w:bCs w:val="1"/>
-                <w:noProof w:val="0"/>
-                <w:sz w:val="22"/>
-                <w:szCs w:val="22"/>
-                <w:lang w:val="en-US"/>
+                <w:rFonts w:ascii="Calibri" w:eastAsia="Calibri" w:hAnsi="Calibri" w:cs="Calibri"/>
+                <w:b/>
+                <w:bCs/>
               </w:rPr>
               <w:t>Completed By:</w:t>
             </w:r>
@@ -1192,30 +2087,20 @@
         <w:tc>
           <w:tcPr>
             <w:tcW w:w="2340" w:type="dxa"/>
-            <w:tcMar/>
           </w:tcPr>
           <w:p>
             <w:pPr>
-              <w:pStyle w:val="Normal"/>
-              <w:rPr>
-                <w:rFonts w:ascii="Calibri" w:hAnsi="Calibri" w:eastAsia="Calibri" w:cs="Calibri"/>
-                <w:b w:val="1"/>
-                <w:bCs w:val="1"/>
-                <w:noProof w:val="0"/>
-                <w:sz w:val="22"/>
-                <w:szCs w:val="22"/>
-                <w:lang w:val="en-US"/>
+              <w:rPr>
+                <w:rFonts w:ascii="Calibri" w:eastAsia="Calibri" w:hAnsi="Calibri" w:cs="Calibri"/>
+                <w:b/>
+                <w:bCs/>
               </w:rPr>
             </w:pPr>
             <w:r>
               <w:rPr>
-                <w:rFonts w:ascii="Calibri" w:hAnsi="Calibri" w:eastAsia="Calibri" w:cs="Calibri"/>
-                <w:b w:val="1"/>
-                <w:bCs w:val="1"/>
-                <w:noProof w:val="0"/>
-                <w:sz w:val="22"/>
-                <w:szCs w:val="22"/>
-                <w:lang w:val="en-US"/>
+                <w:rFonts w:ascii="Calibri" w:eastAsia="Calibri" w:hAnsi="Calibri" w:cs="Calibri"/>
+                <w:b/>
+                <w:bCs/>
               </w:rPr>
               <w:t>Actual Completed Date:</w:t>
             </w:r>
@@ -1226,48 +2111,29 @@
         <w:tc>
           <w:tcPr>
             <w:tcW w:w="2340" w:type="dxa"/>
-            <w:tcMar/>
           </w:tcPr>
           <w:p>
             <w:pPr>
-              <w:pStyle w:val="Normal"/>
-              <w:rPr>
-                <w:rFonts w:ascii="Calibri" w:hAnsi="Calibri" w:eastAsia="Calibri" w:cs="Calibri"/>
-                <w:noProof w:val="0"/>
-                <w:sz w:val="22"/>
-                <w:szCs w:val="22"/>
-                <w:lang w:val="en-US"/>
+              <w:rPr>
+                <w:rFonts w:ascii="Calibri" w:eastAsia="Calibri" w:hAnsi="Calibri" w:cs="Calibri"/>
               </w:rPr>
             </w:pPr>
             <w:r>
               <w:rPr>
-                <w:rFonts w:ascii="Calibri" w:hAnsi="Calibri" w:eastAsia="Calibri" w:cs="Calibri"/>
-                <w:noProof w:val="0"/>
-                <w:sz w:val="22"/>
-                <w:szCs w:val="22"/>
-                <w:lang w:val="en-US"/>
+                <w:rFonts w:ascii="Calibri" w:eastAsia="Calibri" w:hAnsi="Calibri" w:cs="Calibri"/>
               </w:rPr>
               <w:t>Create the database in the approved database management system.</w:t>
             </w:r>
           </w:p>
           <w:p>
             <w:pPr>
-              <w:pStyle w:val="Normal"/>
-              <w:rPr>
-                <w:rFonts w:ascii="Calibri" w:hAnsi="Calibri" w:eastAsia="Calibri" w:cs="Calibri"/>
-                <w:noProof w:val="0"/>
-                <w:sz w:val="22"/>
-                <w:szCs w:val="22"/>
-                <w:lang w:val="en-US"/>
+              <w:rPr>
+                <w:rFonts w:ascii="Calibri" w:eastAsia="Calibri" w:hAnsi="Calibri" w:cs="Calibri"/>
               </w:rPr>
             </w:pPr>
             <w:r>
               <w:rPr>
-                <w:rFonts w:ascii="Calibri" w:hAnsi="Calibri" w:eastAsia="Calibri" w:cs="Calibri"/>
-                <w:noProof w:val="0"/>
-                <w:sz w:val="22"/>
-                <w:szCs w:val="22"/>
-                <w:lang w:val="en-US"/>
+                <w:rFonts w:ascii="Calibri" w:eastAsia="Calibri" w:hAnsi="Calibri" w:cs="Calibri"/>
               </w:rPr>
               <w:t>Follow the approved database model to create the appropriate database structure.</w:t>
             </w:r>
@@ -1276,26 +2142,16 @@
         <w:tc>
           <w:tcPr>
             <w:tcW w:w="2340" w:type="dxa"/>
-            <w:tcMar/>
           </w:tcPr>
           <w:p>
             <w:pPr>
-              <w:pStyle w:val="Normal"/>
-              <w:rPr>
-                <w:rFonts w:ascii="Calibri" w:hAnsi="Calibri" w:eastAsia="Calibri" w:cs="Calibri"/>
-                <w:noProof w:val="0"/>
-                <w:sz w:val="22"/>
-                <w:szCs w:val="22"/>
-                <w:lang w:val="en-US"/>
+              <w:rPr>
+                <w:rFonts w:ascii="Calibri" w:eastAsia="Calibri" w:hAnsi="Calibri" w:cs="Calibri"/>
               </w:rPr>
             </w:pPr>
             <w:r>
               <w:rPr>
-                <w:rFonts w:ascii="Calibri" w:hAnsi="Calibri" w:eastAsia="Calibri" w:cs="Calibri"/>
-                <w:noProof w:val="0"/>
-                <w:sz w:val="22"/>
-                <w:szCs w:val="22"/>
-                <w:lang w:val="en-US"/>
+                <w:rFonts w:ascii="Calibri" w:eastAsia="Calibri" w:hAnsi="Calibri" w:cs="Calibri"/>
               </w:rPr>
               <w:t>23/11/2021</w:t>
             </w:r>
@@ -1304,17 +2160,11 @@
         <w:tc>
           <w:tcPr>
             <w:tcW w:w="2340" w:type="dxa"/>
-            <w:tcMar/>
           </w:tcPr>
           <w:p>
             <w:pPr>
-              <w:pStyle w:val="Normal"/>
-              <w:rPr>
-                <w:rFonts w:ascii="Calibri" w:hAnsi="Calibri" w:eastAsia="Calibri" w:cs="Calibri"/>
-                <w:noProof w:val="0"/>
-                <w:sz w:val="22"/>
-                <w:szCs w:val="22"/>
-                <w:lang w:val="en-US"/>
+              <w:rPr>
+                <w:rFonts w:ascii="Calibri" w:eastAsia="Calibri" w:hAnsi="Calibri" w:cs="Calibri"/>
               </w:rPr>
             </w:pPr>
           </w:p>
@@ -1322,17 +2172,11 @@
         <w:tc>
           <w:tcPr>
             <w:tcW w:w="2340" w:type="dxa"/>
-            <w:tcMar/>
           </w:tcPr>
           <w:p>
             <w:pPr>
-              <w:pStyle w:val="Normal"/>
-              <w:rPr>
-                <w:rFonts w:ascii="Calibri" w:hAnsi="Calibri" w:eastAsia="Calibri" w:cs="Calibri"/>
-                <w:noProof w:val="0"/>
-                <w:sz w:val="22"/>
-                <w:szCs w:val="22"/>
-                <w:lang w:val="en-US"/>
+              <w:rPr>
+                <w:rFonts w:ascii="Calibri" w:eastAsia="Calibri" w:hAnsi="Calibri" w:cs="Calibri"/>
               </w:rPr>
             </w:pPr>
           </w:p>
@@ -1342,26 +2186,16 @@
         <w:tc>
           <w:tcPr>
             <w:tcW w:w="2340" w:type="dxa"/>
-            <w:tcMar/>
           </w:tcPr>
           <w:p>
             <w:pPr>
-              <w:pStyle w:val="Normal"/>
-              <w:rPr>
-                <w:rFonts w:ascii="Calibri" w:hAnsi="Calibri" w:eastAsia="Calibri" w:cs="Calibri"/>
-                <w:noProof w:val="0"/>
-                <w:sz w:val="22"/>
-                <w:szCs w:val="22"/>
-                <w:lang w:val="en-US"/>
+              <w:rPr>
+                <w:rFonts w:ascii="Calibri" w:eastAsia="Calibri" w:hAnsi="Calibri" w:cs="Calibri"/>
               </w:rPr>
             </w:pPr>
             <w:r>
               <w:rPr>
-                <w:rFonts w:ascii="Calibri" w:hAnsi="Calibri" w:eastAsia="Calibri" w:cs="Calibri"/>
-                <w:noProof w:val="0"/>
-                <w:sz w:val="22"/>
-                <w:szCs w:val="22"/>
-                <w:lang w:val="en-US"/>
+                <w:rFonts w:ascii="Calibri" w:eastAsia="Calibri" w:hAnsi="Calibri" w:cs="Calibri"/>
               </w:rPr>
               <w:t>Enter the test data provided</w:t>
             </w:r>
@@ -1370,26 +2204,16 @@
         <w:tc>
           <w:tcPr>
             <w:tcW w:w="2340" w:type="dxa"/>
-            <w:tcMar/>
           </w:tcPr>
           <w:p>
             <w:pPr>
-              <w:pStyle w:val="Normal"/>
-              <w:rPr>
-                <w:rFonts w:ascii="Calibri" w:hAnsi="Calibri" w:eastAsia="Calibri" w:cs="Calibri"/>
-                <w:noProof w:val="0"/>
-                <w:sz w:val="22"/>
-                <w:szCs w:val="22"/>
-                <w:lang w:val="en-US"/>
+              <w:rPr>
+                <w:rFonts w:ascii="Calibri" w:eastAsia="Calibri" w:hAnsi="Calibri" w:cs="Calibri"/>
               </w:rPr>
             </w:pPr>
             <w:r>
               <w:rPr>
-                <w:rFonts w:ascii="Calibri" w:hAnsi="Calibri" w:eastAsia="Calibri" w:cs="Calibri"/>
-                <w:noProof w:val="0"/>
-                <w:sz w:val="22"/>
-                <w:szCs w:val="22"/>
-                <w:lang w:val="en-US"/>
+                <w:rFonts w:ascii="Calibri" w:eastAsia="Calibri" w:hAnsi="Calibri" w:cs="Calibri"/>
               </w:rPr>
               <w:t>25/11/2021</w:t>
             </w:r>
@@ -1398,17 +2222,11 @@
         <w:tc>
           <w:tcPr>
             <w:tcW w:w="2340" w:type="dxa"/>
-            <w:tcMar/>
           </w:tcPr>
           <w:p>
             <w:pPr>
-              <w:pStyle w:val="Normal"/>
-              <w:rPr>
-                <w:rFonts w:ascii="Calibri" w:hAnsi="Calibri" w:eastAsia="Calibri" w:cs="Calibri"/>
-                <w:noProof w:val="0"/>
-                <w:sz w:val="22"/>
-                <w:szCs w:val="22"/>
-                <w:lang w:val="en-US"/>
+              <w:rPr>
+                <w:rFonts w:ascii="Calibri" w:eastAsia="Calibri" w:hAnsi="Calibri" w:cs="Calibri"/>
               </w:rPr>
             </w:pPr>
           </w:p>
@@ -1416,73 +2234,48 @@
         <w:tc>
           <w:tcPr>
             <w:tcW w:w="2340" w:type="dxa"/>
-            <w:tcMar/>
           </w:tcPr>
           <w:p>
             <w:pPr>
-              <w:pStyle w:val="Normal"/>
-              <w:rPr>
-                <w:rFonts w:ascii="Calibri" w:hAnsi="Calibri" w:eastAsia="Calibri" w:cs="Calibri"/>
-                <w:noProof w:val="0"/>
-                <w:sz w:val="22"/>
-                <w:szCs w:val="22"/>
-                <w:lang w:val="en-US"/>
+              <w:rPr>
+                <w:rFonts w:ascii="Calibri" w:eastAsia="Calibri" w:hAnsi="Calibri" w:cs="Calibri"/>
               </w:rPr>
             </w:pPr>
           </w:p>
         </w:tc>
       </w:tr>
     </w:tbl>
-    <w:p>
-      <w:pPr>
-        <w:pStyle w:val="Normal"/>
-        <w:rPr>
-          <w:noProof w:val="0"/>
-          <w:lang w:val="en-US"/>
-        </w:rPr>
-      </w:pPr>
-    </w:p>
-    <w:p>
-      <w:pPr>
-        <w:pStyle w:val="Normal"/>
-        <w:rPr>
-          <w:noProof w:val="0"/>
-          <w:lang w:val="en-US"/>
-        </w:rPr>
-      </w:pPr>
-      <w:r>
-        <w:rPr>
-          <w:noProof w:val="0"/>
-          <w:lang w:val="en-US"/>
-        </w:rPr>
+    <w:p/>
+    <w:p>
+      <w:r>
         <w:t>Screenshot of the Kanban board for iteration 2</w:t>
       </w:r>
     </w:p>
     <w:p>
-      <w:pPr>
-        <w:pStyle w:val="Normal"/>
-      </w:pPr>
-      <w:r>
+      <w:r>
+        <w:rPr>
+          <w:noProof/>
+        </w:rPr>
         <w:drawing>
-          <wp:inline wp14:editId="59F38C6E" wp14:anchorId="288E76CB">
+          <wp:inline distT="0" distB="0" distL="0" distR="0" wp14:anchorId="288E76CB" wp14:editId="2DA6B048">
             <wp:extent cx="2828925" cy="1971675"/>
             <wp:effectExtent l="0" t="0" r="0" b="0"/>
-            <wp:docPr id="865149784" name="" title=""/>
+            <wp:docPr id="865149784" name="Picture 865149784"/>
             <wp:cNvGraphicFramePr>
-              <a:graphicFrameLocks noChangeAspect="1"/>
+              <a:graphicFrameLocks xmlns:a="http://schemas.openxmlformats.org/drawingml/2006/main" noChangeAspect="1"/>
             </wp:cNvGraphicFramePr>
-            <a:graphic>
+            <a:graphic xmlns:a="http://schemas.openxmlformats.org/drawingml/2006/main">
               <a:graphicData uri="http://schemas.openxmlformats.org/drawingml/2006/picture">
-                <pic:pic>
+                <pic:pic xmlns:pic="http://schemas.openxmlformats.org/drawingml/2006/picture">
                   <pic:nvPicPr>
                     <pic:cNvPr id="0" name=""/>
                     <pic:cNvPicPr/>
                   </pic:nvPicPr>
                   <pic:blipFill>
-                    <a:blip r:embed="R7d187e9dda334ec1">
+                    <a:blip r:embed="rId15">
                       <a:extLst>
-                        <a:ext xmlns:a="http://schemas.openxmlformats.org/drawingml/2006/main" uri="{28A0092B-C50C-407E-A947-70E740481C1C}">
-                          <a14:useLocalDpi val="0"/>
+                        <a:ext uri="{28A0092B-C50C-407E-A947-70E740481C1C}">
+                          <a14:useLocalDpi xmlns:a14="http://schemas.microsoft.com/office/drawing/2010/main" val="0"/>
                         </a:ext>
                       </a:extLst>
                     </a:blip>
@@ -1506,67 +2299,52 @@
         </w:drawing>
       </w:r>
     </w:p>
-    <w:p>
-      <w:pPr>
-        <w:pStyle w:val="Normal"/>
-      </w:pPr>
-    </w:p>
-    <w:p>
-      <w:pPr>
-        <w:pStyle w:val="Heading2"/>
-        <w:rPr>
-          <w:rFonts w:ascii="Calibri Light" w:hAnsi="Calibri Light" w:eastAsia="" w:cs=""/>
-          <w:noProof w:val="0"/>
-          <w:color w:val="2F5496" w:themeColor="accent1" w:themeTint="FF" w:themeShade="BF"/>
+    <w:p/>
+    <w:p>
+      <w:pPr>
+        <w:rPr>
+          <w:rFonts w:asciiTheme="majorHAnsi" w:eastAsiaTheme="majorEastAsia" w:hAnsiTheme="majorHAnsi" w:cstheme="majorBidi"/>
+          <w:color w:val="2F5496" w:themeColor="accent1" w:themeShade="BF"/>
           <w:sz w:val="26"/>
           <w:szCs w:val="26"/>
-          <w:lang w:val="en-US"/>
-        </w:rPr>
-      </w:pPr>
-      <w:r>
-        <w:rPr>
-          <w:noProof w:val="0"/>
-          <w:lang w:val="en-US"/>
-        </w:rPr>
+        </w:rPr>
+      </w:pPr>
+      <w:r>
+        <w:br w:type="page"/>
+      </w:r>
+    </w:p>
+    <w:p>
+      <w:pPr>
+        <w:pStyle w:val="Heading2"/>
+        <w:rPr>
+          <w:rFonts w:ascii="Calibri Light" w:hAnsi="Calibri Light"/>
+        </w:rPr>
+      </w:pPr>
+      <w:bookmarkStart w:id="4" w:name="_Toc88215722"/>
+      <w:r>
+        <w:lastRenderedPageBreak/>
         <w:t>Iteration 3: Developing Database Queries</w:t>
       </w:r>
-    </w:p>
-    <w:p>
-      <w:pPr>
-        <w:pStyle w:val="Normal"/>
-        <w:rPr>
-          <w:noProof w:val="0"/>
-          <w:lang w:val="en-US"/>
-        </w:rPr>
-      </w:pPr>
-      <w:r>
-        <w:rPr>
-          <w:b w:val="1"/>
-          <w:bCs w:val="1"/>
-          <w:noProof w:val="0"/>
-          <w:lang w:val="en-US"/>
+      <w:bookmarkEnd w:id="4"/>
+    </w:p>
+    <w:p>
+      <w:r>
+        <w:rPr>
+          <w:b/>
+          <w:bCs/>
         </w:rPr>
         <w:t>26 November – 30 November 2021</w:t>
       </w:r>
     </w:p>
     <w:p>
       <w:pPr>
-        <w:pStyle w:val="Normal"/>
-        <w:rPr>
-          <w:rFonts w:ascii="Calibri" w:hAnsi="Calibri" w:eastAsia="Calibri" w:cs="Calibri"/>
-          <w:noProof w:val="0"/>
-          <w:sz w:val="22"/>
-          <w:szCs w:val="22"/>
-          <w:lang w:val="en-US"/>
-        </w:rPr>
-      </w:pPr>
-      <w:r>
-        <w:rPr>
-          <w:rFonts w:ascii="Calibri" w:hAnsi="Calibri" w:eastAsia="Calibri" w:cs="Calibri"/>
-          <w:noProof w:val="0"/>
-          <w:sz w:val="22"/>
-          <w:szCs w:val="22"/>
-          <w:lang w:val="en-US"/>
+        <w:rPr>
+          <w:rFonts w:ascii="Calibri" w:eastAsia="Calibri" w:hAnsi="Calibri" w:cs="Calibri"/>
+        </w:rPr>
+      </w:pPr>
+      <w:r>
+        <w:rPr>
+          <w:rFonts w:ascii="Calibri" w:eastAsia="Calibri" w:hAnsi="Calibri" w:cs="Calibri"/>
         </w:rPr>
         <w:t xml:space="preserve">Create and test the appropriate queries as per client requirements. </w:t>
       </w:r>
@@ -1588,30 +2366,20 @@
         <w:tc>
           <w:tcPr>
             <w:tcW w:w="2340" w:type="dxa"/>
-            <w:tcMar/>
           </w:tcPr>
           <w:p>
             <w:pPr>
-              <w:pStyle w:val="Normal"/>
-              <w:rPr>
-                <w:rFonts w:ascii="Calibri" w:hAnsi="Calibri" w:eastAsia="Calibri" w:cs="Calibri"/>
-                <w:b w:val="1"/>
-                <w:bCs w:val="1"/>
-                <w:noProof w:val="0"/>
-                <w:sz w:val="22"/>
-                <w:szCs w:val="22"/>
-                <w:lang w:val="en-US"/>
+              <w:rPr>
+                <w:rFonts w:ascii="Calibri" w:eastAsia="Calibri" w:hAnsi="Calibri" w:cs="Calibri"/>
+                <w:b/>
+                <w:bCs/>
               </w:rPr>
             </w:pPr>
             <w:r>
               <w:rPr>
-                <w:rFonts w:ascii="Calibri" w:hAnsi="Calibri" w:eastAsia="Calibri" w:cs="Calibri"/>
-                <w:b w:val="1"/>
-                <w:bCs w:val="1"/>
-                <w:noProof w:val="0"/>
-                <w:sz w:val="22"/>
-                <w:szCs w:val="22"/>
-                <w:lang w:val="en-US"/>
+                <w:rFonts w:ascii="Calibri" w:eastAsia="Calibri" w:hAnsi="Calibri" w:cs="Calibri"/>
+                <w:b/>
+                <w:bCs/>
               </w:rPr>
               <w:t>Task:</w:t>
             </w:r>
@@ -1620,30 +2388,20 @@
         <w:tc>
           <w:tcPr>
             <w:tcW w:w="2340" w:type="dxa"/>
-            <w:tcMar/>
           </w:tcPr>
           <w:p>
             <w:pPr>
-              <w:pStyle w:val="Normal"/>
-              <w:rPr>
-                <w:rFonts w:ascii="Calibri" w:hAnsi="Calibri" w:eastAsia="Calibri" w:cs="Calibri"/>
-                <w:b w:val="1"/>
-                <w:bCs w:val="1"/>
-                <w:noProof w:val="0"/>
-                <w:sz w:val="22"/>
-                <w:szCs w:val="22"/>
-                <w:lang w:val="en-US"/>
+              <w:rPr>
+                <w:rFonts w:ascii="Calibri" w:eastAsia="Calibri" w:hAnsi="Calibri" w:cs="Calibri"/>
+                <w:b/>
+                <w:bCs/>
               </w:rPr>
             </w:pPr>
             <w:r>
               <w:rPr>
-                <w:rFonts w:ascii="Calibri" w:hAnsi="Calibri" w:eastAsia="Calibri" w:cs="Calibri"/>
-                <w:b w:val="1"/>
-                <w:bCs w:val="1"/>
-                <w:noProof w:val="0"/>
-                <w:sz w:val="22"/>
-                <w:szCs w:val="22"/>
-                <w:lang w:val="en-US"/>
+                <w:rFonts w:ascii="Calibri" w:eastAsia="Calibri" w:hAnsi="Calibri" w:cs="Calibri"/>
+                <w:b/>
+                <w:bCs/>
               </w:rPr>
               <w:t>Expected Completed Date:</w:t>
             </w:r>
@@ -1652,30 +2410,20 @@
         <w:tc>
           <w:tcPr>
             <w:tcW w:w="2340" w:type="dxa"/>
-            <w:tcMar/>
           </w:tcPr>
           <w:p>
             <w:pPr>
-              <w:pStyle w:val="Normal"/>
-              <w:rPr>
-                <w:rFonts w:ascii="Calibri" w:hAnsi="Calibri" w:eastAsia="Calibri" w:cs="Calibri"/>
-                <w:b w:val="1"/>
-                <w:bCs w:val="1"/>
-                <w:noProof w:val="0"/>
-                <w:sz w:val="22"/>
-                <w:szCs w:val="22"/>
-                <w:lang w:val="en-US"/>
+              <w:rPr>
+                <w:rFonts w:ascii="Calibri" w:eastAsia="Calibri" w:hAnsi="Calibri" w:cs="Calibri"/>
+                <w:b/>
+                <w:bCs/>
               </w:rPr>
             </w:pPr>
             <w:r>
               <w:rPr>
-                <w:rFonts w:ascii="Calibri" w:hAnsi="Calibri" w:eastAsia="Calibri" w:cs="Calibri"/>
-                <w:b w:val="1"/>
-                <w:bCs w:val="1"/>
-                <w:noProof w:val="0"/>
-                <w:sz w:val="22"/>
-                <w:szCs w:val="22"/>
-                <w:lang w:val="en-US"/>
+                <w:rFonts w:ascii="Calibri" w:eastAsia="Calibri" w:hAnsi="Calibri" w:cs="Calibri"/>
+                <w:b/>
+                <w:bCs/>
               </w:rPr>
               <w:t>Completed By:</w:t>
             </w:r>
@@ -1684,30 +2432,20 @@
         <w:tc>
           <w:tcPr>
             <w:tcW w:w="2340" w:type="dxa"/>
-            <w:tcMar/>
           </w:tcPr>
           <w:p>
             <w:pPr>
-              <w:pStyle w:val="Normal"/>
-              <w:rPr>
-                <w:rFonts w:ascii="Calibri" w:hAnsi="Calibri" w:eastAsia="Calibri" w:cs="Calibri"/>
-                <w:b w:val="1"/>
-                <w:bCs w:val="1"/>
-                <w:noProof w:val="0"/>
-                <w:sz w:val="22"/>
-                <w:szCs w:val="22"/>
-                <w:lang w:val="en-US"/>
+              <w:rPr>
+                <w:rFonts w:ascii="Calibri" w:eastAsia="Calibri" w:hAnsi="Calibri" w:cs="Calibri"/>
+                <w:b/>
+                <w:bCs/>
               </w:rPr>
             </w:pPr>
             <w:r>
               <w:rPr>
-                <w:rFonts w:ascii="Calibri" w:hAnsi="Calibri" w:eastAsia="Calibri" w:cs="Calibri"/>
-                <w:b w:val="1"/>
-                <w:bCs w:val="1"/>
-                <w:noProof w:val="0"/>
-                <w:sz w:val="22"/>
-                <w:szCs w:val="22"/>
-                <w:lang w:val="en-US"/>
+                <w:rFonts w:ascii="Calibri" w:eastAsia="Calibri" w:hAnsi="Calibri" w:cs="Calibri"/>
+                <w:b/>
+                <w:bCs/>
               </w:rPr>
               <w:t>Actual Completed Date:</w:t>
             </w:r>
@@ -1718,26 +2456,16 @@
         <w:tc>
           <w:tcPr>
             <w:tcW w:w="2340" w:type="dxa"/>
-            <w:tcMar/>
           </w:tcPr>
           <w:p>
             <w:pPr>
-              <w:pStyle w:val="Normal"/>
-              <w:rPr>
-                <w:rFonts w:ascii="Calibri" w:hAnsi="Calibri" w:eastAsia="Calibri" w:cs="Calibri"/>
-                <w:noProof w:val="0"/>
-                <w:sz w:val="22"/>
-                <w:szCs w:val="22"/>
-                <w:lang w:val="en-US"/>
+              <w:rPr>
+                <w:rFonts w:ascii="Calibri" w:eastAsia="Calibri" w:hAnsi="Calibri" w:cs="Calibri"/>
               </w:rPr>
             </w:pPr>
             <w:r>
               <w:rPr>
-                <w:rFonts w:ascii="Calibri" w:hAnsi="Calibri" w:eastAsia="Calibri" w:cs="Calibri"/>
-                <w:noProof w:val="0"/>
-                <w:sz w:val="22"/>
-                <w:szCs w:val="22"/>
-                <w:lang w:val="en-US"/>
+                <w:rFonts w:ascii="Calibri" w:eastAsia="Calibri" w:hAnsi="Calibri" w:cs="Calibri"/>
               </w:rPr>
               <w:t>Create and test the appropriate queries as per client requirements</w:t>
             </w:r>
@@ -1746,26 +2474,16 @@
         <w:tc>
           <w:tcPr>
             <w:tcW w:w="2340" w:type="dxa"/>
-            <w:tcMar/>
           </w:tcPr>
           <w:p>
             <w:pPr>
-              <w:pStyle w:val="Normal"/>
-              <w:rPr>
-                <w:rFonts w:ascii="Calibri" w:hAnsi="Calibri" w:eastAsia="Calibri" w:cs="Calibri"/>
-                <w:noProof w:val="0"/>
-                <w:sz w:val="22"/>
-                <w:szCs w:val="22"/>
-                <w:lang w:val="en-US"/>
+              <w:rPr>
+                <w:rFonts w:ascii="Calibri" w:eastAsia="Calibri" w:hAnsi="Calibri" w:cs="Calibri"/>
               </w:rPr>
             </w:pPr>
             <w:r>
               <w:rPr>
-                <w:rFonts w:ascii="Calibri" w:hAnsi="Calibri" w:eastAsia="Calibri" w:cs="Calibri"/>
-                <w:noProof w:val="0"/>
-                <w:sz w:val="22"/>
-                <w:szCs w:val="22"/>
-                <w:lang w:val="en-US"/>
+                <w:rFonts w:ascii="Calibri" w:eastAsia="Calibri" w:hAnsi="Calibri" w:cs="Calibri"/>
               </w:rPr>
               <w:t>28/11/2021</w:t>
             </w:r>
@@ -1774,17 +2492,11 @@
         <w:tc>
           <w:tcPr>
             <w:tcW w:w="2340" w:type="dxa"/>
-            <w:tcMar/>
           </w:tcPr>
           <w:p>
             <w:pPr>
-              <w:pStyle w:val="Normal"/>
-              <w:rPr>
-                <w:rFonts w:ascii="Calibri" w:hAnsi="Calibri" w:eastAsia="Calibri" w:cs="Calibri"/>
-                <w:noProof w:val="0"/>
-                <w:sz w:val="22"/>
-                <w:szCs w:val="22"/>
-                <w:lang w:val="en-US"/>
+              <w:rPr>
+                <w:rFonts w:ascii="Calibri" w:eastAsia="Calibri" w:hAnsi="Calibri" w:cs="Calibri"/>
               </w:rPr>
             </w:pPr>
           </w:p>
@@ -1792,17 +2504,11 @@
         <w:tc>
           <w:tcPr>
             <w:tcW w:w="2340" w:type="dxa"/>
-            <w:tcMar/>
           </w:tcPr>
           <w:p>
             <w:pPr>
-              <w:pStyle w:val="Normal"/>
-              <w:rPr>
-                <w:rFonts w:ascii="Calibri" w:hAnsi="Calibri" w:eastAsia="Calibri" w:cs="Calibri"/>
-                <w:noProof w:val="0"/>
-                <w:sz w:val="22"/>
-                <w:szCs w:val="22"/>
-                <w:lang w:val="en-US"/>
+              <w:rPr>
+                <w:rFonts w:ascii="Calibri" w:eastAsia="Calibri" w:hAnsi="Calibri" w:cs="Calibri"/>
               </w:rPr>
             </w:pPr>
           </w:p>
@@ -1810,34 +2516,34 @@
       </w:tr>
     </w:tbl>
     <w:p>
-      <w:pPr>
-        <w:pStyle w:val="Normal"/>
-      </w:pPr>
-      <w:r>
+      <w:r>
+        <w:rPr>
+          <w:noProof/>
+        </w:rPr>
         <w:drawing>
-          <wp:inline wp14:editId="7D746251" wp14:anchorId="165262CC">
+          <wp:inline distT="0" distB="0" distL="0" distR="0" wp14:anchorId="165262CC" wp14:editId="69CBCDB3">
             <wp:extent cx="3581597" cy="1636863"/>
             <wp:effectExtent l="0" t="0" r="0" b="0"/>
-            <wp:docPr id="878655447" name="" title=""/>
+            <wp:docPr id="878655447" name="Picture 878655447"/>
             <wp:cNvGraphicFramePr>
-              <a:graphicFrameLocks noChangeAspect="1"/>
+              <a:graphicFrameLocks xmlns:a="http://schemas.openxmlformats.org/drawingml/2006/main" noChangeAspect="1"/>
             </wp:cNvGraphicFramePr>
-            <a:graphic>
+            <a:graphic xmlns:a="http://schemas.openxmlformats.org/drawingml/2006/main">
               <a:graphicData uri="http://schemas.openxmlformats.org/drawingml/2006/picture">
-                <pic:pic>
+                <pic:pic xmlns:pic="http://schemas.openxmlformats.org/drawingml/2006/picture">
                   <pic:nvPicPr>
-                    <pic:cNvPr id="0" name=""/>
+                    <pic:cNvPr id="0" name="Picture 878655447"/>
                     <pic:cNvPicPr/>
                   </pic:nvPicPr>
                   <pic:blipFill>
-                    <a:blip r:embed="Ra870079398b04c45">
+                    <a:blip r:embed="rId16">
                       <a:extLst>
-                        <a:ext xmlns:a="http://schemas.openxmlformats.org/drawingml/2006/main" uri="{28A0092B-C50C-407E-A947-70E740481C1C}">
-                          <a14:useLocalDpi val="0"/>
+                        <a:ext uri="{28A0092B-C50C-407E-A947-70E740481C1C}">
+                          <a14:useLocalDpi xmlns:a14="http://schemas.microsoft.com/office/drawing/2010/main" val="0"/>
                         </a:ext>
                       </a:extLst>
                     </a:blip>
-                    <a:srcRect l="50161" t="0" r="25404" b="80508"/>
+                    <a:srcRect l="50161" r="25404" b="80508"/>
                     <a:stretch>
                       <a:fillRect/>
                     </a:stretch>
@@ -1860,62 +2566,55 @@
     </w:p>
     <w:p>
       <w:pPr>
-        <w:pStyle w:val="Heading2"/>
-        <w:rPr>
-          <w:rFonts w:ascii="Calibri Light" w:hAnsi="Calibri Light" w:eastAsia="" w:cs=""/>
-          <w:noProof w:val="0"/>
-          <w:color w:val="2F5496" w:themeColor="accent1" w:themeTint="FF" w:themeShade="BF"/>
+        <w:rPr>
+          <w:rFonts w:asciiTheme="majorHAnsi" w:eastAsiaTheme="majorEastAsia" w:hAnsiTheme="majorHAnsi" w:cstheme="majorBidi"/>
+          <w:color w:val="2F5496" w:themeColor="accent1" w:themeShade="BF"/>
           <w:sz w:val="26"/>
           <w:szCs w:val="26"/>
-          <w:lang w:val="en-US"/>
-        </w:rPr>
-      </w:pPr>
-      <w:r>
-        <w:rPr>
-          <w:noProof w:val="0"/>
-          <w:lang w:val="en-US"/>
-        </w:rPr>
+        </w:rPr>
+      </w:pPr>
+      <w:r>
+        <w:br w:type="page"/>
+      </w:r>
+    </w:p>
+    <w:p>
+      <w:pPr>
+        <w:pStyle w:val="Heading2"/>
+        <w:rPr>
+          <w:rFonts w:ascii="Calibri Light" w:hAnsi="Calibri Light"/>
+        </w:rPr>
+      </w:pPr>
+      <w:bookmarkStart w:id="5" w:name="_Toc88215723"/>
+      <w:r>
+        <w:lastRenderedPageBreak/>
         <w:t>Iteration 4: Implementing Database using Web Application</w:t>
       </w:r>
-    </w:p>
-    <w:p>
-      <w:pPr>
-        <w:pStyle w:val="Normal"/>
-        <w:rPr>
-          <w:b w:val="1"/>
-          <w:bCs w:val="1"/>
-          <w:noProof w:val="0"/>
-          <w:lang w:val="en-US"/>
-        </w:rPr>
-      </w:pPr>
-      <w:r>
-        <w:rPr>
-          <w:b w:val="1"/>
-          <w:bCs w:val="1"/>
-          <w:noProof w:val="0"/>
-          <w:lang w:val="en-US"/>
+      <w:bookmarkEnd w:id="5"/>
+    </w:p>
+    <w:p>
+      <w:pPr>
+        <w:rPr>
+          <w:b/>
+          <w:bCs/>
+        </w:rPr>
+      </w:pPr>
+      <w:r>
+        <w:rPr>
+          <w:b/>
+          <w:bCs/>
         </w:rPr>
         <w:t>1 December – 5 December 2021</w:t>
       </w:r>
     </w:p>
     <w:p>
       <w:pPr>
-        <w:pStyle w:val="Normal"/>
-        <w:rPr>
-          <w:rFonts w:ascii="Calibri" w:hAnsi="Calibri" w:eastAsia="Calibri" w:cs="Calibri"/>
-          <w:noProof w:val="0"/>
-          <w:sz w:val="22"/>
-          <w:szCs w:val="22"/>
-          <w:lang w:val="en-US"/>
-        </w:rPr>
-      </w:pPr>
-      <w:r>
-        <w:rPr>
-          <w:rFonts w:ascii="Calibri" w:hAnsi="Calibri" w:eastAsia="Calibri" w:cs="Calibri"/>
-          <w:noProof w:val="0"/>
-          <w:sz w:val="22"/>
-          <w:szCs w:val="22"/>
-          <w:lang w:val="en-US"/>
+        <w:rPr>
+          <w:rFonts w:ascii="Calibri" w:eastAsia="Calibri" w:hAnsi="Calibri" w:cs="Calibri"/>
+        </w:rPr>
+      </w:pPr>
+      <w:r>
+        <w:rPr>
+          <w:rFonts w:ascii="Calibri" w:eastAsia="Calibri" w:hAnsi="Calibri" w:cs="Calibri"/>
         </w:rPr>
         <w:t>Create a single page interface (web or mobile) application to implement and test the client requirement for the database queries.</w:t>
       </w:r>
@@ -1937,30 +2636,20 @@
         <w:tc>
           <w:tcPr>
             <w:tcW w:w="2340" w:type="dxa"/>
-            <w:tcMar/>
           </w:tcPr>
           <w:p>
             <w:pPr>
-              <w:pStyle w:val="Normal"/>
-              <w:rPr>
-                <w:rFonts w:ascii="Calibri" w:hAnsi="Calibri" w:eastAsia="Calibri" w:cs="Calibri"/>
-                <w:b w:val="1"/>
-                <w:bCs w:val="1"/>
-                <w:noProof w:val="0"/>
-                <w:sz w:val="22"/>
-                <w:szCs w:val="22"/>
-                <w:lang w:val="en-US"/>
+              <w:rPr>
+                <w:rFonts w:ascii="Calibri" w:eastAsia="Calibri" w:hAnsi="Calibri" w:cs="Calibri"/>
+                <w:b/>
+                <w:bCs/>
               </w:rPr>
             </w:pPr>
             <w:r>
               <w:rPr>
-                <w:rFonts w:ascii="Calibri" w:hAnsi="Calibri" w:eastAsia="Calibri" w:cs="Calibri"/>
-                <w:b w:val="1"/>
-                <w:bCs w:val="1"/>
-                <w:noProof w:val="0"/>
-                <w:sz w:val="22"/>
-                <w:szCs w:val="22"/>
-                <w:lang w:val="en-US"/>
+                <w:rFonts w:ascii="Calibri" w:eastAsia="Calibri" w:hAnsi="Calibri" w:cs="Calibri"/>
+                <w:b/>
+                <w:bCs/>
               </w:rPr>
               <w:t>Task:</w:t>
             </w:r>
@@ -1969,30 +2658,20 @@
         <w:tc>
           <w:tcPr>
             <w:tcW w:w="2340" w:type="dxa"/>
-            <w:tcMar/>
           </w:tcPr>
           <w:p>
             <w:pPr>
-              <w:pStyle w:val="Normal"/>
-              <w:rPr>
-                <w:rFonts w:ascii="Calibri" w:hAnsi="Calibri" w:eastAsia="Calibri" w:cs="Calibri"/>
-                <w:b w:val="1"/>
-                <w:bCs w:val="1"/>
-                <w:noProof w:val="0"/>
-                <w:sz w:val="22"/>
-                <w:szCs w:val="22"/>
-                <w:lang w:val="en-US"/>
+              <w:rPr>
+                <w:rFonts w:ascii="Calibri" w:eastAsia="Calibri" w:hAnsi="Calibri" w:cs="Calibri"/>
+                <w:b/>
+                <w:bCs/>
               </w:rPr>
             </w:pPr>
             <w:r>
               <w:rPr>
-                <w:rFonts w:ascii="Calibri" w:hAnsi="Calibri" w:eastAsia="Calibri" w:cs="Calibri"/>
-                <w:b w:val="1"/>
-                <w:bCs w:val="1"/>
-                <w:noProof w:val="0"/>
-                <w:sz w:val="22"/>
-                <w:szCs w:val="22"/>
-                <w:lang w:val="en-US"/>
+                <w:rFonts w:ascii="Calibri" w:eastAsia="Calibri" w:hAnsi="Calibri" w:cs="Calibri"/>
+                <w:b/>
+                <w:bCs/>
               </w:rPr>
               <w:t>Expected Completed Date:</w:t>
             </w:r>
@@ -2001,30 +2680,20 @@
         <w:tc>
           <w:tcPr>
             <w:tcW w:w="2340" w:type="dxa"/>
-            <w:tcMar/>
           </w:tcPr>
           <w:p>
             <w:pPr>
-              <w:pStyle w:val="Normal"/>
-              <w:rPr>
-                <w:rFonts w:ascii="Calibri" w:hAnsi="Calibri" w:eastAsia="Calibri" w:cs="Calibri"/>
-                <w:b w:val="1"/>
-                <w:bCs w:val="1"/>
-                <w:noProof w:val="0"/>
-                <w:sz w:val="22"/>
-                <w:szCs w:val="22"/>
-                <w:lang w:val="en-US"/>
+              <w:rPr>
+                <w:rFonts w:ascii="Calibri" w:eastAsia="Calibri" w:hAnsi="Calibri" w:cs="Calibri"/>
+                <w:b/>
+                <w:bCs/>
               </w:rPr>
             </w:pPr>
             <w:r>
               <w:rPr>
-                <w:rFonts w:ascii="Calibri" w:hAnsi="Calibri" w:eastAsia="Calibri" w:cs="Calibri"/>
-                <w:b w:val="1"/>
-                <w:bCs w:val="1"/>
-                <w:noProof w:val="0"/>
-                <w:sz w:val="22"/>
-                <w:szCs w:val="22"/>
-                <w:lang w:val="en-US"/>
+                <w:rFonts w:ascii="Calibri" w:eastAsia="Calibri" w:hAnsi="Calibri" w:cs="Calibri"/>
+                <w:b/>
+                <w:bCs/>
               </w:rPr>
               <w:t>Completed By:</w:t>
             </w:r>
@@ -2033,30 +2702,20 @@
         <w:tc>
           <w:tcPr>
             <w:tcW w:w="2340" w:type="dxa"/>
-            <w:tcMar/>
           </w:tcPr>
           <w:p>
             <w:pPr>
-              <w:pStyle w:val="Normal"/>
-              <w:rPr>
-                <w:rFonts w:ascii="Calibri" w:hAnsi="Calibri" w:eastAsia="Calibri" w:cs="Calibri"/>
-                <w:b w:val="1"/>
-                <w:bCs w:val="1"/>
-                <w:noProof w:val="0"/>
-                <w:sz w:val="22"/>
-                <w:szCs w:val="22"/>
-                <w:lang w:val="en-US"/>
+              <w:rPr>
+                <w:rFonts w:ascii="Calibri" w:eastAsia="Calibri" w:hAnsi="Calibri" w:cs="Calibri"/>
+                <w:b/>
+                <w:bCs/>
               </w:rPr>
             </w:pPr>
             <w:r>
               <w:rPr>
-                <w:rFonts w:ascii="Calibri" w:hAnsi="Calibri" w:eastAsia="Calibri" w:cs="Calibri"/>
-                <w:b w:val="1"/>
-                <w:bCs w:val="1"/>
-                <w:noProof w:val="0"/>
-                <w:sz w:val="22"/>
-                <w:szCs w:val="22"/>
-                <w:lang w:val="en-US"/>
+                <w:rFonts w:ascii="Calibri" w:eastAsia="Calibri" w:hAnsi="Calibri" w:cs="Calibri"/>
+                <w:b/>
+                <w:bCs/>
               </w:rPr>
               <w:t>Actual Completed Date:</w:t>
             </w:r>
@@ -2067,26 +2726,16 @@
         <w:tc>
           <w:tcPr>
             <w:tcW w:w="2340" w:type="dxa"/>
-            <w:tcMar/>
           </w:tcPr>
           <w:p>
             <w:pPr>
-              <w:pStyle w:val="Normal"/>
-              <w:rPr>
-                <w:rFonts w:ascii="Calibri" w:hAnsi="Calibri" w:eastAsia="Calibri" w:cs="Calibri"/>
-                <w:noProof w:val="0"/>
-                <w:sz w:val="22"/>
-                <w:szCs w:val="22"/>
-                <w:lang w:val="en-US"/>
+              <w:rPr>
+                <w:rFonts w:ascii="Calibri" w:eastAsia="Calibri" w:hAnsi="Calibri" w:cs="Calibri"/>
               </w:rPr>
             </w:pPr>
             <w:r>
               <w:rPr>
-                <w:rFonts w:ascii="Calibri" w:hAnsi="Calibri" w:eastAsia="Calibri" w:cs="Calibri"/>
-                <w:noProof w:val="0"/>
-                <w:sz w:val="22"/>
-                <w:szCs w:val="22"/>
-                <w:lang w:val="en-US"/>
+                <w:rFonts w:ascii="Calibri" w:eastAsia="Calibri" w:hAnsi="Calibri" w:cs="Calibri"/>
               </w:rPr>
               <w:t>Create a single page interface (web or mobile) application</w:t>
             </w:r>
@@ -2095,26 +2744,16 @@
         <w:tc>
           <w:tcPr>
             <w:tcW w:w="2340" w:type="dxa"/>
-            <w:tcMar/>
           </w:tcPr>
           <w:p>
             <w:pPr>
-              <w:pStyle w:val="Normal"/>
-              <w:rPr>
-                <w:rFonts w:ascii="Calibri" w:hAnsi="Calibri" w:eastAsia="Calibri" w:cs="Calibri"/>
-                <w:noProof w:val="0"/>
-                <w:sz w:val="22"/>
-                <w:szCs w:val="22"/>
-                <w:lang w:val="en-US"/>
+              <w:rPr>
+                <w:rFonts w:ascii="Calibri" w:eastAsia="Calibri" w:hAnsi="Calibri" w:cs="Calibri"/>
               </w:rPr>
             </w:pPr>
             <w:r>
               <w:rPr>
-                <w:rFonts w:ascii="Calibri" w:hAnsi="Calibri" w:eastAsia="Calibri" w:cs="Calibri"/>
-                <w:noProof w:val="0"/>
-                <w:sz w:val="22"/>
-                <w:szCs w:val="22"/>
-                <w:lang w:val="en-US"/>
+                <w:rFonts w:ascii="Calibri" w:eastAsia="Calibri" w:hAnsi="Calibri" w:cs="Calibri"/>
               </w:rPr>
               <w:t>02/12/2021</w:t>
             </w:r>
@@ -2123,17 +2762,11 @@
         <w:tc>
           <w:tcPr>
             <w:tcW w:w="2340" w:type="dxa"/>
-            <w:tcMar/>
           </w:tcPr>
           <w:p>
             <w:pPr>
-              <w:pStyle w:val="Normal"/>
-              <w:rPr>
-                <w:rFonts w:ascii="Calibri" w:hAnsi="Calibri" w:eastAsia="Calibri" w:cs="Calibri"/>
-                <w:noProof w:val="0"/>
-                <w:sz w:val="22"/>
-                <w:szCs w:val="22"/>
-                <w:lang w:val="en-US"/>
+              <w:rPr>
+                <w:rFonts w:ascii="Calibri" w:eastAsia="Calibri" w:hAnsi="Calibri" w:cs="Calibri"/>
               </w:rPr>
             </w:pPr>
           </w:p>
@@ -2141,57 +2774,47 @@
         <w:tc>
           <w:tcPr>
             <w:tcW w:w="2340" w:type="dxa"/>
-            <w:tcMar/>
           </w:tcPr>
           <w:p>
             <w:pPr>
-              <w:pStyle w:val="Normal"/>
-              <w:rPr>
-                <w:rFonts w:ascii="Calibri" w:hAnsi="Calibri" w:eastAsia="Calibri" w:cs="Calibri"/>
-                <w:noProof w:val="0"/>
-                <w:sz w:val="22"/>
-                <w:szCs w:val="22"/>
-                <w:lang w:val="en-US"/>
+              <w:rPr>
+                <w:rFonts w:ascii="Calibri" w:eastAsia="Calibri" w:hAnsi="Calibri" w:cs="Calibri"/>
               </w:rPr>
             </w:pPr>
           </w:p>
         </w:tc>
       </w:tr>
     </w:tbl>
-    <w:p>
-      <w:pPr>
-        <w:pStyle w:val="Normal"/>
-      </w:pPr>
-    </w:p>
-    <w:p>
-      <w:pPr>
-        <w:pStyle w:val="Normal"/>
-      </w:pPr>
-      <w:r>
+    <w:p/>
+    <w:p>
+      <w:r>
+        <w:rPr>
+          <w:noProof/>
+        </w:rPr>
         <w:drawing>
-          <wp:inline wp14:editId="33630C7C" wp14:anchorId="646FA6B6">
+          <wp:inline distT="0" distB="0" distL="0" distR="0" wp14:anchorId="646FA6B6" wp14:editId="3AF65827">
             <wp:extent cx="3725752" cy="1838698"/>
             <wp:effectExtent l="0" t="0" r="0" b="0"/>
-            <wp:docPr id="1606461227" name="" title=""/>
+            <wp:docPr id="1606461227" name="Picture 1606461227"/>
             <wp:cNvGraphicFramePr>
-              <a:graphicFrameLocks noChangeAspect="1"/>
+              <a:graphicFrameLocks xmlns:a="http://schemas.openxmlformats.org/drawingml/2006/main" noChangeAspect="1"/>
             </wp:cNvGraphicFramePr>
-            <a:graphic>
+            <a:graphic xmlns:a="http://schemas.openxmlformats.org/drawingml/2006/main">
               <a:graphicData uri="http://schemas.openxmlformats.org/drawingml/2006/picture">
-                <pic:pic>
+                <pic:pic xmlns:pic="http://schemas.openxmlformats.org/drawingml/2006/picture">
                   <pic:nvPicPr>
-                    <pic:cNvPr id="0" name=""/>
+                    <pic:cNvPr id="0" name="Picture 1606461227"/>
                     <pic:cNvPicPr/>
                   </pic:nvPicPr>
                   <pic:blipFill>
-                    <a:blip r:embed="R23435c657b3741ec">
+                    <a:blip r:embed="rId16">
                       <a:extLst>
-                        <a:ext xmlns:a="http://schemas.openxmlformats.org/drawingml/2006/main" uri="{28A0092B-C50C-407E-A947-70E740481C1C}">
-                          <a14:useLocalDpi val="0"/>
+                        <a:ext uri="{28A0092B-C50C-407E-A947-70E740481C1C}">
+                          <a14:useLocalDpi xmlns:a14="http://schemas.microsoft.com/office/drawing/2010/main" val="0"/>
                         </a:ext>
                       </a:extLst>
                     </a:blip>
-                    <a:srcRect l="75404" t="0" r="0" b="78813"/>
+                    <a:srcRect l="75404" b="78813"/>
                     <a:stretch>
                       <a:fillRect/>
                     </a:stretch>
@@ -2214,31 +2837,111 @@
     </w:p>
     <w:p>
       <w:pPr>
-        <w:pStyle w:val="Normal"/>
-        <w:rPr>
-          <w:rFonts w:ascii="Calibri" w:hAnsi="Calibri" w:eastAsia="Calibri" w:cs="Calibri"/>
-          <w:noProof w:val="0"/>
-          <w:sz w:val="22"/>
-          <w:szCs w:val="22"/>
-          <w:lang w:val="en-US"/>
+        <w:rPr>
+          <w:rFonts w:ascii="Calibri" w:eastAsia="Calibri" w:hAnsi="Calibri" w:cs="Calibri"/>
         </w:rPr>
       </w:pPr>
     </w:p>
     <w:sectPr>
-      <w:pgSz w:w="12240" w:h="15840" w:orient="portrait"/>
+      <w:headerReference w:type="default" r:id="rId17"/>
+      <w:pgSz w:w="12240" w:h="15840"/>
       <w:pgMar w:top="1440" w:right="1440" w:bottom="1440" w:left="1440" w:header="720" w:footer="720" w:gutter="0"/>
+      <w:pgNumType w:start="0"/>
       <w:cols w:space="720"/>
+      <w:titlePg/>
       <w:docGrid w:linePitch="360"/>
     </w:sectPr>
   </w:body>
 </w:document>
 </file>
 
+<file path=word/endnotes.xml><?xml version="1.0" encoding="utf-8"?>
+<w:endnotes xmlns:wpc="http://schemas.microsoft.com/office/word/2010/wordprocessingCanvas" xmlns:cx="http://schemas.microsoft.com/office/drawing/2014/chartex" xmlns:cx1="http://schemas.microsoft.com/office/drawing/2015/9/8/chartex" xmlns:cx2="http://schemas.microsoft.com/office/drawing/2015/10/21/chartex" xmlns:cx3="http://schemas.microsoft.com/office/drawing/2016/5/9/chartex" xmlns:cx4="http://schemas.microsoft.com/office/drawing/2016/5/10/chartex" xmlns:cx5="http://schemas.microsoft.com/office/drawing/2016/5/11/chartex" xmlns:cx6="http://schemas.microsoft.com/office/drawing/2016/5/12/chartex" xmlns:cx7="http://schemas.microsoft.com/office/drawing/2016/5/13/chartex" xmlns:cx8="http://schemas.microsoft.com/office/drawing/2016/5/14/chartex" xmlns:mc="http://schemas.openxmlformats.org/markup-compatibility/2006" xmlns:aink="http://schemas.microsoft.com/office/drawing/2016/ink" xmlns:am3d="http://schemas.microsoft.com/office/drawing/2017/model3d" xmlns:o="urn:schemas-microsoft-com:office:office" xmlns:r="http://schemas.openxmlformats.org/officeDocument/2006/relationships" xmlns:m="http://schemas.openxmlformats.org/officeDocument/2006/math" xmlns:v="urn:schemas-microsoft-com:vml" xmlns:wp14="http://schemas.microsoft.com/office/word/2010/wordprocessingDrawing" xmlns:wp="http://schemas.openxmlformats.org/drawingml/2006/wordprocessingDrawing" xmlns:w10="urn:schemas-microsoft-com:office:word" xmlns:w="http://schemas.openxmlformats.org/wordprocessingml/2006/main" xmlns:w14="http://schemas.microsoft.com/office/word/2010/wordml" xmlns:w15="http://schemas.microsoft.com/office/word/2012/wordml" xmlns:w16cex="http://schemas.microsoft.com/office/word/2018/wordml/cex" xmlns:w16cid="http://schemas.microsoft.com/office/word/2016/wordml/cid" xmlns:w16="http://schemas.microsoft.com/office/word/2018/wordml" xmlns:w16sdtdh="http://schemas.microsoft.com/office/word/2020/wordml/sdtdatahash" xmlns:w16se="http://schemas.microsoft.com/office/word/2015/wordml/symex" xmlns:wpg="http://schemas.microsoft.com/office/word/2010/wordprocessingGroup" xmlns:wpi="http://schemas.microsoft.com/office/word/2010/wordprocessingInk" xmlns:wne="http://schemas.microsoft.com/office/word/2006/wordml" xmlns:wps="http://schemas.microsoft.com/office/word/2010/wordprocessingShape" mc:Ignorable="w14 w15 w16se w16cid w16 w16cex w16sdtdh wp14">
+  <w:endnote w:type="separator" w:id="-1">
+    <w:p>
+      <w:pPr>
+        <w:spacing w:after="0" w:line="240" w:lineRule="auto"/>
+      </w:pPr>
+      <w:r>
+        <w:separator/>
+      </w:r>
+    </w:p>
+  </w:endnote>
+  <w:endnote w:type="continuationSeparator" w:id="0">
+    <w:p>
+      <w:pPr>
+        <w:spacing w:after="0" w:line="240" w:lineRule="auto"/>
+      </w:pPr>
+      <w:r>
+        <w:continuationSeparator/>
+      </w:r>
+    </w:p>
+  </w:endnote>
+</w:endnotes>
+</file>
+
+<file path=word/footnotes.xml><?xml version="1.0" encoding="utf-8"?>
+<w:footnotes xmlns:wpc="http://schemas.microsoft.com/office/word/2010/wordprocessingCanvas" xmlns:cx="http://schemas.microsoft.com/office/drawing/2014/chartex" xmlns:cx1="http://schemas.microsoft.com/office/drawing/2015/9/8/chartex" xmlns:cx2="http://schemas.microsoft.com/office/drawing/2015/10/21/chartex" xmlns:cx3="http://schemas.microsoft.com/office/drawing/2016/5/9/chartex" xmlns:cx4="http://schemas.microsoft.com/office/drawing/2016/5/10/chartex" xmlns:cx5="http://schemas.microsoft.com/office/drawing/2016/5/11/chartex" xmlns:cx6="http://schemas.microsoft.com/office/drawing/2016/5/12/chartex" xmlns:cx7="http://schemas.microsoft.com/office/drawing/2016/5/13/chartex" xmlns:cx8="http://schemas.microsoft.com/office/drawing/2016/5/14/chartex" xmlns:mc="http://schemas.openxmlformats.org/markup-compatibility/2006" xmlns:aink="http://schemas.microsoft.com/office/drawing/2016/ink" xmlns:am3d="http://schemas.microsoft.com/office/drawing/2017/model3d" xmlns:o="urn:schemas-microsoft-com:office:office" xmlns:r="http://schemas.openxmlformats.org/officeDocument/2006/relationships" xmlns:m="http://schemas.openxmlformats.org/officeDocument/2006/math" xmlns:v="urn:schemas-microsoft-com:vml" xmlns:wp14="http://schemas.microsoft.com/office/word/2010/wordprocessingDrawing" xmlns:wp="http://schemas.openxmlformats.org/drawingml/2006/wordprocessingDrawing" xmlns:w10="urn:schemas-microsoft-com:office:word" xmlns:w="http://schemas.openxmlformats.org/wordprocessingml/2006/main" xmlns:w14="http://schemas.microsoft.com/office/word/2010/wordml" xmlns:w15="http://schemas.microsoft.com/office/word/2012/wordml" xmlns:w16cex="http://schemas.microsoft.com/office/word/2018/wordml/cex" xmlns:w16cid="http://schemas.microsoft.com/office/word/2016/wordml/cid" xmlns:w16="http://schemas.microsoft.com/office/word/2018/wordml" xmlns:w16sdtdh="http://schemas.microsoft.com/office/word/2020/wordml/sdtdatahash" xmlns:w16se="http://schemas.microsoft.com/office/word/2015/wordml/symex" xmlns:wpg="http://schemas.microsoft.com/office/word/2010/wordprocessingGroup" xmlns:wpi="http://schemas.microsoft.com/office/word/2010/wordprocessingInk" xmlns:wne="http://schemas.microsoft.com/office/word/2006/wordml" xmlns:wps="http://schemas.microsoft.com/office/word/2010/wordprocessingShape" mc:Ignorable="w14 w15 w16se w16cid w16 w16cex w16sdtdh wp14">
+  <w:footnote w:type="separator" w:id="-1">
+    <w:p>
+      <w:pPr>
+        <w:spacing w:after="0" w:line="240" w:lineRule="auto"/>
+      </w:pPr>
+      <w:r>
+        <w:separator/>
+      </w:r>
+    </w:p>
+  </w:footnote>
+  <w:footnote w:type="continuationSeparator" w:id="0">
+    <w:p>
+      <w:pPr>
+        <w:spacing w:after="0" w:line="240" w:lineRule="auto"/>
+      </w:pPr>
+      <w:r>
+        <w:continuationSeparator/>
+      </w:r>
+    </w:p>
+  </w:footnote>
+</w:footnotes>
+</file>
+
+<file path=word/header1.xml><?xml version="1.0" encoding="utf-8"?>
+<w:hdr xmlns:wpc="http://schemas.microsoft.com/office/word/2010/wordprocessingCanvas" xmlns:cx="http://schemas.microsoft.com/office/drawing/2014/chartex" xmlns:cx1="http://schemas.microsoft.com/office/drawing/2015/9/8/chartex" xmlns:cx2="http://schemas.microsoft.com/office/drawing/2015/10/21/chartex" xmlns:cx3="http://schemas.microsoft.com/office/drawing/2016/5/9/chartex" xmlns:cx4="http://schemas.microsoft.com/office/drawing/2016/5/10/chartex" xmlns:cx5="http://schemas.microsoft.com/office/drawing/2016/5/11/chartex" xmlns:cx6="http://schemas.microsoft.com/office/drawing/2016/5/12/chartex" xmlns:cx7="http://schemas.microsoft.com/office/drawing/2016/5/13/chartex" xmlns:cx8="http://schemas.microsoft.com/office/drawing/2016/5/14/chartex" xmlns:mc="http://schemas.openxmlformats.org/markup-compatibility/2006" xmlns:aink="http://schemas.microsoft.com/office/drawing/2016/ink" xmlns:am3d="http://schemas.microsoft.com/office/drawing/2017/model3d" xmlns:o="urn:schemas-microsoft-com:office:office" xmlns:r="http://schemas.openxmlformats.org/officeDocument/2006/relationships" xmlns:m="http://schemas.openxmlformats.org/officeDocument/2006/math" xmlns:v="urn:schemas-microsoft-com:vml" xmlns:wp14="http://schemas.microsoft.com/office/word/2010/wordprocessingDrawing" xmlns:wp="http://schemas.openxmlformats.org/drawingml/2006/wordprocessingDrawing" xmlns:w10="urn:schemas-microsoft-com:office:word" xmlns:w="http://schemas.openxmlformats.org/wordprocessingml/2006/main" xmlns:w14="http://schemas.microsoft.com/office/word/2010/wordml" xmlns:w15="http://schemas.microsoft.com/office/word/2012/wordml" xmlns:w16cex="http://schemas.microsoft.com/office/word/2018/wordml/cex" xmlns:w16cid="http://schemas.microsoft.com/office/word/2016/wordml/cid" xmlns:w16="http://schemas.microsoft.com/office/word/2018/wordml" xmlns:w16sdtdh="http://schemas.microsoft.com/office/word/2020/wordml/sdtdatahash" xmlns:w16se="http://schemas.microsoft.com/office/word/2015/wordml/symex" xmlns:wpg="http://schemas.microsoft.com/office/word/2010/wordprocessingGroup" xmlns:wpi="http://schemas.microsoft.com/office/word/2010/wordprocessingInk" xmlns:wne="http://schemas.microsoft.com/office/word/2006/wordml" xmlns:wps="http://schemas.microsoft.com/office/word/2010/wordprocessingShape" mc:Ignorable="w14 w15 w16se w16cid w16 w16cex w16sdtdh wp14">
+  <w:p>
+    <w:pPr>
+      <w:pStyle w:val="Header"/>
+    </w:pPr>
+    <w:r>
+      <w:t>IT6037 Data Access and Management Project</w:t>
+    </w:r>
+    <w:r>
+      <w:tab/>
+    </w:r>
+    <w:r>
+      <w:tab/>
+      <w:t>Adam Spice, Daniel Tibbotts,</w:t>
+    </w:r>
+    <w:r>
+      <w:tab/>
+    </w:r>
+    <w:r>
+      <w:tab/>
+    </w:r>
+    <w:r>
+      <w:tab/>
+      <w:t>Peter Stranger and Nicholas Harding</w:t>
+    </w:r>
+  </w:p>
+</w:hdr>
+</file>
+
 <file path=word/numbering.xml><?xml version="1.0" encoding="utf-8"?>
-<w:numbering xmlns:w="http://schemas.openxmlformats.org/wordprocessingml/2006/main">
-  <w:abstractNum xmlns:w="http://schemas.openxmlformats.org/wordprocessingml/2006/main" w:abstractNumId="0">
-    <w:multiLevelType xmlns:w="http://schemas.openxmlformats.org/wordprocessingml/2006/main" w:val="hybridMultilevel"/>
-    <w:lvl xmlns:w="http://schemas.openxmlformats.org/wordprocessingml/2006/main" w:ilvl="0">
+<w:numbering xmlns:wpc="http://schemas.microsoft.com/office/word/2010/wordprocessingCanvas" xmlns:cx="http://schemas.microsoft.com/office/drawing/2014/chartex" xmlns:cx1="http://schemas.microsoft.com/office/drawing/2015/9/8/chartex" xmlns:cx2="http://schemas.microsoft.com/office/drawing/2015/10/21/chartex" xmlns:cx3="http://schemas.microsoft.com/office/drawing/2016/5/9/chartex" xmlns:cx4="http://schemas.microsoft.com/office/drawing/2016/5/10/chartex" xmlns:cx5="http://schemas.microsoft.com/office/drawing/2016/5/11/chartex" xmlns:cx6="http://schemas.microsoft.com/office/drawing/2016/5/12/chartex" xmlns:cx7="http://schemas.microsoft.com/office/drawing/2016/5/13/chartex" xmlns:cx8="http://schemas.microsoft.com/office/drawing/2016/5/14/chartex" xmlns:mc="http://schemas.openxmlformats.org/markup-compatibility/2006" xmlns:aink="http://schemas.microsoft.com/office/drawing/2016/ink" xmlns:am3d="http://schemas.microsoft.com/office/drawing/2017/model3d" xmlns:o="urn:schemas-microsoft-com:office:office" xmlns:r="http://schemas.openxmlformats.org/officeDocument/2006/relationships" xmlns:m="http://schemas.openxmlformats.org/officeDocument/2006/math" xmlns:v="urn:schemas-microsoft-com:vml" xmlns:wp14="http://schemas.microsoft.com/office/word/2010/wordprocessingDrawing" xmlns:wp="http://schemas.openxmlformats.org/drawingml/2006/wordprocessingDrawing" xmlns:w10="urn:schemas-microsoft-com:office:word" xmlns:w="http://schemas.openxmlformats.org/wordprocessingml/2006/main" xmlns:w14="http://schemas.microsoft.com/office/word/2010/wordml" xmlns:w15="http://schemas.microsoft.com/office/word/2012/wordml" xmlns:w16cex="http://schemas.microsoft.com/office/word/2018/wordml/cex" xmlns:w16cid="http://schemas.microsoft.com/office/word/2016/wordml/cid" xmlns:w16="http://schemas.microsoft.com/office/word/2018/wordml" xmlns:w16sdtdh="http://schemas.microsoft.com/office/word/2020/wordml/sdtdatahash" xmlns:w16se="http://schemas.microsoft.com/office/word/2015/wordml/symex" xmlns:wpg="http://schemas.microsoft.com/office/word/2010/wordprocessingGroup" xmlns:wpi="http://schemas.microsoft.com/office/word/2010/wordprocessingInk" xmlns:wne="http://schemas.microsoft.com/office/word/2006/wordml" xmlns:wps="http://schemas.microsoft.com/office/word/2010/wordprocessingShape" mc:Ignorable="w14 w15 w16se w16cid w16 w16cex w16sdtdh wp14">
+  <w:abstractNum w:abstractNumId="0" w15:restartNumberingAfterBreak="0">
+    <w:nsid w:val="5AD85098"/>
+    <w:multiLevelType w:val="hybridMultilevel"/>
+    <w:tmpl w:val="3BCC6580"/>
+    <w:lvl w:ilvl="0" w:tplc="36942636">
       <w:start w:val="1"/>
       <w:numFmt w:val="bullet"/>
       <w:lvlText w:val=""/>
@@ -2247,10 +2950,10 @@
         <w:ind w:left="720" w:hanging="360"/>
       </w:pPr>
       <w:rPr>
-        <w:rFonts w:hint="default" w:ascii="Symbol" w:hAnsi="Symbol"/>
+        <w:rFonts w:ascii="Symbol" w:hAnsi="Symbol" w:hint="default"/>
       </w:rPr>
     </w:lvl>
-    <w:lvl xmlns:w="http://schemas.openxmlformats.org/wordprocessingml/2006/main" w:ilvl="1">
+    <w:lvl w:ilvl="1" w:tplc="4B349390">
       <w:start w:val="1"/>
       <w:numFmt w:val="bullet"/>
       <w:lvlText w:val="o"/>
@@ -2259,10 +2962,10 @@
         <w:ind w:left="1440" w:hanging="360"/>
       </w:pPr>
       <w:rPr>
-        <w:rFonts w:hint="default" w:ascii="Courier New" w:hAnsi="Courier New"/>
+        <w:rFonts w:ascii="Courier New" w:hAnsi="Courier New" w:hint="default"/>
       </w:rPr>
     </w:lvl>
-    <w:lvl xmlns:w="http://schemas.openxmlformats.org/wordprocessingml/2006/main" w:ilvl="2">
+    <w:lvl w:ilvl="2" w:tplc="885A7F4E">
       <w:start w:val="1"/>
       <w:numFmt w:val="bullet"/>
       <w:lvlText w:val=""/>
@@ -2271,10 +2974,10 @@
         <w:ind w:left="2160" w:hanging="360"/>
       </w:pPr>
       <w:rPr>
-        <w:rFonts w:hint="default" w:ascii="Wingdings" w:hAnsi="Wingdings"/>
+        <w:rFonts w:ascii="Wingdings" w:hAnsi="Wingdings" w:hint="default"/>
       </w:rPr>
     </w:lvl>
-    <w:lvl xmlns:w="http://schemas.openxmlformats.org/wordprocessingml/2006/main" w:ilvl="3">
+    <w:lvl w:ilvl="3" w:tplc="677C7E72">
       <w:start w:val="1"/>
       <w:numFmt w:val="bullet"/>
       <w:lvlText w:val=""/>
@@ -2283,10 +2986,10 @@
         <w:ind w:left="2880" w:hanging="360"/>
       </w:pPr>
       <w:rPr>
-        <w:rFonts w:hint="default" w:ascii="Symbol" w:hAnsi="Symbol"/>
+        <w:rFonts w:ascii="Symbol" w:hAnsi="Symbol" w:hint="default"/>
       </w:rPr>
     </w:lvl>
-    <w:lvl xmlns:w="http://schemas.openxmlformats.org/wordprocessingml/2006/main" w:ilvl="4">
+    <w:lvl w:ilvl="4" w:tplc="5AC47F42">
       <w:start w:val="1"/>
       <w:numFmt w:val="bullet"/>
       <w:lvlText w:val="o"/>
@@ -2295,10 +2998,10 @@
         <w:ind w:left="3600" w:hanging="360"/>
       </w:pPr>
       <w:rPr>
-        <w:rFonts w:hint="default" w:ascii="Courier New" w:hAnsi="Courier New"/>
+        <w:rFonts w:ascii="Courier New" w:hAnsi="Courier New" w:hint="default"/>
       </w:rPr>
     </w:lvl>
-    <w:lvl xmlns:w="http://schemas.openxmlformats.org/wordprocessingml/2006/main" w:ilvl="5">
+    <w:lvl w:ilvl="5" w:tplc="70A26676">
       <w:start w:val="1"/>
       <w:numFmt w:val="bullet"/>
       <w:lvlText w:val=""/>
@@ -2307,10 +3010,10 @@
         <w:ind w:left="4320" w:hanging="360"/>
       </w:pPr>
       <w:rPr>
-        <w:rFonts w:hint="default" w:ascii="Wingdings" w:hAnsi="Wingdings"/>
+        <w:rFonts w:ascii="Wingdings" w:hAnsi="Wingdings" w:hint="default"/>
       </w:rPr>
     </w:lvl>
-    <w:lvl xmlns:w="http://schemas.openxmlformats.org/wordprocessingml/2006/main" w:ilvl="6">
+    <w:lvl w:ilvl="6" w:tplc="177E8EDA">
       <w:start w:val="1"/>
       <w:numFmt w:val="bullet"/>
       <w:lvlText w:val=""/>
@@ -2319,10 +3022,10 @@
         <w:ind w:left="5040" w:hanging="360"/>
       </w:pPr>
       <w:rPr>
-        <w:rFonts w:hint="default" w:ascii="Symbol" w:hAnsi="Symbol"/>
+        <w:rFonts w:ascii="Symbol" w:hAnsi="Symbol" w:hint="default"/>
       </w:rPr>
     </w:lvl>
-    <w:lvl xmlns:w="http://schemas.openxmlformats.org/wordprocessingml/2006/main" w:ilvl="7">
+    <w:lvl w:ilvl="7" w:tplc="AD68F02A">
       <w:start w:val="1"/>
       <w:numFmt w:val="bullet"/>
       <w:lvlText w:val="o"/>
@@ -2331,10 +3034,10 @@
         <w:ind w:left="5760" w:hanging="360"/>
       </w:pPr>
       <w:rPr>
-        <w:rFonts w:hint="default" w:ascii="Courier New" w:hAnsi="Courier New"/>
+        <w:rFonts w:ascii="Courier New" w:hAnsi="Courier New" w:hint="default"/>
       </w:rPr>
     </w:lvl>
-    <w:lvl xmlns:w="http://schemas.openxmlformats.org/wordprocessingml/2006/main" w:ilvl="8">
+    <w:lvl w:ilvl="8" w:tplc="0B8ECAC6">
       <w:start w:val="1"/>
       <w:numFmt w:val="bullet"/>
       <w:lvlText w:val=""/>
@@ -2343,7 +3046,7 @@
         <w:ind w:left="6480" w:hanging="360"/>
       </w:pPr>
       <w:rPr>
-        <w:rFonts w:hint="default" w:ascii="Wingdings" w:hAnsi="Wingdings"/>
+        <w:rFonts w:ascii="Wingdings" w:hAnsi="Wingdings" w:hint="default"/>
       </w:rPr>
     </w:lvl>
   </w:abstractNum>
@@ -2354,11 +3057,11 @@
 </file>
 
 <file path=word/styles.xml><?xml version="1.0" encoding="utf-8"?>
-<w:styles xmlns:wp14="http://schemas.microsoft.com/office/word/2010/wordprocessingDrawing" xmlns:mc="http://schemas.openxmlformats.org/markup-compatibility/2006" xmlns:r="http://schemas.openxmlformats.org/officeDocument/2006/relationships" xmlns:w="http://schemas.openxmlformats.org/wordprocessingml/2006/main" xmlns:w14="http://schemas.microsoft.com/office/word/2010/wordml" xmlns:w15="http://schemas.microsoft.com/office/word/2012/wordml" mc:Ignorable="w14 w15 wp14">
+<w:styles xmlns:mc="http://schemas.openxmlformats.org/markup-compatibility/2006" xmlns:r="http://schemas.openxmlformats.org/officeDocument/2006/relationships" xmlns:w="http://schemas.openxmlformats.org/wordprocessingml/2006/main" xmlns:w14="http://schemas.microsoft.com/office/word/2010/wordml" xmlns:w15="http://schemas.microsoft.com/office/word/2012/wordml" xmlns:w16cex="http://schemas.microsoft.com/office/word/2018/wordml/cex" xmlns:w16cid="http://schemas.microsoft.com/office/word/2016/wordml/cid" xmlns:w16="http://schemas.microsoft.com/office/word/2018/wordml" xmlns:w16sdtdh="http://schemas.microsoft.com/office/word/2020/wordml/sdtdatahash" xmlns:w16se="http://schemas.microsoft.com/office/word/2015/wordml/symex" mc:Ignorable="w14 w15 w16se w16cid w16 w16cex w16sdtdh">
   <w:docDefaults>
     <w:rPrDefault>
       <w:rPr>
-        <w:rFonts w:asciiTheme="minorHAnsi" w:hAnsiTheme="minorHAnsi" w:eastAsiaTheme="minorHAnsi" w:cstheme="minorBidi"/>
+        <w:rFonts w:asciiTheme="minorHAnsi" w:eastAsiaTheme="minorHAnsi" w:hAnsiTheme="minorHAnsi" w:cstheme="minorBidi"/>
         <w:sz w:val="22"/>
         <w:szCs w:val="22"/>
         <w:lang w:val="en-US" w:eastAsia="en-US" w:bidi="ar-SA"/>
@@ -2370,17 +3073,17 @@
       </w:pPr>
     </w:pPrDefault>
   </w:docDefaults>
-  <w:latentStyles w:defLockedState="0" w:defUIPriority="99" w:defSemiHidden="0" w:defUnhideWhenUsed="0" w:defQFormat="0" w:count="371">
+  <w:latentStyles w:defLockedState="0" w:defUIPriority="99" w:defSemiHidden="0" w:defUnhideWhenUsed="0" w:defQFormat="0" w:count="376">
     <w:lsdException w:name="Normal" w:uiPriority="0" w:qFormat="1"/>
     <w:lsdException w:name="heading 1" w:uiPriority="9" w:qFormat="1"/>
-    <w:lsdException w:name="heading 2" w:uiPriority="9" w:semiHidden="1" w:unhideWhenUsed="1" w:qFormat="1"/>
-    <w:lsdException w:name="heading 3" w:uiPriority="9" w:semiHidden="1" w:unhideWhenUsed="1" w:qFormat="1"/>
-    <w:lsdException w:name="heading 4" w:uiPriority="9" w:semiHidden="1" w:unhideWhenUsed="1" w:qFormat="1"/>
-    <w:lsdException w:name="heading 5" w:uiPriority="9" w:semiHidden="1" w:unhideWhenUsed="1" w:qFormat="1"/>
-    <w:lsdException w:name="heading 6" w:uiPriority="9" w:semiHidden="1" w:unhideWhenUsed="1" w:qFormat="1"/>
-    <w:lsdException w:name="heading 7" w:uiPriority="9" w:semiHidden="1" w:unhideWhenUsed="1" w:qFormat="1"/>
-    <w:lsdException w:name="heading 8" w:uiPriority="9" w:semiHidden="1" w:unhideWhenUsed="1" w:qFormat="1"/>
-    <w:lsdException w:name="heading 9" w:uiPriority="9" w:semiHidden="1" w:unhideWhenUsed="1" w:qFormat="1"/>
+    <w:lsdException w:name="heading 2" w:semiHidden="1" w:uiPriority="9" w:unhideWhenUsed="1" w:qFormat="1"/>
+    <w:lsdException w:name="heading 3" w:semiHidden="1" w:uiPriority="9" w:unhideWhenUsed="1" w:qFormat="1"/>
+    <w:lsdException w:name="heading 4" w:semiHidden="1" w:uiPriority="9" w:unhideWhenUsed="1" w:qFormat="1"/>
+    <w:lsdException w:name="heading 5" w:semiHidden="1" w:uiPriority="9" w:unhideWhenUsed="1" w:qFormat="1"/>
+    <w:lsdException w:name="heading 6" w:semiHidden="1" w:uiPriority="9" w:unhideWhenUsed="1" w:qFormat="1"/>
+    <w:lsdException w:name="heading 7" w:semiHidden="1" w:uiPriority="9" w:unhideWhenUsed="1" w:qFormat="1"/>
+    <w:lsdException w:name="heading 8" w:semiHidden="1" w:uiPriority="9" w:unhideWhenUsed="1" w:qFormat="1"/>
+    <w:lsdException w:name="heading 9" w:semiHidden="1" w:uiPriority="9" w:unhideWhenUsed="1" w:qFormat="1"/>
     <w:lsdException w:name="index 1" w:semiHidden="1" w:unhideWhenUsed="1"/>
     <w:lsdException w:name="index 2" w:semiHidden="1" w:unhideWhenUsed="1"/>
     <w:lsdException w:name="index 3" w:semiHidden="1" w:unhideWhenUsed="1"/>
@@ -2390,22 +3093,22 @@
     <w:lsdException w:name="index 7" w:semiHidden="1" w:unhideWhenUsed="1"/>
     <w:lsdException w:name="index 8" w:semiHidden="1" w:unhideWhenUsed="1"/>
     <w:lsdException w:name="index 9" w:semiHidden="1" w:unhideWhenUsed="1"/>
-    <w:lsdException w:name="toc 1" w:uiPriority="39" w:semiHidden="1" w:unhideWhenUsed="1"/>
-    <w:lsdException w:name="toc 2" w:uiPriority="39" w:semiHidden="1" w:unhideWhenUsed="1"/>
-    <w:lsdException w:name="toc 3" w:uiPriority="39" w:semiHidden="1" w:unhideWhenUsed="1"/>
-    <w:lsdException w:name="toc 4" w:uiPriority="39" w:semiHidden="1" w:unhideWhenUsed="1"/>
-    <w:lsdException w:name="toc 5" w:uiPriority="39" w:semiHidden="1" w:unhideWhenUsed="1"/>
-    <w:lsdException w:name="toc 6" w:uiPriority="39" w:semiHidden="1" w:unhideWhenUsed="1"/>
-    <w:lsdException w:name="toc 7" w:uiPriority="39" w:semiHidden="1" w:unhideWhenUsed="1"/>
-    <w:lsdException w:name="toc 8" w:uiPriority="39" w:semiHidden="1" w:unhideWhenUsed="1"/>
-    <w:lsdException w:name="toc 9" w:uiPriority="39" w:semiHidden="1" w:unhideWhenUsed="1"/>
+    <w:lsdException w:name="toc 1" w:semiHidden="1" w:uiPriority="39" w:unhideWhenUsed="1"/>
+    <w:lsdException w:name="toc 2" w:semiHidden="1" w:uiPriority="39" w:unhideWhenUsed="1"/>
+    <w:lsdException w:name="toc 3" w:semiHidden="1" w:uiPriority="39" w:unhideWhenUsed="1"/>
+    <w:lsdException w:name="toc 4" w:semiHidden="1" w:uiPriority="39" w:unhideWhenUsed="1"/>
+    <w:lsdException w:name="toc 5" w:semiHidden="1" w:uiPriority="39" w:unhideWhenUsed="1"/>
+    <w:lsdException w:name="toc 6" w:semiHidden="1" w:uiPriority="39" w:unhideWhenUsed="1"/>
+    <w:lsdException w:name="toc 7" w:semiHidden="1" w:uiPriority="39" w:unhideWhenUsed="1"/>
+    <w:lsdException w:name="toc 8" w:semiHidden="1" w:uiPriority="39" w:unhideWhenUsed="1"/>
+    <w:lsdException w:name="toc 9" w:semiHidden="1" w:uiPriority="39" w:unhideWhenUsed="1"/>
     <w:lsdException w:name="Normal Indent" w:semiHidden="1" w:unhideWhenUsed="1"/>
     <w:lsdException w:name="footnote text" w:semiHidden="1" w:unhideWhenUsed="1"/>
     <w:lsdException w:name="annotation text" w:semiHidden="1" w:unhideWhenUsed="1"/>
     <w:lsdException w:name="header" w:semiHidden="1" w:unhideWhenUsed="1"/>
     <w:lsdException w:name="footer" w:semiHidden="1" w:unhideWhenUsed="1"/>
     <w:lsdException w:name="index heading" w:semiHidden="1" w:unhideWhenUsed="1"/>
-    <w:lsdException w:name="caption" w:uiPriority="35" w:semiHidden="1" w:unhideWhenUsed="1" w:qFormat="1"/>
+    <w:lsdException w:name="caption" w:semiHidden="1" w:uiPriority="35" w:unhideWhenUsed="1" w:qFormat="1"/>
     <w:lsdException w:name="table of figures" w:semiHidden="1" w:unhideWhenUsed="1"/>
     <w:lsdException w:name="envelope address" w:semiHidden="1" w:unhideWhenUsed="1"/>
     <w:lsdException w:name="envelope return" w:semiHidden="1" w:unhideWhenUsed="1"/>
@@ -2436,7 +3139,7 @@
     <w:lsdException w:name="Title" w:uiPriority="10" w:qFormat="1"/>
     <w:lsdException w:name="Closing" w:semiHidden="1" w:unhideWhenUsed="1"/>
     <w:lsdException w:name="Signature" w:semiHidden="1" w:unhideWhenUsed="1"/>
-    <w:lsdException w:name="Default Paragraph Font" w:uiPriority="1" w:semiHidden="1" w:unhideWhenUsed="1"/>
+    <w:lsdException w:name="Default Paragraph Font" w:semiHidden="1" w:uiPriority="1" w:unhideWhenUsed="1"/>
     <w:lsdException w:name="Body Text" w:semiHidden="1" w:unhideWhenUsed="1"/>
     <w:lsdException w:name="Body Text Indent" w:semiHidden="1" w:unhideWhenUsed="1"/>
     <w:lsdException w:name="List Continue" w:semiHidden="1" w:unhideWhenUsed="1"/>
@@ -2636,8 +3339,8 @@
     <w:lsdException w:name="Subtle Reference" w:uiPriority="31" w:qFormat="1"/>
     <w:lsdException w:name="Intense Reference" w:uiPriority="32" w:qFormat="1"/>
     <w:lsdException w:name="Book Title" w:uiPriority="33" w:qFormat="1"/>
-    <w:lsdException w:name="Bibliography" w:uiPriority="37" w:semiHidden="1" w:unhideWhenUsed="1"/>
-    <w:lsdException w:name="TOC Heading" w:uiPriority="39" w:semiHidden="1" w:unhideWhenUsed="1" w:qFormat="1"/>
+    <w:lsdException w:name="Bibliography" w:semiHidden="1" w:uiPriority="37" w:unhideWhenUsed="1"/>
+    <w:lsdException w:name="TOC Heading" w:semiHidden="1" w:uiPriority="39" w:unhideWhenUsed="1" w:qFormat="1"/>
     <w:lsdException w:name="Plain Table 1" w:uiPriority="41"/>
     <w:lsdException w:name="Plain Table 2" w:uiPriority="42"/>
     <w:lsdException w:name="Plain Table 3" w:uiPriority="43"/>
@@ -2742,18 +3445,67 @@
     <w:lsdException w:name="List Table 5 Dark Accent 6" w:uiPriority="50"/>
     <w:lsdException w:name="List Table 6 Colorful Accent 6" w:uiPriority="51"/>
     <w:lsdException w:name="List Table 7 Colorful Accent 6" w:uiPriority="52"/>
+    <w:lsdException w:name="Mention" w:semiHidden="1" w:unhideWhenUsed="1"/>
+    <w:lsdException w:name="Smart Hyperlink" w:semiHidden="1" w:unhideWhenUsed="1"/>
+    <w:lsdException w:name="Hashtag" w:semiHidden="1" w:unhideWhenUsed="1"/>
+    <w:lsdException w:name="Unresolved Mention" w:semiHidden="1" w:unhideWhenUsed="1"/>
+    <w:lsdException w:name="Smart Link" w:semiHidden="1" w:unhideWhenUsed="1"/>
   </w:latentStyles>
-  <w:style w:type="paragraph" w:styleId="Normal" w:default="1">
+  <w:style w:type="paragraph" w:default="1" w:styleId="Normal">
     <w:name w:val="Normal"/>
     <w:qFormat/>
+    <w:rPr>
+      <w:lang w:val="en-NZ"/>
+    </w:rPr>
   </w:style>
-  <w:style w:type="character" w:styleId="DefaultParagraphFont" w:default="1">
+  <w:style w:type="paragraph" w:styleId="Heading1">
+    <w:name w:val="heading 1"/>
+    <w:basedOn w:val="Normal"/>
+    <w:next w:val="Normal"/>
+    <w:link w:val="Heading1Char"/>
+    <w:uiPriority w:val="9"/>
+    <w:qFormat/>
+    <w:pPr>
+      <w:keepNext/>
+      <w:keepLines/>
+      <w:spacing w:before="240" w:after="0"/>
+      <w:outlineLvl w:val="0"/>
+    </w:pPr>
+    <w:rPr>
+      <w:rFonts w:asciiTheme="majorHAnsi" w:eastAsiaTheme="majorEastAsia" w:hAnsiTheme="majorHAnsi" w:cstheme="majorBidi"/>
+      <w:color w:val="2F5496" w:themeColor="accent1" w:themeShade="BF"/>
+      <w:sz w:val="32"/>
+      <w:szCs w:val="32"/>
+    </w:rPr>
+  </w:style>
+  <w:style w:type="paragraph" w:styleId="Heading2">
+    <w:name w:val="heading 2"/>
+    <w:basedOn w:val="Normal"/>
+    <w:next w:val="Normal"/>
+    <w:link w:val="Heading2Char"/>
+    <w:uiPriority w:val="9"/>
+    <w:unhideWhenUsed/>
+    <w:qFormat/>
+    <w:pPr>
+      <w:keepNext/>
+      <w:keepLines/>
+      <w:spacing w:before="40" w:after="0"/>
+      <w:outlineLvl w:val="1"/>
+    </w:pPr>
+    <w:rPr>
+      <w:rFonts w:asciiTheme="majorHAnsi" w:eastAsiaTheme="majorEastAsia" w:hAnsiTheme="majorHAnsi" w:cstheme="majorBidi"/>
+      <w:color w:val="2F5496" w:themeColor="accent1" w:themeShade="BF"/>
+      <w:sz w:val="26"/>
+      <w:szCs w:val="26"/>
+    </w:rPr>
+  </w:style>
+  <w:style w:type="character" w:default="1" w:styleId="DefaultParagraphFont">
     <w:name w:val="Default Paragraph Font"/>
     <w:uiPriority w:val="1"/>
     <w:semiHidden/>
     <w:unhideWhenUsed/>
   </w:style>
-  <w:style w:type="table" w:styleId="TableNormal" w:default="1">
+  <w:style w:type="table" w:default="1" w:styleId="TableNormal">
     <w:name w:val="Normal Table"/>
     <w:uiPriority w:val="99"/>
     <w:semiHidden/>
@@ -2768,112 +3520,179 @@
       </w:tblCellMar>
     </w:tblPr>
   </w:style>
-  <w:style w:type="numbering" w:styleId="NoList" w:default="1">
+  <w:style w:type="numbering" w:default="1" w:styleId="NoList">
     <w:name w:val="No List"/>
     <w:uiPriority w:val="99"/>
     <w:semiHidden/>
     <w:unhideWhenUsed/>
   </w:style>
-  <w:style xmlns:w14="http://schemas.microsoft.com/office/word/2010/wordml" xmlns:mc="http://schemas.openxmlformats.org/markup-compatibility/2006" xmlns:w="http://schemas.openxmlformats.org/wordprocessingml/2006/main" w:type="character" w:styleId="Heading1Char" w:customStyle="1" mc:Ignorable="w14">
-    <w:name xmlns:w="http://schemas.openxmlformats.org/wordprocessingml/2006/main" w:val="Heading 1 Char"/>
-    <w:basedOn xmlns:w="http://schemas.openxmlformats.org/wordprocessingml/2006/main" w:val="DefaultParagraphFont"/>
-    <w:link xmlns:w="http://schemas.openxmlformats.org/wordprocessingml/2006/main" w:val="Heading1"/>
-    <w:uiPriority xmlns:w="http://schemas.openxmlformats.org/wordprocessingml/2006/main" w:val="9"/>
-    <w:rPr xmlns:w="http://schemas.openxmlformats.org/wordprocessingml/2006/main">
-      <w:rFonts w:asciiTheme="majorHAnsi" w:hAnsiTheme="majorHAnsi" w:eastAsiaTheme="majorEastAsia" w:cstheme="majorBidi"/>
-      <w:color w:val="2E74B5" w:themeColor="accent1" w:themeShade="BF"/>
+  <w:style w:type="character" w:customStyle="1" w:styleId="Heading1Char">
+    <w:name w:val="Heading 1 Char"/>
+    <w:basedOn w:val="DefaultParagraphFont"/>
+    <w:link w:val="Heading1"/>
+    <w:uiPriority w:val="9"/>
+    <w:rPr>
+      <w:rFonts w:asciiTheme="majorHAnsi" w:eastAsiaTheme="majorEastAsia" w:hAnsiTheme="majorHAnsi" w:cstheme="majorBidi"/>
+      <w:color w:val="2F5496" w:themeColor="accent1" w:themeShade="BF"/>
       <w:sz w:val="32"/>
       <w:szCs w:val="32"/>
     </w:rPr>
   </w:style>
-  <w:style xmlns:w14="http://schemas.microsoft.com/office/word/2010/wordml" xmlns:mc="http://schemas.openxmlformats.org/markup-compatibility/2006" xmlns:w="http://schemas.openxmlformats.org/wordprocessingml/2006/main" w:type="paragraph" w:styleId="Heading1" mc:Ignorable="w14">
-    <w:name xmlns:w="http://schemas.openxmlformats.org/wordprocessingml/2006/main" w:val="heading 1"/>
-    <w:basedOn xmlns:w="http://schemas.openxmlformats.org/wordprocessingml/2006/main" w:val="Normal"/>
-    <w:next xmlns:w="http://schemas.openxmlformats.org/wordprocessingml/2006/main" w:val="Normal"/>
-    <w:link xmlns:w="http://schemas.openxmlformats.org/wordprocessingml/2006/main" w:val="Heading1Char"/>
-    <w:uiPriority xmlns:w="http://schemas.openxmlformats.org/wordprocessingml/2006/main" w:val="9"/>
-    <w:qFormat xmlns:w="http://schemas.openxmlformats.org/wordprocessingml/2006/main"/>
-    <w:pPr xmlns:w="http://schemas.openxmlformats.org/wordprocessingml/2006/main">
-      <w:keepNext xmlns:w="http://schemas.openxmlformats.org/wordprocessingml/2006/main"/>
-      <w:keepLines xmlns:w="http://schemas.openxmlformats.org/wordprocessingml/2006/main"/>
-      <w:spacing xmlns:w="http://schemas.openxmlformats.org/wordprocessingml/2006/main" w:before="240" w:after="0"/>
-      <w:outlineLvl xmlns:w="http://schemas.openxmlformats.org/wordprocessingml/2006/main" w:val="0"/>
-    </w:pPr>
-    <w:rPr xmlns:w="http://schemas.openxmlformats.org/wordprocessingml/2006/main">
-      <w:rFonts w:asciiTheme="majorHAnsi" w:hAnsiTheme="majorHAnsi" w:eastAsiaTheme="majorEastAsia" w:cstheme="majorBidi"/>
-      <w:color w:val="2E74B5" w:themeColor="accent1" w:themeShade="BF"/>
-      <w:sz w:val="32"/>
-      <w:szCs w:val="32"/>
-    </w:rPr>
-  </w:style>
-  <w:style xmlns:w14="http://schemas.microsoft.com/office/word/2010/wordml" xmlns:mc="http://schemas.openxmlformats.org/markup-compatibility/2006" xmlns:w="http://schemas.openxmlformats.org/wordprocessingml/2006/main" w:type="paragraph" w:styleId="ListParagraph" mc:Ignorable="w14">
-    <w:name xmlns:w="http://schemas.openxmlformats.org/wordprocessingml/2006/main" w:val="List Paragraph"/>
-    <w:basedOn xmlns:w="http://schemas.openxmlformats.org/wordprocessingml/2006/main" w:val="Normal"/>
-    <w:uiPriority xmlns:w="http://schemas.openxmlformats.org/wordprocessingml/2006/main" w:val="34"/>
-    <w:qFormat xmlns:w="http://schemas.openxmlformats.org/wordprocessingml/2006/main"/>
-    <w:pPr xmlns:w="http://schemas.openxmlformats.org/wordprocessingml/2006/main">
-      <w:ind xmlns:w="http://schemas.openxmlformats.org/wordprocessingml/2006/main" w:left="720"/>
-      <w:contextualSpacing xmlns:w="http://schemas.openxmlformats.org/wordprocessingml/2006/main"/>
+  <w:style w:type="paragraph" w:styleId="ListParagraph">
+    <w:name w:val="List Paragraph"/>
+    <w:basedOn w:val="Normal"/>
+    <w:uiPriority w:val="34"/>
+    <w:qFormat/>
+    <w:pPr>
+      <w:ind w:left="720"/>
+      <w:contextualSpacing/>
     </w:pPr>
   </w:style>
-  <w:style xmlns:w14="http://schemas.microsoft.com/office/word/2010/wordml" xmlns:mc="http://schemas.openxmlformats.org/markup-compatibility/2006" xmlns:w="http://schemas.openxmlformats.org/wordprocessingml/2006/main" w:type="character" w:styleId="Heading2Char" w:customStyle="1" mc:Ignorable="w14">
-    <w:name xmlns:w="http://schemas.openxmlformats.org/wordprocessingml/2006/main" w:val="Heading 2 Char"/>
-    <w:basedOn xmlns:w="http://schemas.openxmlformats.org/wordprocessingml/2006/main" w:val="DefaultParagraphFont"/>
-    <w:link xmlns:w="http://schemas.openxmlformats.org/wordprocessingml/2006/main" w:val="Heading2"/>
-    <w:uiPriority xmlns:w="http://schemas.openxmlformats.org/wordprocessingml/2006/main" w:val="9"/>
-    <w:rPr xmlns:w="http://schemas.openxmlformats.org/wordprocessingml/2006/main">
-      <w:rFonts w:asciiTheme="majorHAnsi" w:hAnsiTheme="majorHAnsi" w:eastAsiaTheme="majorEastAsia" w:cstheme="majorBidi"/>
-      <w:color w:val="2E74B5" w:themeColor="accent1" w:themeShade="BF"/>
+  <w:style w:type="character" w:customStyle="1" w:styleId="Heading2Char">
+    <w:name w:val="Heading 2 Char"/>
+    <w:basedOn w:val="DefaultParagraphFont"/>
+    <w:link w:val="Heading2"/>
+    <w:uiPriority w:val="9"/>
+    <w:rPr>
+      <w:rFonts w:asciiTheme="majorHAnsi" w:eastAsiaTheme="majorEastAsia" w:hAnsiTheme="majorHAnsi" w:cstheme="majorBidi"/>
+      <w:color w:val="2F5496" w:themeColor="accent1" w:themeShade="BF"/>
       <w:sz w:val="26"/>
       <w:szCs w:val="26"/>
     </w:rPr>
   </w:style>
-  <w:style xmlns:w14="http://schemas.microsoft.com/office/word/2010/wordml" xmlns:mc="http://schemas.openxmlformats.org/markup-compatibility/2006" xmlns:w="http://schemas.openxmlformats.org/wordprocessingml/2006/main" w:type="paragraph" w:styleId="Heading2" mc:Ignorable="w14">
-    <w:name xmlns:w="http://schemas.openxmlformats.org/wordprocessingml/2006/main" w:val="heading 2"/>
-    <w:basedOn xmlns:w="http://schemas.openxmlformats.org/wordprocessingml/2006/main" w:val="Normal"/>
-    <w:next xmlns:w="http://schemas.openxmlformats.org/wordprocessingml/2006/main" w:val="Normal"/>
-    <w:link xmlns:w="http://schemas.openxmlformats.org/wordprocessingml/2006/main" w:val="Heading2Char"/>
-    <w:uiPriority xmlns:w="http://schemas.openxmlformats.org/wordprocessingml/2006/main" w:val="9"/>
-    <w:unhideWhenUsed xmlns:w="http://schemas.openxmlformats.org/wordprocessingml/2006/main"/>
-    <w:qFormat xmlns:w="http://schemas.openxmlformats.org/wordprocessingml/2006/main"/>
-    <w:pPr xmlns:w="http://schemas.openxmlformats.org/wordprocessingml/2006/main">
-      <w:keepNext xmlns:w="http://schemas.openxmlformats.org/wordprocessingml/2006/main"/>
-      <w:keepLines xmlns:w="http://schemas.openxmlformats.org/wordprocessingml/2006/main"/>
-      <w:spacing xmlns:w="http://schemas.openxmlformats.org/wordprocessingml/2006/main" w:before="40" w:after="0"/>
-      <w:outlineLvl xmlns:w="http://schemas.openxmlformats.org/wordprocessingml/2006/main" w:val="1"/>
+  <w:style w:type="table" w:styleId="TableGrid">
+    <w:name w:val="Table Grid"/>
+    <w:basedOn w:val="TableNormal"/>
+    <w:uiPriority w:val="59"/>
+    <w:rsid w:val="00FB4123"/>
+    <w:pPr>
+      <w:spacing w:after="0" w:line="240" w:lineRule="auto"/>
     </w:pPr>
-    <w:rPr xmlns:w="http://schemas.openxmlformats.org/wordprocessingml/2006/main">
-      <w:rFonts w:asciiTheme="majorHAnsi" w:hAnsiTheme="majorHAnsi" w:eastAsiaTheme="majorEastAsia" w:cstheme="majorBidi"/>
-      <w:color w:val="2E74B5" w:themeColor="accent1" w:themeShade="BF"/>
-      <w:sz w:val="26"/>
-      <w:szCs w:val="26"/>
+    <w:tblPr>
+      <w:tblBorders>
+        <w:top w:val="single" w:sz="4" w:space="0" w:color="000000" w:themeColor="text1"/>
+        <w:left w:val="single" w:sz="4" w:space="0" w:color="000000" w:themeColor="text1"/>
+        <w:bottom w:val="single" w:sz="4" w:space="0" w:color="000000" w:themeColor="text1"/>
+        <w:right w:val="single" w:sz="4" w:space="0" w:color="000000" w:themeColor="text1"/>
+        <w:insideH w:val="single" w:sz="4" w:space="0" w:color="000000" w:themeColor="text1"/>
+        <w:insideV w:val="single" w:sz="4" w:space="0" w:color="000000" w:themeColor="text1"/>
+      </w:tblBorders>
+    </w:tblPr>
+  </w:style>
+  <w:style w:type="paragraph" w:styleId="TOCHeading">
+    <w:name w:val="TOC Heading"/>
+    <w:basedOn w:val="Heading1"/>
+    <w:next w:val="Normal"/>
+    <w:uiPriority w:val="39"/>
+    <w:unhideWhenUsed/>
+    <w:qFormat/>
+    <w:rsid w:val="003013C6"/>
+    <w:pPr>
+      <w:outlineLvl w:val="9"/>
+    </w:pPr>
+  </w:style>
+  <w:style w:type="paragraph" w:styleId="TOC1">
+    <w:name w:val="toc 1"/>
+    <w:basedOn w:val="Normal"/>
+    <w:next w:val="Normal"/>
+    <w:autoRedefine/>
+    <w:uiPriority w:val="39"/>
+    <w:unhideWhenUsed/>
+    <w:rsid w:val="003013C6"/>
+    <w:pPr>
+      <w:spacing w:after="100"/>
+    </w:pPr>
+  </w:style>
+  <w:style w:type="paragraph" w:styleId="TOC2">
+    <w:name w:val="toc 2"/>
+    <w:basedOn w:val="Normal"/>
+    <w:next w:val="Normal"/>
+    <w:autoRedefine/>
+    <w:uiPriority w:val="39"/>
+    <w:unhideWhenUsed/>
+    <w:rsid w:val="003013C6"/>
+    <w:pPr>
+      <w:spacing w:after="100"/>
+      <w:ind w:left="220"/>
+    </w:pPr>
+  </w:style>
+  <w:style w:type="character" w:styleId="Hyperlink">
+    <w:name w:val="Hyperlink"/>
+    <w:basedOn w:val="DefaultParagraphFont"/>
+    <w:uiPriority w:val="99"/>
+    <w:unhideWhenUsed/>
+    <w:rsid w:val="003013C6"/>
+    <w:rPr>
+      <w:color w:val="0563C1" w:themeColor="hyperlink"/>
+      <w:u w:val="single"/>
     </w:rPr>
   </w:style>
-  <w:style xmlns:w="http://schemas.openxmlformats.org/wordprocessingml/2006/main" w:type="table" w:styleId="TableGrid">
-    <w:name xmlns:w="http://schemas.openxmlformats.org/wordprocessingml/2006/main" w:val="Table Grid"/>
-    <w:basedOn xmlns:w="http://schemas.openxmlformats.org/wordprocessingml/2006/main" w:val="TableNormal"/>
-    <w:uiPriority xmlns:w="http://schemas.openxmlformats.org/wordprocessingml/2006/main" w:val="59"/>
-    <w:rsid xmlns:w="http://schemas.openxmlformats.org/wordprocessingml/2006/main" w:val="00FB4123"/>
-    <w:pPr xmlns:w="http://schemas.openxmlformats.org/wordprocessingml/2006/main">
+  <w:style w:type="paragraph" w:styleId="NoSpacing">
+    <w:name w:val="No Spacing"/>
+    <w:link w:val="NoSpacingChar"/>
+    <w:uiPriority w:val="1"/>
+    <w:qFormat/>
+    <w:rsid w:val="003013C6"/>
+    <w:pPr>
       <w:spacing w:after="0" w:line="240" w:lineRule="auto"/>
     </w:pPr>
-    <w:tblPr xmlns:w="http://schemas.openxmlformats.org/wordprocessingml/2006/main">
-      <w:tblInd w:w="0" w:type="dxa"/>
-      <w:tblBorders>
-        <w:top w:val="single" w:color="000000" w:themeColor="text1" w:sz="4" w:space="0"/>
-        <w:left w:val="single" w:color="000000" w:themeColor="text1" w:sz="4" w:space="0"/>
-        <w:bottom w:val="single" w:color="000000" w:themeColor="text1" w:sz="4" w:space="0"/>
-        <w:right w:val="single" w:color="000000" w:themeColor="text1" w:sz="4" w:space="0"/>
-        <w:insideH w:val="single" w:color="000000" w:themeColor="text1" w:sz="4" w:space="0"/>
-        <w:insideV w:val="single" w:color="000000" w:themeColor="text1" w:sz="4" w:space="0"/>
-      </w:tblBorders>
-      <w:tblCellMar>
-        <w:top w:w="0" w:type="dxa"/>
-        <w:left w:w="108" w:type="dxa"/>
-        <w:bottom w:w="0" w:type="dxa"/>
-        <w:right w:w="108" w:type="dxa"/>
-      </w:tblCellMar>
-    </w:tblPr>
+    <w:rPr>
+      <w:rFonts w:eastAsiaTheme="minorEastAsia"/>
+    </w:rPr>
+  </w:style>
+  <w:style w:type="character" w:customStyle="1" w:styleId="NoSpacingChar">
+    <w:name w:val="No Spacing Char"/>
+    <w:basedOn w:val="DefaultParagraphFont"/>
+    <w:link w:val="NoSpacing"/>
+    <w:uiPriority w:val="1"/>
+    <w:rsid w:val="003013C6"/>
+    <w:rPr>
+      <w:rFonts w:eastAsiaTheme="minorEastAsia"/>
+    </w:rPr>
+  </w:style>
+  <w:style w:type="paragraph" w:styleId="Header">
+    <w:name w:val="header"/>
+    <w:basedOn w:val="Normal"/>
+    <w:link w:val="HeaderChar"/>
+    <w:uiPriority w:val="99"/>
+    <w:unhideWhenUsed/>
+    <w:rsid w:val="003013C6"/>
+    <w:pPr>
+      <w:tabs>
+        <w:tab w:val="center" w:pos="4513"/>
+        <w:tab w:val="right" w:pos="9026"/>
+      </w:tabs>
+      <w:spacing w:after="0" w:line="240" w:lineRule="auto"/>
+    </w:pPr>
+  </w:style>
+  <w:style w:type="character" w:customStyle="1" w:styleId="HeaderChar">
+    <w:name w:val="Header Char"/>
+    <w:basedOn w:val="DefaultParagraphFont"/>
+    <w:link w:val="Header"/>
+    <w:uiPriority w:val="99"/>
+    <w:rsid w:val="003013C6"/>
+  </w:style>
+  <w:style w:type="paragraph" w:styleId="Footer">
+    <w:name w:val="footer"/>
+    <w:basedOn w:val="Normal"/>
+    <w:link w:val="FooterChar"/>
+    <w:uiPriority w:val="99"/>
+    <w:unhideWhenUsed/>
+    <w:rsid w:val="003013C6"/>
+    <w:pPr>
+      <w:tabs>
+        <w:tab w:val="center" w:pos="4513"/>
+        <w:tab w:val="right" w:pos="9026"/>
+      </w:tabs>
+      <w:spacing w:after="0" w:line="240" w:lineRule="auto"/>
+    </w:pPr>
+  </w:style>
+  <w:style w:type="character" w:customStyle="1" w:styleId="FooterChar">
+    <w:name w:val="Footer Char"/>
+    <w:basedOn w:val="DefaultParagraphFont"/>
+    <w:link w:val="Footer"/>
+    <w:uiPriority w:val="99"/>
+    <w:rsid w:val="003013C6"/>
   </w:style>
 </w:styles>
 </file>
@@ -3140,8 +3959,27 @@
 </file>
 
 <file path=customXml/item1.xml><?xml version="1.0" encoding="utf-8"?>
-<ct:contentTypeSchema xmlns:ct="http://schemas.microsoft.com/office/2006/metadata/contentType" xmlns:ma="http://schemas.microsoft.com/office/2006/metadata/properties/metaAttributes" ct:_="" ma:_="" ma:contentTypeName="Document" ma:contentTypeID="0x010100CD9E5BDFC6F6B343A0868D088EEA7CEE" ma:contentTypeVersion="6" ma:contentTypeDescription="Create a new document." ma:contentTypeScope="" ma:versionID="05927e3467f28fb255e02d887740c1bd">
-  <xsd:schema xmlns:xsd="http://www.w3.org/2001/XMLSchema" xmlns:xs="http://www.w3.org/2001/XMLSchema" xmlns:p="http://schemas.microsoft.com/office/2006/metadata/properties" xmlns:ns2="64f4db81-1ad1-410f-a626-14c82c9df96f" targetNamespace="http://schemas.microsoft.com/office/2006/metadata/properties" ma:root="true" ma:fieldsID="dee3c9f63fce7b4560b6538dabf9d7fd" ns2:_="">
+<b:Sources xmlns:b="http://schemas.openxmlformats.org/officeDocument/2006/bibliography" xmlns="http://schemas.openxmlformats.org/officeDocument/2006/bibliography" SelectedStyle="\APASixthEditionOfficeOnline.xsl" StyleName="APA" Version="6"/>
+</file>
+
+<file path=customXml/item2.xml><?xml version="1.0" encoding="utf-8"?>
+<?mso-contentType ?>
+<FormTemplates xmlns="http://schemas.microsoft.com/sharepoint/v3/contenttype/forms">
+  <Display>DocumentLibraryForm</Display>
+  <Edit>DocumentLibraryForm</Edit>
+  <New>DocumentLibraryForm</New>
+</FormTemplates>
+</file>
+
+<file path=customXml/item3.xml><?xml version="1.0" encoding="utf-8"?>
+<p:properties xmlns:p="http://schemas.microsoft.com/office/2006/metadata/properties" xmlns:xsi="http://www.w3.org/2001/XMLSchema-instance" xmlns:pc="http://schemas.microsoft.com/office/infopath/2007/PartnerControls">
+  <documentManagement/>
+</p:properties>
+</file>
+
+<file path=customXml/item4.xml><?xml version="1.0" encoding="utf-8"?>
+<ct:contentTypeSchema xmlns:ct="http://schemas.microsoft.com/office/2006/metadata/contentType" xmlns:ma="http://schemas.microsoft.com/office/2006/metadata/properties/metaAttributes" ct:_="" ma:_="" ma:contentTypeName="Document" ma:contentTypeID="0x010100CD9E5BDFC6F6B343A0868D088EEA7CEE" ma:contentTypeVersion="10" ma:contentTypeDescription="Create a new document." ma:contentTypeScope="" ma:versionID="6cdf2124094f1104bc8cdad639ee6547">
+  <xsd:schema xmlns:xsd="http://www.w3.org/2001/XMLSchema" xmlns:xs="http://www.w3.org/2001/XMLSchema" xmlns:p="http://schemas.microsoft.com/office/2006/metadata/properties" xmlns:ns2="64f4db81-1ad1-410f-a626-14c82c9df96f" targetNamespace="http://schemas.microsoft.com/office/2006/metadata/properties" ma:root="true" ma:fieldsID="7d798eb547a89edeb5208e983b51daca" ns2:_="">
     <xsd:import namespace="64f4db81-1ad1-410f-a626-14c82c9df96f"/>
     <xsd:element name="properties">
       <xsd:complexType>
@@ -3155,6 +3993,10 @@
                 <xsd:element ref="ns2:MediaLengthInSeconds" minOccurs="0"/>
                 <xsd:element ref="ns2:MediaServiceAutoKeyPoints" minOccurs="0"/>
                 <xsd:element ref="ns2:MediaServiceKeyPoints" minOccurs="0"/>
+                <xsd:element ref="ns2:MediaServiceAutoTags" minOccurs="0"/>
+                <xsd:element ref="ns2:MediaServiceOCR" minOccurs="0"/>
+                <xsd:element ref="ns2:MediaServiceGenerationTime" minOccurs="0"/>
+                <xsd:element ref="ns2:MediaServiceEventHashCode" minOccurs="0"/>
               </xsd:all>
             </xsd:complexType>
           </xsd:element>
@@ -3195,6 +4037,28 @@
         <xsd:restriction base="dms:Note">
           <xsd:maxLength value="255"/>
         </xsd:restriction>
+      </xsd:simpleType>
+    </xsd:element>
+    <xsd:element name="MediaServiceAutoTags" ma:index="14" nillable="true" ma:displayName="Tags" ma:internalName="MediaServiceAutoTags" ma:readOnly="true">
+      <xsd:simpleType>
+        <xsd:restriction base="dms:Text"/>
+      </xsd:simpleType>
+    </xsd:element>
+    <xsd:element name="MediaServiceOCR" ma:index="15" nillable="true" ma:displayName="Extracted Text" ma:internalName="MediaServiceOCR" ma:readOnly="true">
+      <xsd:simpleType>
+        <xsd:restriction base="dms:Note">
+          <xsd:maxLength value="255"/>
+        </xsd:restriction>
+      </xsd:simpleType>
+    </xsd:element>
+    <xsd:element name="MediaServiceGenerationTime" ma:index="16" nillable="true" ma:displayName="MediaServiceGenerationTime" ma:hidden="true" ma:internalName="MediaServiceGenerationTime" ma:readOnly="true">
+      <xsd:simpleType>
+        <xsd:restriction base="dms:Text"/>
+      </xsd:simpleType>
+    </xsd:element>
+    <xsd:element name="MediaServiceEventHashCode" ma:index="17" nillable="true" ma:displayName="MediaServiceEventHashCode" ma:hidden="true" ma:internalName="MediaServiceEventHashCode" ma:readOnly="true">
+      <xsd:simpleType>
+        <xsd:restriction base="dms:Text"/>
       </xsd:simpleType>
     </xsd:element>
   </xsd:schema>
@@ -3297,29 +4161,52 @@
 </ct:contentTypeSchema>
 </file>
 
-<file path=customXml/item2.xml><?xml version="1.0" encoding="utf-8"?>
-<?mso-contentType ?>
-<FormTemplates xmlns="http://schemas.microsoft.com/sharepoint/v3/contenttype/forms">
-  <Display>DocumentLibraryForm</Display>
-  <Edit>DocumentLibraryForm</Edit>
-  <New>DocumentLibraryForm</New>
-</FormTemplates>
-</file>
-
-<file path=customXml/item3.xml><?xml version="1.0" encoding="utf-8"?>
-<p:properties xmlns:p="http://schemas.microsoft.com/office/2006/metadata/properties" xmlns:xsi="http://www.w3.org/2001/XMLSchema-instance" xmlns:pc="http://schemas.microsoft.com/office/infopath/2007/PartnerControls">
-  <documentManagement/>
-</p:properties>
-</file>
-
 <file path=customXml/itemProps1.xml><?xml version="1.0" encoding="utf-8"?>
-<ds:datastoreItem xmlns:ds="http://schemas.openxmlformats.org/officeDocument/2006/customXml" ds:itemID="{E7071C43-828F-410E-B075-A803E2532253}"/>
+<ds:datastoreItem xmlns:ds="http://schemas.openxmlformats.org/officeDocument/2006/customXml" ds:itemID="{12C3BCF6-1256-45B0-8102-B99BEA367B94}">
+  <ds:schemaRefs>
+    <ds:schemaRef ds:uri="http://schemas.openxmlformats.org/officeDocument/2006/bibliography"/>
+  </ds:schemaRefs>
+</ds:datastoreItem>
 </file>
 
 <file path=customXml/itemProps2.xml><?xml version="1.0" encoding="utf-8"?>
-<ds:datastoreItem xmlns:ds="http://schemas.openxmlformats.org/officeDocument/2006/customXml" ds:itemID="{2E4A9C86-4553-4F65-A68A-30B40DE09AC9}"/>
+<ds:datastoreItem xmlns:ds="http://schemas.openxmlformats.org/officeDocument/2006/customXml" ds:itemID="{0C2BBC74-E333-4314-BCC6-69924E660AA2}">
+  <ds:schemaRefs>
+    <ds:schemaRef ds:uri="http://schemas.microsoft.com/sharepoint/v3/contenttype/forms"/>
+  </ds:schemaRefs>
+</ds:datastoreItem>
 </file>
 
 <file path=customXml/itemProps3.xml><?xml version="1.0" encoding="utf-8"?>
-<ds:datastoreItem xmlns:ds="http://schemas.openxmlformats.org/officeDocument/2006/customXml" ds:itemID="{EBD4A14E-3B37-4168-A851-2749757DE536}"/>
+<ds:datastoreItem xmlns:ds="http://schemas.openxmlformats.org/officeDocument/2006/customXml" ds:itemID="{FC5A688A-CABB-4BA9-8A22-BB92910EF263}">
+  <ds:schemaRefs>
+    <ds:schemaRef ds:uri="http://www.w3.org/XML/1998/namespace"/>
+    <ds:schemaRef ds:uri="http://schemas.microsoft.com/office/2006/documentManagement/types"/>
+    <ds:schemaRef ds:uri="http://schemas.microsoft.com/office/2006/metadata/properties"/>
+    <ds:schemaRef ds:uri="http://schemas.microsoft.com/office/infopath/2007/PartnerControls"/>
+    <ds:schemaRef ds:uri="http://purl.org/dc/terms/"/>
+    <ds:schemaRef ds:uri="64f4db81-1ad1-410f-a626-14c82c9df96f"/>
+    <ds:schemaRef ds:uri="http://schemas.openxmlformats.org/package/2006/metadata/core-properties"/>
+    <ds:schemaRef ds:uri="http://purl.org/dc/dcmitype/"/>
+    <ds:schemaRef ds:uri="http://purl.org/dc/elements/1.1/"/>
+  </ds:schemaRefs>
+</ds:datastoreItem>
+</file>
+
+<file path=customXml/itemProps4.xml><?xml version="1.0" encoding="utf-8"?>
+<ds:datastoreItem xmlns:ds="http://schemas.openxmlformats.org/officeDocument/2006/customXml" ds:itemID="{DBB797EE-E9EC-46B8-8ED7-193920BF4C2D}">
+  <ds:schemaRefs>
+    <ds:schemaRef ds:uri="http://schemas.microsoft.com/office/2006/metadata/contentType"/>
+    <ds:schemaRef ds:uri="http://schemas.microsoft.com/office/2006/metadata/properties/metaAttributes"/>
+    <ds:schemaRef ds:uri="http://www.w3.org/2001/XMLSchema"/>
+    <ds:schemaRef ds:uri="http://schemas.microsoft.com/office/2006/metadata/properties"/>
+    <ds:schemaRef ds:uri="64f4db81-1ad1-410f-a626-14c82c9df96f"/>
+    <ds:schemaRef ds:uri="http://schemas.microsoft.com/office/2006/documentManagement/types"/>
+    <ds:schemaRef ds:uri="http://schemas.microsoft.com/office/infopath/2007/PartnerControls"/>
+    <ds:schemaRef ds:uri="http://schemas.openxmlformats.org/package/2006/metadata/core-properties"/>
+    <ds:schemaRef ds:uri="http://purl.org/dc/elements/1.1/"/>
+    <ds:schemaRef ds:uri="http://purl.org/dc/terms/"/>
+    <ds:schemaRef ds:uri="http://schemas.microsoft.com/internal/obd"/>
+  </ds:schemaRefs>
+</ds:datastoreItem>
 </file>